--- a/SRS - All Sections.docx
+++ b/SRS - All Sections.docx
@@ -2,6 +2,5628 @@
 <file path=word/document.xml><?xml version="1.0" encoding="utf-8"?>
 <w:document xmlns:ve="http://schemas.openxmlformats.org/markup-compatibility/2006" xmlns:o="urn:schemas-microsoft-com:office:office" xmlns:r="http://schemas.openxmlformats.org/officeDocument/2006/relationships" xmlns:m="http://schemas.openxmlformats.org/officeDocument/2006/math" xmlns:v="urn:schemas-microsoft-com:vml" xmlns:wp="http://schemas.openxmlformats.org/drawingml/2006/wordprocessingDrawing" xmlns:w10="urn:schemas-microsoft-com:office:word" xmlns:w="http://schemas.openxmlformats.org/wordprocessingml/2006/main" xmlns:wne="http://schemas.microsoft.com/office/word/2006/wordml">
   <w:body>
+    <w:sdt>
+      <w:sdtPr>
+        <w:id w:val="229717635"/>
+        <w:docPartObj>
+          <w:docPartGallery w:val="Table of Contents"/>
+          <w:docPartUnique/>
+        </w:docPartObj>
+      </w:sdtPr>
+      <w:sdtEndPr>
+        <w:rPr>
+          <w:rFonts w:asciiTheme="minorHAnsi" w:eastAsiaTheme="minorEastAsia" w:hAnsiTheme="minorHAnsi" w:cstheme="minorBidi"/>
+          <w:b w:val="0"/>
+          <w:bCs w:val="0"/>
+          <w:color w:val="auto"/>
+          <w:sz w:val="22"/>
+          <w:szCs w:val="22"/>
+        </w:rPr>
+      </w:sdtEndPr>
+      <w:sdtContent>
+        <w:p>
+          <w:pPr>
+            <w:pStyle w:val="TOCHeading"/>
+          </w:pPr>
+          <w:r>
+            <w:t>Contents</w:t>
+          </w:r>
+        </w:p>
+        <w:p>
+          <w:pPr>
+            <w:pStyle w:val="TOC1"/>
+            <w:tabs>
+              <w:tab w:val="left" w:pos="440"/>
+              <w:tab w:val="right" w:leader="dot" w:pos="9350"/>
+            </w:tabs>
+            <w:rPr>
+              <w:noProof/>
+            </w:rPr>
+          </w:pPr>
+          <w:r>
+            <w:fldChar w:fldCharType="begin"/>
+          </w:r>
+          <w:r>
+            <w:instrText xml:space="preserve"> TOC \o "1-3" \h \z \u </w:instrText>
+          </w:r>
+          <w:r>
+            <w:fldChar w:fldCharType="separate"/>
+          </w:r>
+          <w:hyperlink w:anchor="_Toc379332405" w:history="1">
+            <w:r>
+              <w:rPr>
+                <w:rStyle w:val="Hyperlink"/>
+                <w:rFonts w:asciiTheme="majorHAnsi" w:eastAsiaTheme="majorEastAsia" w:hAnsiTheme="majorHAnsi" w:cstheme="majorBidi"/>
+                <w:b/>
+                <w:bCs/>
+                <w:noProof/>
+              </w:rPr>
+              <w:t>1</w:t>
+            </w:r>
+            <w:r>
+              <w:rPr>
+                <w:noProof/>
+              </w:rPr>
+              <w:tab/>
+            </w:r>
+            <w:r>
+              <w:rPr>
+                <w:rStyle w:val="Hyperlink"/>
+                <w:rFonts w:asciiTheme="majorHAnsi" w:eastAsiaTheme="majorEastAsia" w:hAnsiTheme="majorHAnsi" w:cstheme="majorBidi"/>
+                <w:b/>
+                <w:bCs/>
+                <w:noProof/>
+              </w:rPr>
+              <w:t>Introduction</w:t>
+            </w:r>
+            <w:r>
+              <w:rPr>
+                <w:noProof/>
+                <w:webHidden/>
+              </w:rPr>
+              <w:tab/>
+            </w:r>
+            <w:r>
+              <w:rPr>
+                <w:noProof/>
+                <w:webHidden/>
+              </w:rPr>
+              <w:fldChar w:fldCharType="begin"/>
+            </w:r>
+            <w:r>
+              <w:rPr>
+                <w:noProof/>
+                <w:webHidden/>
+              </w:rPr>
+              <w:instrText xml:space="preserve"> PAGEREF _Toc379332405 \h </w:instrText>
+            </w:r>
+            <w:r>
+              <w:rPr>
+                <w:noProof/>
+                <w:webHidden/>
+              </w:rPr>
+            </w:r>
+            <w:r>
+              <w:rPr>
+                <w:noProof/>
+                <w:webHidden/>
+              </w:rPr>
+              <w:fldChar w:fldCharType="separate"/>
+            </w:r>
+            <w:r>
+              <w:rPr>
+                <w:noProof/>
+                <w:webHidden/>
+              </w:rPr>
+              <w:t>4</w:t>
+            </w:r>
+            <w:r>
+              <w:rPr>
+                <w:noProof/>
+                <w:webHidden/>
+              </w:rPr>
+              <w:fldChar w:fldCharType="end"/>
+            </w:r>
+          </w:hyperlink>
+        </w:p>
+        <w:p>
+          <w:pPr>
+            <w:pStyle w:val="TOC2"/>
+            <w:tabs>
+              <w:tab w:val="left" w:pos="880"/>
+              <w:tab w:val="right" w:leader="dot" w:pos="9350"/>
+            </w:tabs>
+            <w:rPr>
+              <w:noProof/>
+            </w:rPr>
+          </w:pPr>
+          <w:hyperlink w:anchor="_Toc379332406" w:history="1">
+            <w:r>
+              <w:rPr>
+                <w:rStyle w:val="Hyperlink"/>
+                <w:rFonts w:asciiTheme="majorHAnsi" w:eastAsiaTheme="majorEastAsia" w:hAnsiTheme="majorHAnsi" w:cstheme="majorBidi"/>
+                <w:b/>
+                <w:bCs/>
+                <w:noProof/>
+              </w:rPr>
+              <w:t>1.1</w:t>
+            </w:r>
+            <w:r>
+              <w:rPr>
+                <w:noProof/>
+              </w:rPr>
+              <w:tab/>
+            </w:r>
+            <w:r>
+              <w:rPr>
+                <w:rStyle w:val="Hyperlink"/>
+                <w:rFonts w:asciiTheme="majorHAnsi" w:eastAsiaTheme="majorEastAsia" w:hAnsiTheme="majorHAnsi" w:cstheme="majorBidi"/>
+                <w:b/>
+                <w:bCs/>
+                <w:noProof/>
+              </w:rPr>
+              <w:t>Purpose</w:t>
+            </w:r>
+            <w:r>
+              <w:rPr>
+                <w:noProof/>
+                <w:webHidden/>
+              </w:rPr>
+              <w:tab/>
+            </w:r>
+            <w:r>
+              <w:rPr>
+                <w:noProof/>
+                <w:webHidden/>
+              </w:rPr>
+              <w:fldChar w:fldCharType="begin"/>
+            </w:r>
+            <w:r>
+              <w:rPr>
+                <w:noProof/>
+                <w:webHidden/>
+              </w:rPr>
+              <w:instrText xml:space="preserve"> PAGEREF _Toc379332406 \h </w:instrText>
+            </w:r>
+            <w:r>
+              <w:rPr>
+                <w:noProof/>
+                <w:webHidden/>
+              </w:rPr>
+            </w:r>
+            <w:r>
+              <w:rPr>
+                <w:noProof/>
+                <w:webHidden/>
+              </w:rPr>
+              <w:fldChar w:fldCharType="separate"/>
+            </w:r>
+            <w:r>
+              <w:rPr>
+                <w:noProof/>
+                <w:webHidden/>
+              </w:rPr>
+              <w:t>4</w:t>
+            </w:r>
+            <w:r>
+              <w:rPr>
+                <w:noProof/>
+                <w:webHidden/>
+              </w:rPr>
+              <w:fldChar w:fldCharType="end"/>
+            </w:r>
+          </w:hyperlink>
+        </w:p>
+        <w:p>
+          <w:pPr>
+            <w:pStyle w:val="TOC2"/>
+            <w:tabs>
+              <w:tab w:val="left" w:pos="880"/>
+              <w:tab w:val="right" w:leader="dot" w:pos="9350"/>
+            </w:tabs>
+            <w:rPr>
+              <w:noProof/>
+            </w:rPr>
+          </w:pPr>
+          <w:hyperlink w:anchor="_Toc379332407" w:history="1">
+            <w:r>
+              <w:rPr>
+                <w:rStyle w:val="Hyperlink"/>
+                <w:rFonts w:asciiTheme="majorHAnsi" w:eastAsiaTheme="majorEastAsia" w:hAnsiTheme="majorHAnsi" w:cstheme="majorBidi"/>
+                <w:b/>
+                <w:bCs/>
+                <w:noProof/>
+              </w:rPr>
+              <w:t>1.2</w:t>
+            </w:r>
+            <w:r>
+              <w:rPr>
+                <w:noProof/>
+              </w:rPr>
+              <w:tab/>
+            </w:r>
+            <w:r>
+              <w:rPr>
+                <w:rStyle w:val="Hyperlink"/>
+                <w:rFonts w:asciiTheme="majorHAnsi" w:eastAsiaTheme="majorEastAsia" w:hAnsiTheme="majorHAnsi" w:cstheme="majorBidi"/>
+                <w:b/>
+                <w:bCs/>
+                <w:noProof/>
+              </w:rPr>
+              <w:t>Scope</w:t>
+            </w:r>
+            <w:r>
+              <w:rPr>
+                <w:noProof/>
+                <w:webHidden/>
+              </w:rPr>
+              <w:tab/>
+            </w:r>
+            <w:r>
+              <w:rPr>
+                <w:noProof/>
+                <w:webHidden/>
+              </w:rPr>
+              <w:fldChar w:fldCharType="begin"/>
+            </w:r>
+            <w:r>
+              <w:rPr>
+                <w:noProof/>
+                <w:webHidden/>
+              </w:rPr>
+              <w:instrText xml:space="preserve"> PAGEREF _Toc379332407 \h </w:instrText>
+            </w:r>
+            <w:r>
+              <w:rPr>
+                <w:noProof/>
+                <w:webHidden/>
+              </w:rPr>
+            </w:r>
+            <w:r>
+              <w:rPr>
+                <w:noProof/>
+                <w:webHidden/>
+              </w:rPr>
+              <w:fldChar w:fldCharType="separate"/>
+            </w:r>
+            <w:r>
+              <w:rPr>
+                <w:noProof/>
+                <w:webHidden/>
+              </w:rPr>
+              <w:t>4</w:t>
+            </w:r>
+            <w:r>
+              <w:rPr>
+                <w:noProof/>
+                <w:webHidden/>
+              </w:rPr>
+              <w:fldChar w:fldCharType="end"/>
+            </w:r>
+          </w:hyperlink>
+        </w:p>
+        <w:p>
+          <w:pPr>
+            <w:pStyle w:val="TOC2"/>
+            <w:tabs>
+              <w:tab w:val="left" w:pos="880"/>
+              <w:tab w:val="right" w:leader="dot" w:pos="9350"/>
+            </w:tabs>
+            <w:rPr>
+              <w:noProof/>
+            </w:rPr>
+          </w:pPr>
+          <w:hyperlink w:anchor="_Toc379332408" w:history="1">
+            <w:r>
+              <w:rPr>
+                <w:rStyle w:val="Hyperlink"/>
+                <w:rFonts w:asciiTheme="majorHAnsi" w:eastAsiaTheme="majorEastAsia" w:hAnsiTheme="majorHAnsi" w:cstheme="majorBidi"/>
+                <w:b/>
+                <w:bCs/>
+                <w:noProof/>
+              </w:rPr>
+              <w:t>1.3</w:t>
+            </w:r>
+            <w:r>
+              <w:rPr>
+                <w:noProof/>
+              </w:rPr>
+              <w:tab/>
+            </w:r>
+            <w:r>
+              <w:rPr>
+                <w:rStyle w:val="Hyperlink"/>
+                <w:rFonts w:asciiTheme="majorHAnsi" w:eastAsiaTheme="majorEastAsia" w:hAnsiTheme="majorHAnsi" w:cstheme="majorBidi"/>
+                <w:b/>
+                <w:bCs/>
+                <w:noProof/>
+              </w:rPr>
+              <w:t>Definitions, Acronyms and Abbreviations</w:t>
+            </w:r>
+            <w:r>
+              <w:rPr>
+                <w:noProof/>
+                <w:webHidden/>
+              </w:rPr>
+              <w:tab/>
+            </w:r>
+            <w:r>
+              <w:rPr>
+                <w:noProof/>
+                <w:webHidden/>
+              </w:rPr>
+              <w:fldChar w:fldCharType="begin"/>
+            </w:r>
+            <w:r>
+              <w:rPr>
+                <w:noProof/>
+                <w:webHidden/>
+              </w:rPr>
+              <w:instrText xml:space="preserve"> PAGEREF _Toc379332408 \h </w:instrText>
+            </w:r>
+            <w:r>
+              <w:rPr>
+                <w:noProof/>
+                <w:webHidden/>
+              </w:rPr>
+            </w:r>
+            <w:r>
+              <w:rPr>
+                <w:noProof/>
+                <w:webHidden/>
+              </w:rPr>
+              <w:fldChar w:fldCharType="separate"/>
+            </w:r>
+            <w:r>
+              <w:rPr>
+                <w:noProof/>
+                <w:webHidden/>
+              </w:rPr>
+              <w:t>4</w:t>
+            </w:r>
+            <w:r>
+              <w:rPr>
+                <w:noProof/>
+                <w:webHidden/>
+              </w:rPr>
+              <w:fldChar w:fldCharType="end"/>
+            </w:r>
+          </w:hyperlink>
+        </w:p>
+        <w:p>
+          <w:pPr>
+            <w:pStyle w:val="TOC2"/>
+            <w:tabs>
+              <w:tab w:val="left" w:pos="880"/>
+              <w:tab w:val="right" w:leader="dot" w:pos="9350"/>
+            </w:tabs>
+            <w:rPr>
+              <w:noProof/>
+            </w:rPr>
+          </w:pPr>
+          <w:hyperlink w:anchor="_Toc379332409" w:history="1">
+            <w:r>
+              <w:rPr>
+                <w:rStyle w:val="Hyperlink"/>
+                <w:rFonts w:asciiTheme="majorHAnsi" w:eastAsiaTheme="majorEastAsia" w:hAnsiTheme="majorHAnsi" w:cstheme="majorBidi"/>
+                <w:b/>
+                <w:bCs/>
+                <w:noProof/>
+              </w:rPr>
+              <w:t>1.4</w:t>
+            </w:r>
+            <w:r>
+              <w:rPr>
+                <w:noProof/>
+              </w:rPr>
+              <w:tab/>
+            </w:r>
+            <w:r>
+              <w:rPr>
+                <w:rStyle w:val="Hyperlink"/>
+                <w:rFonts w:asciiTheme="majorHAnsi" w:eastAsiaTheme="majorEastAsia" w:hAnsiTheme="majorHAnsi" w:cstheme="majorBidi"/>
+                <w:b/>
+                <w:bCs/>
+                <w:noProof/>
+              </w:rPr>
+              <w:t>References</w:t>
+            </w:r>
+            <w:r>
+              <w:rPr>
+                <w:noProof/>
+                <w:webHidden/>
+              </w:rPr>
+              <w:tab/>
+            </w:r>
+            <w:r>
+              <w:rPr>
+                <w:noProof/>
+                <w:webHidden/>
+              </w:rPr>
+              <w:fldChar w:fldCharType="begin"/>
+            </w:r>
+            <w:r>
+              <w:rPr>
+                <w:noProof/>
+                <w:webHidden/>
+              </w:rPr>
+              <w:instrText xml:space="preserve"> PAGEREF _Toc379332409 \h </w:instrText>
+            </w:r>
+            <w:r>
+              <w:rPr>
+                <w:noProof/>
+                <w:webHidden/>
+              </w:rPr>
+            </w:r>
+            <w:r>
+              <w:rPr>
+                <w:noProof/>
+                <w:webHidden/>
+              </w:rPr>
+              <w:fldChar w:fldCharType="separate"/>
+            </w:r>
+            <w:r>
+              <w:rPr>
+                <w:noProof/>
+                <w:webHidden/>
+              </w:rPr>
+              <w:t>4</w:t>
+            </w:r>
+            <w:r>
+              <w:rPr>
+                <w:noProof/>
+                <w:webHidden/>
+              </w:rPr>
+              <w:fldChar w:fldCharType="end"/>
+            </w:r>
+          </w:hyperlink>
+        </w:p>
+        <w:p>
+          <w:pPr>
+            <w:pStyle w:val="TOC2"/>
+            <w:tabs>
+              <w:tab w:val="left" w:pos="880"/>
+              <w:tab w:val="right" w:leader="dot" w:pos="9350"/>
+            </w:tabs>
+            <w:rPr>
+              <w:noProof/>
+            </w:rPr>
+          </w:pPr>
+          <w:hyperlink w:anchor="_Toc379332410" w:history="1">
+            <w:r>
+              <w:rPr>
+                <w:rStyle w:val="Hyperlink"/>
+                <w:rFonts w:asciiTheme="majorHAnsi" w:eastAsiaTheme="majorEastAsia" w:hAnsiTheme="majorHAnsi" w:cstheme="majorBidi"/>
+                <w:b/>
+                <w:bCs/>
+                <w:noProof/>
+              </w:rPr>
+              <w:t>1.5</w:t>
+            </w:r>
+            <w:r>
+              <w:rPr>
+                <w:noProof/>
+              </w:rPr>
+              <w:tab/>
+            </w:r>
+            <w:r>
+              <w:rPr>
+                <w:rStyle w:val="Hyperlink"/>
+                <w:rFonts w:asciiTheme="majorHAnsi" w:eastAsiaTheme="majorEastAsia" w:hAnsiTheme="majorHAnsi" w:cstheme="majorBidi"/>
+                <w:b/>
+                <w:bCs/>
+                <w:noProof/>
+              </w:rPr>
+              <w:t>Overview</w:t>
+            </w:r>
+            <w:r>
+              <w:rPr>
+                <w:noProof/>
+                <w:webHidden/>
+              </w:rPr>
+              <w:tab/>
+            </w:r>
+            <w:r>
+              <w:rPr>
+                <w:noProof/>
+                <w:webHidden/>
+              </w:rPr>
+              <w:fldChar w:fldCharType="begin"/>
+            </w:r>
+            <w:r>
+              <w:rPr>
+                <w:noProof/>
+                <w:webHidden/>
+              </w:rPr>
+              <w:instrText xml:space="preserve"> PAGEREF _Toc379332410 \h </w:instrText>
+            </w:r>
+            <w:r>
+              <w:rPr>
+                <w:noProof/>
+                <w:webHidden/>
+              </w:rPr>
+            </w:r>
+            <w:r>
+              <w:rPr>
+                <w:noProof/>
+                <w:webHidden/>
+              </w:rPr>
+              <w:fldChar w:fldCharType="separate"/>
+            </w:r>
+            <w:r>
+              <w:rPr>
+                <w:noProof/>
+                <w:webHidden/>
+              </w:rPr>
+              <w:t>5</w:t>
+            </w:r>
+            <w:r>
+              <w:rPr>
+                <w:noProof/>
+                <w:webHidden/>
+              </w:rPr>
+              <w:fldChar w:fldCharType="end"/>
+            </w:r>
+          </w:hyperlink>
+        </w:p>
+        <w:p>
+          <w:pPr>
+            <w:pStyle w:val="TOC1"/>
+            <w:tabs>
+              <w:tab w:val="left" w:pos="440"/>
+              <w:tab w:val="right" w:leader="dot" w:pos="9350"/>
+            </w:tabs>
+            <w:rPr>
+              <w:noProof/>
+            </w:rPr>
+          </w:pPr>
+          <w:hyperlink w:anchor="_Toc379332411" w:history="1">
+            <w:r>
+              <w:rPr>
+                <w:rStyle w:val="Hyperlink"/>
+                <w:noProof/>
+              </w:rPr>
+              <w:t>2</w:t>
+            </w:r>
+            <w:r>
+              <w:rPr>
+                <w:noProof/>
+              </w:rPr>
+              <w:tab/>
+            </w:r>
+            <w:r>
+              <w:rPr>
+                <w:rStyle w:val="Hyperlink"/>
+                <w:noProof/>
+              </w:rPr>
+              <w:t>Overall Description</w:t>
+            </w:r>
+            <w:r>
+              <w:rPr>
+                <w:noProof/>
+                <w:webHidden/>
+              </w:rPr>
+              <w:tab/>
+            </w:r>
+            <w:r>
+              <w:rPr>
+                <w:noProof/>
+                <w:webHidden/>
+              </w:rPr>
+              <w:fldChar w:fldCharType="begin"/>
+            </w:r>
+            <w:r>
+              <w:rPr>
+                <w:noProof/>
+                <w:webHidden/>
+              </w:rPr>
+              <w:instrText xml:space="preserve"> PAGEREF _Toc379332411 \h </w:instrText>
+            </w:r>
+            <w:r>
+              <w:rPr>
+                <w:noProof/>
+                <w:webHidden/>
+              </w:rPr>
+            </w:r>
+            <w:r>
+              <w:rPr>
+                <w:noProof/>
+                <w:webHidden/>
+              </w:rPr>
+              <w:fldChar w:fldCharType="separate"/>
+            </w:r>
+            <w:r>
+              <w:rPr>
+                <w:noProof/>
+                <w:webHidden/>
+              </w:rPr>
+              <w:t>5</w:t>
+            </w:r>
+            <w:r>
+              <w:rPr>
+                <w:noProof/>
+                <w:webHidden/>
+              </w:rPr>
+              <w:fldChar w:fldCharType="end"/>
+            </w:r>
+          </w:hyperlink>
+        </w:p>
+        <w:p>
+          <w:pPr>
+            <w:pStyle w:val="TOC2"/>
+            <w:tabs>
+              <w:tab w:val="left" w:pos="880"/>
+              <w:tab w:val="right" w:leader="dot" w:pos="9350"/>
+            </w:tabs>
+            <w:rPr>
+              <w:noProof/>
+            </w:rPr>
+          </w:pPr>
+          <w:hyperlink w:anchor="_Toc379332412" w:history="1">
+            <w:r>
+              <w:rPr>
+                <w:rStyle w:val="Hyperlink"/>
+                <w:noProof/>
+              </w:rPr>
+              <w:t>2.1</w:t>
+            </w:r>
+            <w:r>
+              <w:rPr>
+                <w:noProof/>
+              </w:rPr>
+              <w:tab/>
+            </w:r>
+            <w:r>
+              <w:rPr>
+                <w:rStyle w:val="Hyperlink"/>
+                <w:noProof/>
+              </w:rPr>
+              <w:t>Product Perspective</w:t>
+            </w:r>
+            <w:r>
+              <w:rPr>
+                <w:noProof/>
+                <w:webHidden/>
+              </w:rPr>
+              <w:tab/>
+            </w:r>
+            <w:r>
+              <w:rPr>
+                <w:noProof/>
+                <w:webHidden/>
+              </w:rPr>
+              <w:fldChar w:fldCharType="begin"/>
+            </w:r>
+            <w:r>
+              <w:rPr>
+                <w:noProof/>
+                <w:webHidden/>
+              </w:rPr>
+              <w:instrText xml:space="preserve"> PAGEREF _Toc379332412 \h </w:instrText>
+            </w:r>
+            <w:r>
+              <w:rPr>
+                <w:noProof/>
+                <w:webHidden/>
+              </w:rPr>
+            </w:r>
+            <w:r>
+              <w:rPr>
+                <w:noProof/>
+                <w:webHidden/>
+              </w:rPr>
+              <w:fldChar w:fldCharType="separate"/>
+            </w:r>
+            <w:r>
+              <w:rPr>
+                <w:noProof/>
+                <w:webHidden/>
+              </w:rPr>
+              <w:t>5</w:t>
+            </w:r>
+            <w:r>
+              <w:rPr>
+                <w:noProof/>
+                <w:webHidden/>
+              </w:rPr>
+              <w:fldChar w:fldCharType="end"/>
+            </w:r>
+          </w:hyperlink>
+        </w:p>
+        <w:p>
+          <w:pPr>
+            <w:pStyle w:val="TOC3"/>
+            <w:tabs>
+              <w:tab w:val="left" w:pos="1320"/>
+              <w:tab w:val="right" w:leader="dot" w:pos="9350"/>
+            </w:tabs>
+            <w:rPr>
+              <w:noProof/>
+            </w:rPr>
+          </w:pPr>
+          <w:hyperlink w:anchor="_Toc379332413" w:history="1">
+            <w:r>
+              <w:rPr>
+                <w:rStyle w:val="Hyperlink"/>
+                <w:noProof/>
+              </w:rPr>
+              <w:t>2.1.1</w:t>
+            </w:r>
+            <w:r>
+              <w:rPr>
+                <w:noProof/>
+              </w:rPr>
+              <w:tab/>
+            </w:r>
+            <w:r>
+              <w:rPr>
+                <w:rStyle w:val="Hyperlink"/>
+                <w:noProof/>
+              </w:rPr>
+              <w:t>System Interfaces</w:t>
+            </w:r>
+            <w:r>
+              <w:rPr>
+                <w:noProof/>
+                <w:webHidden/>
+              </w:rPr>
+              <w:tab/>
+            </w:r>
+            <w:r>
+              <w:rPr>
+                <w:noProof/>
+                <w:webHidden/>
+              </w:rPr>
+              <w:fldChar w:fldCharType="begin"/>
+            </w:r>
+            <w:r>
+              <w:rPr>
+                <w:noProof/>
+                <w:webHidden/>
+              </w:rPr>
+              <w:instrText xml:space="preserve"> PAGEREF _Toc379332413 \h </w:instrText>
+            </w:r>
+            <w:r>
+              <w:rPr>
+                <w:noProof/>
+                <w:webHidden/>
+              </w:rPr>
+            </w:r>
+            <w:r>
+              <w:rPr>
+                <w:noProof/>
+                <w:webHidden/>
+              </w:rPr>
+              <w:fldChar w:fldCharType="separate"/>
+            </w:r>
+            <w:r>
+              <w:rPr>
+                <w:noProof/>
+                <w:webHidden/>
+              </w:rPr>
+              <w:t>5</w:t>
+            </w:r>
+            <w:r>
+              <w:rPr>
+                <w:noProof/>
+                <w:webHidden/>
+              </w:rPr>
+              <w:fldChar w:fldCharType="end"/>
+            </w:r>
+          </w:hyperlink>
+        </w:p>
+        <w:p>
+          <w:pPr>
+            <w:pStyle w:val="TOC3"/>
+            <w:tabs>
+              <w:tab w:val="left" w:pos="1320"/>
+              <w:tab w:val="right" w:leader="dot" w:pos="9350"/>
+            </w:tabs>
+            <w:rPr>
+              <w:noProof/>
+            </w:rPr>
+          </w:pPr>
+          <w:hyperlink w:anchor="_Toc379332414" w:history="1">
+            <w:r>
+              <w:rPr>
+                <w:rStyle w:val="Hyperlink"/>
+                <w:noProof/>
+              </w:rPr>
+              <w:t>2.1.2</w:t>
+            </w:r>
+            <w:r>
+              <w:rPr>
+                <w:noProof/>
+              </w:rPr>
+              <w:tab/>
+            </w:r>
+            <w:r>
+              <w:rPr>
+                <w:rStyle w:val="Hyperlink"/>
+                <w:noProof/>
+              </w:rPr>
+              <w:t>User Interfaces</w:t>
+            </w:r>
+            <w:r>
+              <w:rPr>
+                <w:noProof/>
+                <w:webHidden/>
+              </w:rPr>
+              <w:tab/>
+            </w:r>
+            <w:r>
+              <w:rPr>
+                <w:noProof/>
+                <w:webHidden/>
+              </w:rPr>
+              <w:fldChar w:fldCharType="begin"/>
+            </w:r>
+            <w:r>
+              <w:rPr>
+                <w:noProof/>
+                <w:webHidden/>
+              </w:rPr>
+              <w:instrText xml:space="preserve"> PAGEREF _Toc379332414 \h </w:instrText>
+            </w:r>
+            <w:r>
+              <w:rPr>
+                <w:noProof/>
+                <w:webHidden/>
+              </w:rPr>
+            </w:r>
+            <w:r>
+              <w:rPr>
+                <w:noProof/>
+                <w:webHidden/>
+              </w:rPr>
+              <w:fldChar w:fldCharType="separate"/>
+            </w:r>
+            <w:r>
+              <w:rPr>
+                <w:noProof/>
+                <w:webHidden/>
+              </w:rPr>
+              <w:t>5</w:t>
+            </w:r>
+            <w:r>
+              <w:rPr>
+                <w:noProof/>
+                <w:webHidden/>
+              </w:rPr>
+              <w:fldChar w:fldCharType="end"/>
+            </w:r>
+          </w:hyperlink>
+        </w:p>
+        <w:p>
+          <w:pPr>
+            <w:pStyle w:val="TOC3"/>
+            <w:tabs>
+              <w:tab w:val="left" w:pos="1320"/>
+              <w:tab w:val="right" w:leader="dot" w:pos="9350"/>
+            </w:tabs>
+            <w:rPr>
+              <w:noProof/>
+            </w:rPr>
+          </w:pPr>
+          <w:hyperlink w:anchor="_Toc379332415" w:history="1">
+            <w:r>
+              <w:rPr>
+                <w:rStyle w:val="Hyperlink"/>
+                <w:noProof/>
+              </w:rPr>
+              <w:t>2.1.3</w:t>
+            </w:r>
+            <w:r>
+              <w:rPr>
+                <w:noProof/>
+              </w:rPr>
+              <w:tab/>
+            </w:r>
+            <w:r>
+              <w:rPr>
+                <w:rStyle w:val="Hyperlink"/>
+                <w:noProof/>
+              </w:rPr>
+              <w:t>Hardware Interfaces</w:t>
+            </w:r>
+            <w:r>
+              <w:rPr>
+                <w:noProof/>
+                <w:webHidden/>
+              </w:rPr>
+              <w:tab/>
+            </w:r>
+            <w:r>
+              <w:rPr>
+                <w:noProof/>
+                <w:webHidden/>
+              </w:rPr>
+              <w:fldChar w:fldCharType="begin"/>
+            </w:r>
+            <w:r>
+              <w:rPr>
+                <w:noProof/>
+                <w:webHidden/>
+              </w:rPr>
+              <w:instrText xml:space="preserve"> PAGEREF _Toc379332415 \h </w:instrText>
+            </w:r>
+            <w:r>
+              <w:rPr>
+                <w:noProof/>
+                <w:webHidden/>
+              </w:rPr>
+            </w:r>
+            <w:r>
+              <w:rPr>
+                <w:noProof/>
+                <w:webHidden/>
+              </w:rPr>
+              <w:fldChar w:fldCharType="separate"/>
+            </w:r>
+            <w:r>
+              <w:rPr>
+                <w:noProof/>
+                <w:webHidden/>
+              </w:rPr>
+              <w:t>5</w:t>
+            </w:r>
+            <w:r>
+              <w:rPr>
+                <w:noProof/>
+                <w:webHidden/>
+              </w:rPr>
+              <w:fldChar w:fldCharType="end"/>
+            </w:r>
+          </w:hyperlink>
+        </w:p>
+        <w:p>
+          <w:pPr>
+            <w:pStyle w:val="TOC3"/>
+            <w:tabs>
+              <w:tab w:val="left" w:pos="1320"/>
+              <w:tab w:val="right" w:leader="dot" w:pos="9350"/>
+            </w:tabs>
+            <w:rPr>
+              <w:noProof/>
+            </w:rPr>
+          </w:pPr>
+          <w:hyperlink w:anchor="_Toc379332416" w:history="1">
+            <w:r>
+              <w:rPr>
+                <w:rStyle w:val="Hyperlink"/>
+                <w:noProof/>
+              </w:rPr>
+              <w:t>2.1.4</w:t>
+            </w:r>
+            <w:r>
+              <w:rPr>
+                <w:noProof/>
+              </w:rPr>
+              <w:tab/>
+            </w:r>
+            <w:r>
+              <w:rPr>
+                <w:rStyle w:val="Hyperlink"/>
+                <w:noProof/>
+              </w:rPr>
+              <w:t>Software Interfaces</w:t>
+            </w:r>
+            <w:r>
+              <w:rPr>
+                <w:noProof/>
+                <w:webHidden/>
+              </w:rPr>
+              <w:tab/>
+            </w:r>
+            <w:r>
+              <w:rPr>
+                <w:noProof/>
+                <w:webHidden/>
+              </w:rPr>
+              <w:fldChar w:fldCharType="begin"/>
+            </w:r>
+            <w:r>
+              <w:rPr>
+                <w:noProof/>
+                <w:webHidden/>
+              </w:rPr>
+              <w:instrText xml:space="preserve"> PAGEREF _Toc379332416 \h </w:instrText>
+            </w:r>
+            <w:r>
+              <w:rPr>
+                <w:noProof/>
+                <w:webHidden/>
+              </w:rPr>
+            </w:r>
+            <w:r>
+              <w:rPr>
+                <w:noProof/>
+                <w:webHidden/>
+              </w:rPr>
+              <w:fldChar w:fldCharType="separate"/>
+            </w:r>
+            <w:r>
+              <w:rPr>
+                <w:noProof/>
+                <w:webHidden/>
+              </w:rPr>
+              <w:t>5</w:t>
+            </w:r>
+            <w:r>
+              <w:rPr>
+                <w:noProof/>
+                <w:webHidden/>
+              </w:rPr>
+              <w:fldChar w:fldCharType="end"/>
+            </w:r>
+          </w:hyperlink>
+        </w:p>
+        <w:p>
+          <w:pPr>
+            <w:pStyle w:val="TOC3"/>
+            <w:tabs>
+              <w:tab w:val="left" w:pos="1320"/>
+              <w:tab w:val="right" w:leader="dot" w:pos="9350"/>
+            </w:tabs>
+            <w:rPr>
+              <w:noProof/>
+            </w:rPr>
+          </w:pPr>
+          <w:hyperlink w:anchor="_Toc379332417" w:history="1">
+            <w:r>
+              <w:rPr>
+                <w:rStyle w:val="Hyperlink"/>
+                <w:noProof/>
+              </w:rPr>
+              <w:t>2.1.5</w:t>
+            </w:r>
+            <w:r>
+              <w:rPr>
+                <w:noProof/>
+              </w:rPr>
+              <w:tab/>
+            </w:r>
+            <w:r>
+              <w:rPr>
+                <w:rStyle w:val="Hyperlink"/>
+                <w:noProof/>
+              </w:rPr>
+              <w:t>Communication Interfaces</w:t>
+            </w:r>
+            <w:r>
+              <w:rPr>
+                <w:noProof/>
+                <w:webHidden/>
+              </w:rPr>
+              <w:tab/>
+            </w:r>
+            <w:r>
+              <w:rPr>
+                <w:noProof/>
+                <w:webHidden/>
+              </w:rPr>
+              <w:fldChar w:fldCharType="begin"/>
+            </w:r>
+            <w:r>
+              <w:rPr>
+                <w:noProof/>
+                <w:webHidden/>
+              </w:rPr>
+              <w:instrText xml:space="preserve"> PAGEREF _Toc379332417 \h </w:instrText>
+            </w:r>
+            <w:r>
+              <w:rPr>
+                <w:noProof/>
+                <w:webHidden/>
+              </w:rPr>
+            </w:r>
+            <w:r>
+              <w:rPr>
+                <w:noProof/>
+                <w:webHidden/>
+              </w:rPr>
+              <w:fldChar w:fldCharType="separate"/>
+            </w:r>
+            <w:r>
+              <w:rPr>
+                <w:noProof/>
+                <w:webHidden/>
+              </w:rPr>
+              <w:t>5</w:t>
+            </w:r>
+            <w:r>
+              <w:rPr>
+                <w:noProof/>
+                <w:webHidden/>
+              </w:rPr>
+              <w:fldChar w:fldCharType="end"/>
+            </w:r>
+          </w:hyperlink>
+        </w:p>
+        <w:p>
+          <w:pPr>
+            <w:pStyle w:val="TOC3"/>
+            <w:tabs>
+              <w:tab w:val="left" w:pos="1320"/>
+              <w:tab w:val="right" w:leader="dot" w:pos="9350"/>
+            </w:tabs>
+            <w:rPr>
+              <w:noProof/>
+            </w:rPr>
+          </w:pPr>
+          <w:hyperlink w:anchor="_Toc379332418" w:history="1">
+            <w:r>
+              <w:rPr>
+                <w:rStyle w:val="Hyperlink"/>
+                <w:noProof/>
+              </w:rPr>
+              <w:t>2.1.6</w:t>
+            </w:r>
+            <w:r>
+              <w:rPr>
+                <w:noProof/>
+              </w:rPr>
+              <w:tab/>
+            </w:r>
+            <w:r>
+              <w:rPr>
+                <w:rStyle w:val="Hyperlink"/>
+                <w:noProof/>
+              </w:rPr>
+              <w:t>Memory Constraints</w:t>
+            </w:r>
+            <w:r>
+              <w:rPr>
+                <w:noProof/>
+                <w:webHidden/>
+              </w:rPr>
+              <w:tab/>
+            </w:r>
+            <w:r>
+              <w:rPr>
+                <w:noProof/>
+                <w:webHidden/>
+              </w:rPr>
+              <w:fldChar w:fldCharType="begin"/>
+            </w:r>
+            <w:r>
+              <w:rPr>
+                <w:noProof/>
+                <w:webHidden/>
+              </w:rPr>
+              <w:instrText xml:space="preserve"> PAGEREF _Toc379332418 \h </w:instrText>
+            </w:r>
+            <w:r>
+              <w:rPr>
+                <w:noProof/>
+                <w:webHidden/>
+              </w:rPr>
+            </w:r>
+            <w:r>
+              <w:rPr>
+                <w:noProof/>
+                <w:webHidden/>
+              </w:rPr>
+              <w:fldChar w:fldCharType="separate"/>
+            </w:r>
+            <w:r>
+              <w:rPr>
+                <w:noProof/>
+                <w:webHidden/>
+              </w:rPr>
+              <w:t>5</w:t>
+            </w:r>
+            <w:r>
+              <w:rPr>
+                <w:noProof/>
+                <w:webHidden/>
+              </w:rPr>
+              <w:fldChar w:fldCharType="end"/>
+            </w:r>
+          </w:hyperlink>
+        </w:p>
+        <w:p>
+          <w:pPr>
+            <w:pStyle w:val="TOC3"/>
+            <w:tabs>
+              <w:tab w:val="left" w:pos="1320"/>
+              <w:tab w:val="right" w:leader="dot" w:pos="9350"/>
+            </w:tabs>
+            <w:rPr>
+              <w:noProof/>
+            </w:rPr>
+          </w:pPr>
+          <w:hyperlink w:anchor="_Toc379332419" w:history="1">
+            <w:r>
+              <w:rPr>
+                <w:rStyle w:val="Hyperlink"/>
+                <w:noProof/>
+              </w:rPr>
+              <w:t>2.1.7</w:t>
+            </w:r>
+            <w:r>
+              <w:rPr>
+                <w:noProof/>
+              </w:rPr>
+              <w:tab/>
+            </w:r>
+            <w:r>
+              <w:rPr>
+                <w:rStyle w:val="Hyperlink"/>
+                <w:noProof/>
+              </w:rPr>
+              <w:t>Operations</w:t>
+            </w:r>
+            <w:r>
+              <w:rPr>
+                <w:noProof/>
+                <w:webHidden/>
+              </w:rPr>
+              <w:tab/>
+            </w:r>
+            <w:r>
+              <w:rPr>
+                <w:noProof/>
+                <w:webHidden/>
+              </w:rPr>
+              <w:fldChar w:fldCharType="begin"/>
+            </w:r>
+            <w:r>
+              <w:rPr>
+                <w:noProof/>
+                <w:webHidden/>
+              </w:rPr>
+              <w:instrText xml:space="preserve"> PAGEREF _Toc379332419 \h </w:instrText>
+            </w:r>
+            <w:r>
+              <w:rPr>
+                <w:noProof/>
+                <w:webHidden/>
+              </w:rPr>
+            </w:r>
+            <w:r>
+              <w:rPr>
+                <w:noProof/>
+                <w:webHidden/>
+              </w:rPr>
+              <w:fldChar w:fldCharType="separate"/>
+            </w:r>
+            <w:r>
+              <w:rPr>
+                <w:noProof/>
+                <w:webHidden/>
+              </w:rPr>
+              <w:t>6</w:t>
+            </w:r>
+            <w:r>
+              <w:rPr>
+                <w:noProof/>
+                <w:webHidden/>
+              </w:rPr>
+              <w:fldChar w:fldCharType="end"/>
+            </w:r>
+          </w:hyperlink>
+        </w:p>
+        <w:p>
+          <w:pPr>
+            <w:pStyle w:val="TOC3"/>
+            <w:tabs>
+              <w:tab w:val="left" w:pos="1320"/>
+              <w:tab w:val="right" w:leader="dot" w:pos="9350"/>
+            </w:tabs>
+            <w:rPr>
+              <w:noProof/>
+            </w:rPr>
+          </w:pPr>
+          <w:hyperlink w:anchor="_Toc379332420" w:history="1">
+            <w:r>
+              <w:rPr>
+                <w:rStyle w:val="Hyperlink"/>
+                <w:noProof/>
+              </w:rPr>
+              <w:t>2.1.8</w:t>
+            </w:r>
+            <w:r>
+              <w:rPr>
+                <w:noProof/>
+              </w:rPr>
+              <w:tab/>
+            </w:r>
+            <w:r>
+              <w:rPr>
+                <w:rStyle w:val="Hyperlink"/>
+                <w:noProof/>
+              </w:rPr>
+              <w:t>Site Adaptation Requirements</w:t>
+            </w:r>
+            <w:r>
+              <w:rPr>
+                <w:noProof/>
+                <w:webHidden/>
+              </w:rPr>
+              <w:tab/>
+            </w:r>
+            <w:r>
+              <w:rPr>
+                <w:noProof/>
+                <w:webHidden/>
+              </w:rPr>
+              <w:fldChar w:fldCharType="begin"/>
+            </w:r>
+            <w:r>
+              <w:rPr>
+                <w:noProof/>
+                <w:webHidden/>
+              </w:rPr>
+              <w:instrText xml:space="preserve"> PAGEREF _Toc379332420 \h </w:instrText>
+            </w:r>
+            <w:r>
+              <w:rPr>
+                <w:noProof/>
+                <w:webHidden/>
+              </w:rPr>
+            </w:r>
+            <w:r>
+              <w:rPr>
+                <w:noProof/>
+                <w:webHidden/>
+              </w:rPr>
+              <w:fldChar w:fldCharType="separate"/>
+            </w:r>
+            <w:r>
+              <w:rPr>
+                <w:noProof/>
+                <w:webHidden/>
+              </w:rPr>
+              <w:t>6</w:t>
+            </w:r>
+            <w:r>
+              <w:rPr>
+                <w:noProof/>
+                <w:webHidden/>
+              </w:rPr>
+              <w:fldChar w:fldCharType="end"/>
+            </w:r>
+          </w:hyperlink>
+        </w:p>
+        <w:p>
+          <w:pPr>
+            <w:pStyle w:val="TOC2"/>
+            <w:tabs>
+              <w:tab w:val="left" w:pos="880"/>
+              <w:tab w:val="right" w:leader="dot" w:pos="9350"/>
+            </w:tabs>
+            <w:rPr>
+              <w:noProof/>
+            </w:rPr>
+          </w:pPr>
+          <w:hyperlink w:anchor="_Toc379332421" w:history="1">
+            <w:r>
+              <w:rPr>
+                <w:rStyle w:val="Hyperlink"/>
+                <w:noProof/>
+              </w:rPr>
+              <w:t>2.2</w:t>
+            </w:r>
+            <w:r>
+              <w:rPr>
+                <w:noProof/>
+              </w:rPr>
+              <w:tab/>
+            </w:r>
+            <w:r>
+              <w:rPr>
+                <w:rStyle w:val="Hyperlink"/>
+                <w:noProof/>
+              </w:rPr>
+              <w:t>Product Functions</w:t>
+            </w:r>
+            <w:r>
+              <w:rPr>
+                <w:noProof/>
+                <w:webHidden/>
+              </w:rPr>
+              <w:tab/>
+            </w:r>
+            <w:r>
+              <w:rPr>
+                <w:noProof/>
+                <w:webHidden/>
+              </w:rPr>
+              <w:fldChar w:fldCharType="begin"/>
+            </w:r>
+            <w:r>
+              <w:rPr>
+                <w:noProof/>
+                <w:webHidden/>
+              </w:rPr>
+              <w:instrText xml:space="preserve"> PAGEREF _Toc379332421 \h </w:instrText>
+            </w:r>
+            <w:r>
+              <w:rPr>
+                <w:noProof/>
+                <w:webHidden/>
+              </w:rPr>
+            </w:r>
+            <w:r>
+              <w:rPr>
+                <w:noProof/>
+                <w:webHidden/>
+              </w:rPr>
+              <w:fldChar w:fldCharType="separate"/>
+            </w:r>
+            <w:r>
+              <w:rPr>
+                <w:noProof/>
+                <w:webHidden/>
+              </w:rPr>
+              <w:t>6</w:t>
+            </w:r>
+            <w:r>
+              <w:rPr>
+                <w:noProof/>
+                <w:webHidden/>
+              </w:rPr>
+              <w:fldChar w:fldCharType="end"/>
+            </w:r>
+          </w:hyperlink>
+        </w:p>
+        <w:p>
+          <w:pPr>
+            <w:pStyle w:val="TOC2"/>
+            <w:tabs>
+              <w:tab w:val="left" w:pos="880"/>
+              <w:tab w:val="right" w:leader="dot" w:pos="9350"/>
+            </w:tabs>
+            <w:rPr>
+              <w:noProof/>
+            </w:rPr>
+          </w:pPr>
+          <w:hyperlink w:anchor="_Toc379332422" w:history="1">
+            <w:r>
+              <w:rPr>
+                <w:rStyle w:val="Hyperlink"/>
+                <w:noProof/>
+              </w:rPr>
+              <w:t>2.3</w:t>
+            </w:r>
+            <w:r>
+              <w:rPr>
+                <w:noProof/>
+              </w:rPr>
+              <w:tab/>
+            </w:r>
+            <w:r>
+              <w:rPr>
+                <w:rStyle w:val="Hyperlink"/>
+                <w:noProof/>
+              </w:rPr>
+              <w:t>User Characteristics</w:t>
+            </w:r>
+            <w:r>
+              <w:rPr>
+                <w:noProof/>
+                <w:webHidden/>
+              </w:rPr>
+              <w:tab/>
+            </w:r>
+            <w:r>
+              <w:rPr>
+                <w:noProof/>
+                <w:webHidden/>
+              </w:rPr>
+              <w:fldChar w:fldCharType="begin"/>
+            </w:r>
+            <w:r>
+              <w:rPr>
+                <w:noProof/>
+                <w:webHidden/>
+              </w:rPr>
+              <w:instrText xml:space="preserve"> PAGEREF _Toc379332422 \h </w:instrText>
+            </w:r>
+            <w:r>
+              <w:rPr>
+                <w:noProof/>
+                <w:webHidden/>
+              </w:rPr>
+            </w:r>
+            <w:r>
+              <w:rPr>
+                <w:noProof/>
+                <w:webHidden/>
+              </w:rPr>
+              <w:fldChar w:fldCharType="separate"/>
+            </w:r>
+            <w:r>
+              <w:rPr>
+                <w:noProof/>
+                <w:webHidden/>
+              </w:rPr>
+              <w:t>7</w:t>
+            </w:r>
+            <w:r>
+              <w:rPr>
+                <w:noProof/>
+                <w:webHidden/>
+              </w:rPr>
+              <w:fldChar w:fldCharType="end"/>
+            </w:r>
+          </w:hyperlink>
+        </w:p>
+        <w:p>
+          <w:pPr>
+            <w:pStyle w:val="TOC3"/>
+            <w:tabs>
+              <w:tab w:val="left" w:pos="1320"/>
+              <w:tab w:val="right" w:leader="dot" w:pos="9350"/>
+            </w:tabs>
+            <w:rPr>
+              <w:noProof/>
+            </w:rPr>
+          </w:pPr>
+          <w:hyperlink w:anchor="_Toc379332423" w:history="1">
+            <w:r>
+              <w:rPr>
+                <w:rStyle w:val="Hyperlink"/>
+                <w:noProof/>
+              </w:rPr>
+              <w:t>2.3.1</w:t>
+            </w:r>
+            <w:r>
+              <w:rPr>
+                <w:noProof/>
+              </w:rPr>
+              <w:tab/>
+            </w:r>
+            <w:r>
+              <w:rPr>
+                <w:rStyle w:val="Hyperlink"/>
+                <w:noProof/>
+              </w:rPr>
+              <w:t>User classes</w:t>
+            </w:r>
+            <w:r>
+              <w:rPr>
+                <w:noProof/>
+                <w:webHidden/>
+              </w:rPr>
+              <w:tab/>
+            </w:r>
+            <w:r>
+              <w:rPr>
+                <w:noProof/>
+                <w:webHidden/>
+              </w:rPr>
+              <w:fldChar w:fldCharType="begin"/>
+            </w:r>
+            <w:r>
+              <w:rPr>
+                <w:noProof/>
+                <w:webHidden/>
+              </w:rPr>
+              <w:instrText xml:space="preserve"> PAGEREF _Toc379332423 \h </w:instrText>
+            </w:r>
+            <w:r>
+              <w:rPr>
+                <w:noProof/>
+                <w:webHidden/>
+              </w:rPr>
+            </w:r>
+            <w:r>
+              <w:rPr>
+                <w:noProof/>
+                <w:webHidden/>
+              </w:rPr>
+              <w:fldChar w:fldCharType="separate"/>
+            </w:r>
+            <w:r>
+              <w:rPr>
+                <w:noProof/>
+                <w:webHidden/>
+              </w:rPr>
+              <w:t>7</w:t>
+            </w:r>
+            <w:r>
+              <w:rPr>
+                <w:noProof/>
+                <w:webHidden/>
+              </w:rPr>
+              <w:fldChar w:fldCharType="end"/>
+            </w:r>
+          </w:hyperlink>
+        </w:p>
+        <w:p>
+          <w:pPr>
+            <w:pStyle w:val="TOC2"/>
+            <w:tabs>
+              <w:tab w:val="left" w:pos="880"/>
+              <w:tab w:val="right" w:leader="dot" w:pos="9350"/>
+            </w:tabs>
+            <w:rPr>
+              <w:noProof/>
+            </w:rPr>
+          </w:pPr>
+          <w:hyperlink w:anchor="_Toc379332424" w:history="1">
+            <w:r>
+              <w:rPr>
+                <w:rStyle w:val="Hyperlink"/>
+                <w:noProof/>
+              </w:rPr>
+              <w:t>2.4</w:t>
+            </w:r>
+            <w:r>
+              <w:rPr>
+                <w:noProof/>
+              </w:rPr>
+              <w:tab/>
+            </w:r>
+            <w:r>
+              <w:rPr>
+                <w:rStyle w:val="Hyperlink"/>
+                <w:noProof/>
+              </w:rPr>
+              <w:t>Constraints</w:t>
+            </w:r>
+            <w:r>
+              <w:rPr>
+                <w:noProof/>
+                <w:webHidden/>
+              </w:rPr>
+              <w:tab/>
+            </w:r>
+            <w:r>
+              <w:rPr>
+                <w:noProof/>
+                <w:webHidden/>
+              </w:rPr>
+              <w:fldChar w:fldCharType="begin"/>
+            </w:r>
+            <w:r>
+              <w:rPr>
+                <w:noProof/>
+                <w:webHidden/>
+              </w:rPr>
+              <w:instrText xml:space="preserve"> PAGEREF _Toc379332424 \h </w:instrText>
+            </w:r>
+            <w:r>
+              <w:rPr>
+                <w:noProof/>
+                <w:webHidden/>
+              </w:rPr>
+            </w:r>
+            <w:r>
+              <w:rPr>
+                <w:noProof/>
+                <w:webHidden/>
+              </w:rPr>
+              <w:fldChar w:fldCharType="separate"/>
+            </w:r>
+            <w:r>
+              <w:rPr>
+                <w:noProof/>
+                <w:webHidden/>
+              </w:rPr>
+              <w:t>8</w:t>
+            </w:r>
+            <w:r>
+              <w:rPr>
+                <w:noProof/>
+                <w:webHidden/>
+              </w:rPr>
+              <w:fldChar w:fldCharType="end"/>
+            </w:r>
+          </w:hyperlink>
+        </w:p>
+        <w:p>
+          <w:pPr>
+            <w:pStyle w:val="TOC3"/>
+            <w:tabs>
+              <w:tab w:val="left" w:pos="1320"/>
+              <w:tab w:val="right" w:leader="dot" w:pos="9350"/>
+            </w:tabs>
+            <w:rPr>
+              <w:noProof/>
+            </w:rPr>
+          </w:pPr>
+          <w:hyperlink w:anchor="_Toc379332425" w:history="1">
+            <w:r>
+              <w:rPr>
+                <w:rStyle w:val="Hyperlink"/>
+                <w:noProof/>
+              </w:rPr>
+              <w:t>2.4.1</w:t>
+            </w:r>
+            <w:r>
+              <w:rPr>
+                <w:noProof/>
+              </w:rPr>
+              <w:tab/>
+            </w:r>
+            <w:r>
+              <w:rPr>
+                <w:rStyle w:val="Hyperlink"/>
+                <w:noProof/>
+              </w:rPr>
+              <w:t>Multiple login</w:t>
+            </w:r>
+            <w:r>
+              <w:rPr>
+                <w:noProof/>
+                <w:webHidden/>
+              </w:rPr>
+              <w:tab/>
+            </w:r>
+            <w:r>
+              <w:rPr>
+                <w:noProof/>
+                <w:webHidden/>
+              </w:rPr>
+              <w:fldChar w:fldCharType="begin"/>
+            </w:r>
+            <w:r>
+              <w:rPr>
+                <w:noProof/>
+                <w:webHidden/>
+              </w:rPr>
+              <w:instrText xml:space="preserve"> PAGEREF _Toc379332425 \h </w:instrText>
+            </w:r>
+            <w:r>
+              <w:rPr>
+                <w:noProof/>
+                <w:webHidden/>
+              </w:rPr>
+            </w:r>
+            <w:r>
+              <w:rPr>
+                <w:noProof/>
+                <w:webHidden/>
+              </w:rPr>
+              <w:fldChar w:fldCharType="separate"/>
+            </w:r>
+            <w:r>
+              <w:rPr>
+                <w:noProof/>
+                <w:webHidden/>
+              </w:rPr>
+              <w:t>8</w:t>
+            </w:r>
+            <w:r>
+              <w:rPr>
+                <w:noProof/>
+                <w:webHidden/>
+              </w:rPr>
+              <w:fldChar w:fldCharType="end"/>
+            </w:r>
+          </w:hyperlink>
+        </w:p>
+        <w:p>
+          <w:pPr>
+            <w:pStyle w:val="TOC3"/>
+            <w:tabs>
+              <w:tab w:val="left" w:pos="1320"/>
+              <w:tab w:val="right" w:leader="dot" w:pos="9350"/>
+            </w:tabs>
+            <w:rPr>
+              <w:noProof/>
+            </w:rPr>
+          </w:pPr>
+          <w:hyperlink w:anchor="_Toc379332426" w:history="1">
+            <w:r>
+              <w:rPr>
+                <w:rStyle w:val="Hyperlink"/>
+                <w:noProof/>
+              </w:rPr>
+              <w:t>2.4.2</w:t>
+            </w:r>
+            <w:r>
+              <w:rPr>
+                <w:noProof/>
+              </w:rPr>
+              <w:tab/>
+            </w:r>
+            <w:r>
+              <w:rPr>
+                <w:rStyle w:val="Hyperlink"/>
+                <w:noProof/>
+              </w:rPr>
+              <w:t>Localization</w:t>
+            </w:r>
+            <w:r>
+              <w:rPr>
+                <w:noProof/>
+                <w:webHidden/>
+              </w:rPr>
+              <w:tab/>
+            </w:r>
+            <w:r>
+              <w:rPr>
+                <w:noProof/>
+                <w:webHidden/>
+              </w:rPr>
+              <w:fldChar w:fldCharType="begin"/>
+            </w:r>
+            <w:r>
+              <w:rPr>
+                <w:noProof/>
+                <w:webHidden/>
+              </w:rPr>
+              <w:instrText xml:space="preserve"> PAGEREF _Toc379332426 \h </w:instrText>
+            </w:r>
+            <w:r>
+              <w:rPr>
+                <w:noProof/>
+                <w:webHidden/>
+              </w:rPr>
+            </w:r>
+            <w:r>
+              <w:rPr>
+                <w:noProof/>
+                <w:webHidden/>
+              </w:rPr>
+              <w:fldChar w:fldCharType="separate"/>
+            </w:r>
+            <w:r>
+              <w:rPr>
+                <w:noProof/>
+                <w:webHidden/>
+              </w:rPr>
+              <w:t>8</w:t>
+            </w:r>
+            <w:r>
+              <w:rPr>
+                <w:noProof/>
+                <w:webHidden/>
+              </w:rPr>
+              <w:fldChar w:fldCharType="end"/>
+            </w:r>
+          </w:hyperlink>
+        </w:p>
+        <w:p>
+          <w:pPr>
+            <w:pStyle w:val="TOC3"/>
+            <w:tabs>
+              <w:tab w:val="left" w:pos="1320"/>
+              <w:tab w:val="right" w:leader="dot" w:pos="9350"/>
+            </w:tabs>
+            <w:rPr>
+              <w:noProof/>
+            </w:rPr>
+          </w:pPr>
+          <w:hyperlink w:anchor="_Toc379332427" w:history="1">
+            <w:r>
+              <w:rPr>
+                <w:rStyle w:val="Hyperlink"/>
+                <w:noProof/>
+              </w:rPr>
+              <w:t>2.4.3</w:t>
+            </w:r>
+            <w:r>
+              <w:rPr>
+                <w:noProof/>
+              </w:rPr>
+              <w:tab/>
+            </w:r>
+            <w:r>
+              <w:rPr>
+                <w:rStyle w:val="Hyperlink"/>
+                <w:noProof/>
+              </w:rPr>
+              <w:t>Security</w:t>
+            </w:r>
+            <w:r>
+              <w:rPr>
+                <w:noProof/>
+                <w:webHidden/>
+              </w:rPr>
+              <w:tab/>
+            </w:r>
+            <w:r>
+              <w:rPr>
+                <w:noProof/>
+                <w:webHidden/>
+              </w:rPr>
+              <w:fldChar w:fldCharType="begin"/>
+            </w:r>
+            <w:r>
+              <w:rPr>
+                <w:noProof/>
+                <w:webHidden/>
+              </w:rPr>
+              <w:instrText xml:space="preserve"> PAGEREF _Toc379332427 \h </w:instrText>
+            </w:r>
+            <w:r>
+              <w:rPr>
+                <w:noProof/>
+                <w:webHidden/>
+              </w:rPr>
+            </w:r>
+            <w:r>
+              <w:rPr>
+                <w:noProof/>
+                <w:webHidden/>
+              </w:rPr>
+              <w:fldChar w:fldCharType="separate"/>
+            </w:r>
+            <w:r>
+              <w:rPr>
+                <w:noProof/>
+                <w:webHidden/>
+              </w:rPr>
+              <w:t>8</w:t>
+            </w:r>
+            <w:r>
+              <w:rPr>
+                <w:noProof/>
+                <w:webHidden/>
+              </w:rPr>
+              <w:fldChar w:fldCharType="end"/>
+            </w:r>
+          </w:hyperlink>
+        </w:p>
+        <w:p>
+          <w:pPr>
+            <w:pStyle w:val="TOC3"/>
+            <w:tabs>
+              <w:tab w:val="left" w:pos="1320"/>
+              <w:tab w:val="right" w:leader="dot" w:pos="9350"/>
+            </w:tabs>
+            <w:rPr>
+              <w:noProof/>
+            </w:rPr>
+          </w:pPr>
+          <w:hyperlink w:anchor="_Toc379332428" w:history="1">
+            <w:r>
+              <w:rPr>
+                <w:rStyle w:val="Hyperlink"/>
+                <w:noProof/>
+              </w:rPr>
+              <w:t>2.4.4</w:t>
+            </w:r>
+            <w:r>
+              <w:rPr>
+                <w:noProof/>
+              </w:rPr>
+              <w:tab/>
+            </w:r>
+            <w:r>
+              <w:rPr>
+                <w:rStyle w:val="Hyperlink"/>
+                <w:noProof/>
+              </w:rPr>
+              <w:t>Error Notifications</w:t>
+            </w:r>
+            <w:r>
+              <w:rPr>
+                <w:noProof/>
+                <w:webHidden/>
+              </w:rPr>
+              <w:tab/>
+            </w:r>
+            <w:r>
+              <w:rPr>
+                <w:noProof/>
+                <w:webHidden/>
+              </w:rPr>
+              <w:fldChar w:fldCharType="begin"/>
+            </w:r>
+            <w:r>
+              <w:rPr>
+                <w:noProof/>
+                <w:webHidden/>
+              </w:rPr>
+              <w:instrText xml:space="preserve"> PAGEREF _Toc379332428 \h </w:instrText>
+            </w:r>
+            <w:r>
+              <w:rPr>
+                <w:noProof/>
+                <w:webHidden/>
+              </w:rPr>
+            </w:r>
+            <w:r>
+              <w:rPr>
+                <w:noProof/>
+                <w:webHidden/>
+              </w:rPr>
+              <w:fldChar w:fldCharType="separate"/>
+            </w:r>
+            <w:r>
+              <w:rPr>
+                <w:noProof/>
+                <w:webHidden/>
+              </w:rPr>
+              <w:t>8</w:t>
+            </w:r>
+            <w:r>
+              <w:rPr>
+                <w:noProof/>
+                <w:webHidden/>
+              </w:rPr>
+              <w:fldChar w:fldCharType="end"/>
+            </w:r>
+          </w:hyperlink>
+        </w:p>
+        <w:p>
+          <w:pPr>
+            <w:pStyle w:val="TOC3"/>
+            <w:tabs>
+              <w:tab w:val="left" w:pos="1320"/>
+              <w:tab w:val="right" w:leader="dot" w:pos="9350"/>
+            </w:tabs>
+            <w:rPr>
+              <w:noProof/>
+            </w:rPr>
+          </w:pPr>
+          <w:hyperlink w:anchor="_Toc379332429" w:history="1">
+            <w:r>
+              <w:rPr>
+                <w:rStyle w:val="Hyperlink"/>
+                <w:noProof/>
+              </w:rPr>
+              <w:t>2.4.5</w:t>
+            </w:r>
+            <w:r>
+              <w:rPr>
+                <w:noProof/>
+              </w:rPr>
+              <w:tab/>
+            </w:r>
+            <w:r>
+              <w:rPr>
+                <w:rStyle w:val="Hyperlink"/>
+                <w:noProof/>
+              </w:rPr>
+              <w:t>Error Tolerance</w:t>
+            </w:r>
+            <w:r>
+              <w:rPr>
+                <w:noProof/>
+                <w:webHidden/>
+              </w:rPr>
+              <w:tab/>
+            </w:r>
+            <w:r>
+              <w:rPr>
+                <w:noProof/>
+                <w:webHidden/>
+              </w:rPr>
+              <w:fldChar w:fldCharType="begin"/>
+            </w:r>
+            <w:r>
+              <w:rPr>
+                <w:noProof/>
+                <w:webHidden/>
+              </w:rPr>
+              <w:instrText xml:space="preserve"> PAGEREF _Toc379332429 \h </w:instrText>
+            </w:r>
+            <w:r>
+              <w:rPr>
+                <w:noProof/>
+                <w:webHidden/>
+              </w:rPr>
+            </w:r>
+            <w:r>
+              <w:rPr>
+                <w:noProof/>
+                <w:webHidden/>
+              </w:rPr>
+              <w:fldChar w:fldCharType="separate"/>
+            </w:r>
+            <w:r>
+              <w:rPr>
+                <w:noProof/>
+                <w:webHidden/>
+              </w:rPr>
+              <w:t>9</w:t>
+            </w:r>
+            <w:r>
+              <w:rPr>
+                <w:noProof/>
+                <w:webHidden/>
+              </w:rPr>
+              <w:fldChar w:fldCharType="end"/>
+            </w:r>
+          </w:hyperlink>
+        </w:p>
+        <w:p>
+          <w:pPr>
+            <w:pStyle w:val="TOC2"/>
+            <w:tabs>
+              <w:tab w:val="left" w:pos="880"/>
+              <w:tab w:val="right" w:leader="dot" w:pos="9350"/>
+            </w:tabs>
+            <w:rPr>
+              <w:noProof/>
+            </w:rPr>
+          </w:pPr>
+          <w:hyperlink w:anchor="_Toc379332430" w:history="1">
+            <w:r>
+              <w:rPr>
+                <w:rStyle w:val="Hyperlink"/>
+                <w:noProof/>
+              </w:rPr>
+              <w:t>2.5</w:t>
+            </w:r>
+            <w:r>
+              <w:rPr>
+                <w:noProof/>
+              </w:rPr>
+              <w:tab/>
+            </w:r>
+            <w:r>
+              <w:rPr>
+                <w:rStyle w:val="Hyperlink"/>
+                <w:noProof/>
+              </w:rPr>
+              <w:t>Assumptions and Dependencies</w:t>
+            </w:r>
+            <w:r>
+              <w:rPr>
+                <w:noProof/>
+                <w:webHidden/>
+              </w:rPr>
+              <w:tab/>
+            </w:r>
+            <w:r>
+              <w:rPr>
+                <w:noProof/>
+                <w:webHidden/>
+              </w:rPr>
+              <w:fldChar w:fldCharType="begin"/>
+            </w:r>
+            <w:r>
+              <w:rPr>
+                <w:noProof/>
+                <w:webHidden/>
+              </w:rPr>
+              <w:instrText xml:space="preserve"> PAGEREF _Toc379332430 \h </w:instrText>
+            </w:r>
+            <w:r>
+              <w:rPr>
+                <w:noProof/>
+                <w:webHidden/>
+              </w:rPr>
+            </w:r>
+            <w:r>
+              <w:rPr>
+                <w:noProof/>
+                <w:webHidden/>
+              </w:rPr>
+              <w:fldChar w:fldCharType="separate"/>
+            </w:r>
+            <w:r>
+              <w:rPr>
+                <w:noProof/>
+                <w:webHidden/>
+              </w:rPr>
+              <w:t>9</w:t>
+            </w:r>
+            <w:r>
+              <w:rPr>
+                <w:noProof/>
+                <w:webHidden/>
+              </w:rPr>
+              <w:fldChar w:fldCharType="end"/>
+            </w:r>
+          </w:hyperlink>
+        </w:p>
+        <w:p>
+          <w:pPr>
+            <w:pStyle w:val="TOC1"/>
+            <w:tabs>
+              <w:tab w:val="left" w:pos="440"/>
+              <w:tab w:val="right" w:leader="dot" w:pos="9350"/>
+            </w:tabs>
+            <w:rPr>
+              <w:noProof/>
+            </w:rPr>
+          </w:pPr>
+          <w:hyperlink w:anchor="_Toc379332431" w:history="1">
+            <w:r>
+              <w:rPr>
+                <w:rStyle w:val="Hyperlink"/>
+                <w:noProof/>
+              </w:rPr>
+              <w:t>3</w:t>
+            </w:r>
+            <w:r>
+              <w:rPr>
+                <w:noProof/>
+              </w:rPr>
+              <w:tab/>
+            </w:r>
+            <w:r>
+              <w:rPr>
+                <w:rStyle w:val="Hyperlink"/>
+                <w:noProof/>
+              </w:rPr>
+              <w:t>Specific Requirements</w:t>
+            </w:r>
+            <w:r>
+              <w:rPr>
+                <w:noProof/>
+                <w:webHidden/>
+              </w:rPr>
+              <w:tab/>
+            </w:r>
+            <w:r>
+              <w:rPr>
+                <w:noProof/>
+                <w:webHidden/>
+              </w:rPr>
+              <w:fldChar w:fldCharType="begin"/>
+            </w:r>
+            <w:r>
+              <w:rPr>
+                <w:noProof/>
+                <w:webHidden/>
+              </w:rPr>
+              <w:instrText xml:space="preserve"> PAGEREF _Toc379332431 \h </w:instrText>
+            </w:r>
+            <w:r>
+              <w:rPr>
+                <w:noProof/>
+                <w:webHidden/>
+              </w:rPr>
+            </w:r>
+            <w:r>
+              <w:rPr>
+                <w:noProof/>
+                <w:webHidden/>
+              </w:rPr>
+              <w:fldChar w:fldCharType="separate"/>
+            </w:r>
+            <w:r>
+              <w:rPr>
+                <w:noProof/>
+                <w:webHidden/>
+              </w:rPr>
+              <w:t>9</w:t>
+            </w:r>
+            <w:r>
+              <w:rPr>
+                <w:noProof/>
+                <w:webHidden/>
+              </w:rPr>
+              <w:fldChar w:fldCharType="end"/>
+            </w:r>
+          </w:hyperlink>
+        </w:p>
+        <w:p>
+          <w:pPr>
+            <w:pStyle w:val="TOC2"/>
+            <w:tabs>
+              <w:tab w:val="left" w:pos="880"/>
+              <w:tab w:val="right" w:leader="dot" w:pos="9350"/>
+            </w:tabs>
+            <w:rPr>
+              <w:noProof/>
+            </w:rPr>
+          </w:pPr>
+          <w:hyperlink w:anchor="_Toc379332432" w:history="1">
+            <w:r>
+              <w:rPr>
+                <w:rStyle w:val="Hyperlink"/>
+                <w:noProof/>
+              </w:rPr>
+              <w:t>3.1</w:t>
+            </w:r>
+            <w:r>
+              <w:rPr>
+                <w:noProof/>
+              </w:rPr>
+              <w:tab/>
+            </w:r>
+            <w:r>
+              <w:rPr>
+                <w:rStyle w:val="Hyperlink"/>
+                <w:noProof/>
+              </w:rPr>
+              <w:t>External Interface Requirements</w:t>
+            </w:r>
+            <w:r>
+              <w:rPr>
+                <w:noProof/>
+                <w:webHidden/>
+              </w:rPr>
+              <w:tab/>
+            </w:r>
+            <w:r>
+              <w:rPr>
+                <w:noProof/>
+                <w:webHidden/>
+              </w:rPr>
+              <w:fldChar w:fldCharType="begin"/>
+            </w:r>
+            <w:r>
+              <w:rPr>
+                <w:noProof/>
+                <w:webHidden/>
+              </w:rPr>
+              <w:instrText xml:space="preserve"> PAGEREF _Toc379332432 \h </w:instrText>
+            </w:r>
+            <w:r>
+              <w:rPr>
+                <w:noProof/>
+                <w:webHidden/>
+              </w:rPr>
+            </w:r>
+            <w:r>
+              <w:rPr>
+                <w:noProof/>
+                <w:webHidden/>
+              </w:rPr>
+              <w:fldChar w:fldCharType="separate"/>
+            </w:r>
+            <w:r>
+              <w:rPr>
+                <w:noProof/>
+                <w:webHidden/>
+              </w:rPr>
+              <w:t>9</w:t>
+            </w:r>
+            <w:r>
+              <w:rPr>
+                <w:noProof/>
+                <w:webHidden/>
+              </w:rPr>
+              <w:fldChar w:fldCharType="end"/>
+            </w:r>
+          </w:hyperlink>
+        </w:p>
+        <w:p>
+          <w:pPr>
+            <w:pStyle w:val="TOC3"/>
+            <w:tabs>
+              <w:tab w:val="left" w:pos="1320"/>
+              <w:tab w:val="right" w:leader="dot" w:pos="9350"/>
+            </w:tabs>
+            <w:rPr>
+              <w:noProof/>
+            </w:rPr>
+          </w:pPr>
+          <w:hyperlink w:anchor="_Toc379332433" w:history="1">
+            <w:r>
+              <w:rPr>
+                <w:rStyle w:val="Hyperlink"/>
+                <w:noProof/>
+              </w:rPr>
+              <w:t>3.1.1</w:t>
+            </w:r>
+            <w:r>
+              <w:rPr>
+                <w:noProof/>
+              </w:rPr>
+              <w:tab/>
+            </w:r>
+            <w:r>
+              <w:rPr>
+                <w:rStyle w:val="Hyperlink"/>
+                <w:noProof/>
+              </w:rPr>
+              <w:t>User Interfaces</w:t>
+            </w:r>
+            <w:r>
+              <w:rPr>
+                <w:noProof/>
+                <w:webHidden/>
+              </w:rPr>
+              <w:tab/>
+            </w:r>
+            <w:r>
+              <w:rPr>
+                <w:noProof/>
+                <w:webHidden/>
+              </w:rPr>
+              <w:fldChar w:fldCharType="begin"/>
+            </w:r>
+            <w:r>
+              <w:rPr>
+                <w:noProof/>
+                <w:webHidden/>
+              </w:rPr>
+              <w:instrText xml:space="preserve"> PAGEREF _Toc379332433 \h </w:instrText>
+            </w:r>
+            <w:r>
+              <w:rPr>
+                <w:noProof/>
+                <w:webHidden/>
+              </w:rPr>
+            </w:r>
+            <w:r>
+              <w:rPr>
+                <w:noProof/>
+                <w:webHidden/>
+              </w:rPr>
+              <w:fldChar w:fldCharType="separate"/>
+            </w:r>
+            <w:r>
+              <w:rPr>
+                <w:noProof/>
+                <w:webHidden/>
+              </w:rPr>
+              <w:t>9</w:t>
+            </w:r>
+            <w:r>
+              <w:rPr>
+                <w:noProof/>
+                <w:webHidden/>
+              </w:rPr>
+              <w:fldChar w:fldCharType="end"/>
+            </w:r>
+          </w:hyperlink>
+        </w:p>
+        <w:p>
+          <w:pPr>
+            <w:pStyle w:val="TOC3"/>
+            <w:tabs>
+              <w:tab w:val="left" w:pos="1320"/>
+              <w:tab w:val="right" w:leader="dot" w:pos="9350"/>
+            </w:tabs>
+            <w:rPr>
+              <w:noProof/>
+            </w:rPr>
+          </w:pPr>
+          <w:hyperlink w:anchor="_Toc379332434" w:history="1">
+            <w:r>
+              <w:rPr>
+                <w:rStyle w:val="Hyperlink"/>
+                <w:noProof/>
+              </w:rPr>
+              <w:t>3.1.2</w:t>
+            </w:r>
+            <w:r>
+              <w:rPr>
+                <w:noProof/>
+              </w:rPr>
+              <w:tab/>
+            </w:r>
+            <w:r>
+              <w:rPr>
+                <w:rStyle w:val="Hyperlink"/>
+                <w:noProof/>
+              </w:rPr>
+              <w:t>Hardware Interfaces</w:t>
+            </w:r>
+            <w:r>
+              <w:rPr>
+                <w:noProof/>
+                <w:webHidden/>
+              </w:rPr>
+              <w:tab/>
+            </w:r>
+            <w:r>
+              <w:rPr>
+                <w:noProof/>
+                <w:webHidden/>
+              </w:rPr>
+              <w:fldChar w:fldCharType="begin"/>
+            </w:r>
+            <w:r>
+              <w:rPr>
+                <w:noProof/>
+                <w:webHidden/>
+              </w:rPr>
+              <w:instrText xml:space="preserve"> PAGEREF _Toc379332434 \h </w:instrText>
+            </w:r>
+            <w:r>
+              <w:rPr>
+                <w:noProof/>
+                <w:webHidden/>
+              </w:rPr>
+            </w:r>
+            <w:r>
+              <w:rPr>
+                <w:noProof/>
+                <w:webHidden/>
+              </w:rPr>
+              <w:fldChar w:fldCharType="separate"/>
+            </w:r>
+            <w:r>
+              <w:rPr>
+                <w:noProof/>
+                <w:webHidden/>
+              </w:rPr>
+              <w:t>9</w:t>
+            </w:r>
+            <w:r>
+              <w:rPr>
+                <w:noProof/>
+                <w:webHidden/>
+              </w:rPr>
+              <w:fldChar w:fldCharType="end"/>
+            </w:r>
+          </w:hyperlink>
+        </w:p>
+        <w:p>
+          <w:pPr>
+            <w:pStyle w:val="TOC3"/>
+            <w:tabs>
+              <w:tab w:val="left" w:pos="1320"/>
+              <w:tab w:val="right" w:leader="dot" w:pos="9350"/>
+            </w:tabs>
+            <w:rPr>
+              <w:noProof/>
+            </w:rPr>
+          </w:pPr>
+          <w:hyperlink w:anchor="_Toc379332435" w:history="1">
+            <w:r>
+              <w:rPr>
+                <w:rStyle w:val="Hyperlink"/>
+                <w:noProof/>
+              </w:rPr>
+              <w:t>3.1.3</w:t>
+            </w:r>
+            <w:r>
+              <w:rPr>
+                <w:noProof/>
+              </w:rPr>
+              <w:tab/>
+            </w:r>
+            <w:r>
+              <w:rPr>
+                <w:rStyle w:val="Hyperlink"/>
+                <w:noProof/>
+              </w:rPr>
+              <w:t>Software Interfaces</w:t>
+            </w:r>
+            <w:r>
+              <w:rPr>
+                <w:noProof/>
+                <w:webHidden/>
+              </w:rPr>
+              <w:tab/>
+            </w:r>
+            <w:r>
+              <w:rPr>
+                <w:noProof/>
+                <w:webHidden/>
+              </w:rPr>
+              <w:fldChar w:fldCharType="begin"/>
+            </w:r>
+            <w:r>
+              <w:rPr>
+                <w:noProof/>
+                <w:webHidden/>
+              </w:rPr>
+              <w:instrText xml:space="preserve"> PAGEREF _Toc379332435 \h </w:instrText>
+            </w:r>
+            <w:r>
+              <w:rPr>
+                <w:noProof/>
+                <w:webHidden/>
+              </w:rPr>
+            </w:r>
+            <w:r>
+              <w:rPr>
+                <w:noProof/>
+                <w:webHidden/>
+              </w:rPr>
+              <w:fldChar w:fldCharType="separate"/>
+            </w:r>
+            <w:r>
+              <w:rPr>
+                <w:noProof/>
+                <w:webHidden/>
+              </w:rPr>
+              <w:t>9</w:t>
+            </w:r>
+            <w:r>
+              <w:rPr>
+                <w:noProof/>
+                <w:webHidden/>
+              </w:rPr>
+              <w:fldChar w:fldCharType="end"/>
+            </w:r>
+          </w:hyperlink>
+        </w:p>
+        <w:p>
+          <w:pPr>
+            <w:pStyle w:val="TOC3"/>
+            <w:tabs>
+              <w:tab w:val="left" w:pos="1320"/>
+              <w:tab w:val="right" w:leader="dot" w:pos="9350"/>
+            </w:tabs>
+            <w:rPr>
+              <w:noProof/>
+            </w:rPr>
+          </w:pPr>
+          <w:hyperlink w:anchor="_Toc379332436" w:history="1">
+            <w:r>
+              <w:rPr>
+                <w:rStyle w:val="Hyperlink"/>
+                <w:noProof/>
+              </w:rPr>
+              <w:t>3.1.4</w:t>
+            </w:r>
+            <w:r>
+              <w:rPr>
+                <w:noProof/>
+              </w:rPr>
+              <w:tab/>
+            </w:r>
+            <w:r>
+              <w:rPr>
+                <w:rStyle w:val="Hyperlink"/>
+                <w:noProof/>
+              </w:rPr>
+              <w:t>Communication Interface</w:t>
+            </w:r>
+            <w:r>
+              <w:rPr>
+                <w:noProof/>
+                <w:webHidden/>
+              </w:rPr>
+              <w:tab/>
+            </w:r>
+            <w:r>
+              <w:rPr>
+                <w:noProof/>
+                <w:webHidden/>
+              </w:rPr>
+              <w:fldChar w:fldCharType="begin"/>
+            </w:r>
+            <w:r>
+              <w:rPr>
+                <w:noProof/>
+                <w:webHidden/>
+              </w:rPr>
+              <w:instrText xml:space="preserve"> PAGEREF _Toc379332436 \h </w:instrText>
+            </w:r>
+            <w:r>
+              <w:rPr>
+                <w:noProof/>
+                <w:webHidden/>
+              </w:rPr>
+            </w:r>
+            <w:r>
+              <w:rPr>
+                <w:noProof/>
+                <w:webHidden/>
+              </w:rPr>
+              <w:fldChar w:fldCharType="separate"/>
+            </w:r>
+            <w:r>
+              <w:rPr>
+                <w:noProof/>
+                <w:webHidden/>
+              </w:rPr>
+              <w:t>9</w:t>
+            </w:r>
+            <w:r>
+              <w:rPr>
+                <w:noProof/>
+                <w:webHidden/>
+              </w:rPr>
+              <w:fldChar w:fldCharType="end"/>
+            </w:r>
+          </w:hyperlink>
+        </w:p>
+        <w:p>
+          <w:pPr>
+            <w:pStyle w:val="TOC2"/>
+            <w:tabs>
+              <w:tab w:val="left" w:pos="880"/>
+              <w:tab w:val="right" w:leader="dot" w:pos="9350"/>
+            </w:tabs>
+            <w:rPr>
+              <w:noProof/>
+            </w:rPr>
+          </w:pPr>
+          <w:hyperlink w:anchor="_Toc379332437" w:history="1">
+            <w:r>
+              <w:rPr>
+                <w:rStyle w:val="Hyperlink"/>
+                <w:noProof/>
+              </w:rPr>
+              <w:t>3.2</w:t>
+            </w:r>
+            <w:r>
+              <w:rPr>
+                <w:noProof/>
+              </w:rPr>
+              <w:tab/>
+            </w:r>
+            <w:r>
+              <w:rPr>
+                <w:rStyle w:val="Hyperlink"/>
+                <w:noProof/>
+              </w:rPr>
+              <w:t>Functional Requirements</w:t>
+            </w:r>
+            <w:r>
+              <w:rPr>
+                <w:noProof/>
+                <w:webHidden/>
+              </w:rPr>
+              <w:tab/>
+            </w:r>
+            <w:r>
+              <w:rPr>
+                <w:noProof/>
+                <w:webHidden/>
+              </w:rPr>
+              <w:fldChar w:fldCharType="begin"/>
+            </w:r>
+            <w:r>
+              <w:rPr>
+                <w:noProof/>
+                <w:webHidden/>
+              </w:rPr>
+              <w:instrText xml:space="preserve"> PAGEREF _Toc379332437 \h </w:instrText>
+            </w:r>
+            <w:r>
+              <w:rPr>
+                <w:noProof/>
+                <w:webHidden/>
+              </w:rPr>
+            </w:r>
+            <w:r>
+              <w:rPr>
+                <w:noProof/>
+                <w:webHidden/>
+              </w:rPr>
+              <w:fldChar w:fldCharType="separate"/>
+            </w:r>
+            <w:r>
+              <w:rPr>
+                <w:noProof/>
+                <w:webHidden/>
+              </w:rPr>
+              <w:t>9</w:t>
+            </w:r>
+            <w:r>
+              <w:rPr>
+                <w:noProof/>
+                <w:webHidden/>
+              </w:rPr>
+              <w:fldChar w:fldCharType="end"/>
+            </w:r>
+          </w:hyperlink>
+        </w:p>
+        <w:p>
+          <w:pPr>
+            <w:pStyle w:val="TOC3"/>
+            <w:tabs>
+              <w:tab w:val="left" w:pos="1320"/>
+              <w:tab w:val="right" w:leader="dot" w:pos="9350"/>
+            </w:tabs>
+            <w:rPr>
+              <w:noProof/>
+            </w:rPr>
+          </w:pPr>
+          <w:hyperlink w:anchor="_Toc379332438" w:history="1">
+            <w:r>
+              <w:rPr>
+                <w:rStyle w:val="Hyperlink"/>
+                <w:noProof/>
+              </w:rPr>
+              <w:t>3.2.1</w:t>
+            </w:r>
+            <w:r>
+              <w:rPr>
+                <w:noProof/>
+              </w:rPr>
+              <w:tab/>
+            </w:r>
+            <w:r>
+              <w:rPr>
+                <w:rStyle w:val="Hyperlink"/>
+                <w:noProof/>
+              </w:rPr>
+              <w:t>User class 1 – Customer</w:t>
+            </w:r>
+            <w:r>
+              <w:rPr>
+                <w:noProof/>
+                <w:webHidden/>
+              </w:rPr>
+              <w:tab/>
+            </w:r>
+            <w:r>
+              <w:rPr>
+                <w:noProof/>
+                <w:webHidden/>
+              </w:rPr>
+              <w:fldChar w:fldCharType="begin"/>
+            </w:r>
+            <w:r>
+              <w:rPr>
+                <w:noProof/>
+                <w:webHidden/>
+              </w:rPr>
+              <w:instrText xml:space="preserve"> PAGEREF _Toc379332438 \h </w:instrText>
+            </w:r>
+            <w:r>
+              <w:rPr>
+                <w:noProof/>
+                <w:webHidden/>
+              </w:rPr>
+            </w:r>
+            <w:r>
+              <w:rPr>
+                <w:noProof/>
+                <w:webHidden/>
+              </w:rPr>
+              <w:fldChar w:fldCharType="separate"/>
+            </w:r>
+            <w:r>
+              <w:rPr>
+                <w:noProof/>
+                <w:webHidden/>
+              </w:rPr>
+              <w:t>9</w:t>
+            </w:r>
+            <w:r>
+              <w:rPr>
+                <w:noProof/>
+                <w:webHidden/>
+              </w:rPr>
+              <w:fldChar w:fldCharType="end"/>
+            </w:r>
+          </w:hyperlink>
+        </w:p>
+        <w:p>
+          <w:pPr>
+            <w:pStyle w:val="TOC3"/>
+            <w:tabs>
+              <w:tab w:val="left" w:pos="1320"/>
+              <w:tab w:val="right" w:leader="dot" w:pos="9350"/>
+            </w:tabs>
+            <w:rPr>
+              <w:noProof/>
+            </w:rPr>
+          </w:pPr>
+          <w:hyperlink w:anchor="_Toc379332439" w:history="1">
+            <w:r>
+              <w:rPr>
+                <w:rStyle w:val="Hyperlink"/>
+                <w:noProof/>
+              </w:rPr>
+              <w:t>3.2.2</w:t>
+            </w:r>
+            <w:r>
+              <w:rPr>
+                <w:noProof/>
+              </w:rPr>
+              <w:tab/>
+            </w:r>
+            <w:r>
+              <w:rPr>
+                <w:rStyle w:val="Hyperlink"/>
+                <w:noProof/>
+              </w:rPr>
+              <w:t>User class 2 – Teller</w:t>
+            </w:r>
+            <w:r>
+              <w:rPr>
+                <w:noProof/>
+                <w:webHidden/>
+              </w:rPr>
+              <w:tab/>
+            </w:r>
+            <w:r>
+              <w:rPr>
+                <w:noProof/>
+                <w:webHidden/>
+              </w:rPr>
+              <w:fldChar w:fldCharType="begin"/>
+            </w:r>
+            <w:r>
+              <w:rPr>
+                <w:noProof/>
+                <w:webHidden/>
+              </w:rPr>
+              <w:instrText xml:space="preserve"> PAGEREF _Toc379332439 \h </w:instrText>
+            </w:r>
+            <w:r>
+              <w:rPr>
+                <w:noProof/>
+                <w:webHidden/>
+              </w:rPr>
+            </w:r>
+            <w:r>
+              <w:rPr>
+                <w:noProof/>
+                <w:webHidden/>
+              </w:rPr>
+              <w:fldChar w:fldCharType="separate"/>
+            </w:r>
+            <w:r>
+              <w:rPr>
+                <w:noProof/>
+                <w:webHidden/>
+              </w:rPr>
+              <w:t>10</w:t>
+            </w:r>
+            <w:r>
+              <w:rPr>
+                <w:noProof/>
+                <w:webHidden/>
+              </w:rPr>
+              <w:fldChar w:fldCharType="end"/>
+            </w:r>
+          </w:hyperlink>
+        </w:p>
+        <w:p>
+          <w:pPr>
+            <w:pStyle w:val="TOC2"/>
+            <w:tabs>
+              <w:tab w:val="left" w:pos="880"/>
+              <w:tab w:val="right" w:leader="dot" w:pos="9350"/>
+            </w:tabs>
+            <w:rPr>
+              <w:noProof/>
+            </w:rPr>
+          </w:pPr>
+          <w:hyperlink w:anchor="_Toc379332440" w:history="1">
+            <w:r>
+              <w:rPr>
+                <w:rStyle w:val="Hyperlink"/>
+                <w:noProof/>
+              </w:rPr>
+              <w:t>3.3</w:t>
+            </w:r>
+            <w:r>
+              <w:rPr>
+                <w:noProof/>
+              </w:rPr>
+              <w:tab/>
+            </w:r>
+            <w:r>
+              <w:rPr>
+                <w:rStyle w:val="Hyperlink"/>
+                <w:noProof/>
+              </w:rPr>
+              <w:t>Performance requirements</w:t>
+            </w:r>
+            <w:r>
+              <w:rPr>
+                <w:noProof/>
+                <w:webHidden/>
+              </w:rPr>
+              <w:tab/>
+            </w:r>
+            <w:r>
+              <w:rPr>
+                <w:noProof/>
+                <w:webHidden/>
+              </w:rPr>
+              <w:fldChar w:fldCharType="begin"/>
+            </w:r>
+            <w:r>
+              <w:rPr>
+                <w:noProof/>
+                <w:webHidden/>
+              </w:rPr>
+              <w:instrText xml:space="preserve"> PAGEREF _Toc379332440 \h </w:instrText>
+            </w:r>
+            <w:r>
+              <w:rPr>
+                <w:noProof/>
+                <w:webHidden/>
+              </w:rPr>
+            </w:r>
+            <w:r>
+              <w:rPr>
+                <w:noProof/>
+                <w:webHidden/>
+              </w:rPr>
+              <w:fldChar w:fldCharType="separate"/>
+            </w:r>
+            <w:r>
+              <w:rPr>
+                <w:noProof/>
+                <w:webHidden/>
+              </w:rPr>
+              <w:t>12</w:t>
+            </w:r>
+            <w:r>
+              <w:rPr>
+                <w:noProof/>
+                <w:webHidden/>
+              </w:rPr>
+              <w:fldChar w:fldCharType="end"/>
+            </w:r>
+          </w:hyperlink>
+        </w:p>
+        <w:p>
+          <w:pPr>
+            <w:pStyle w:val="TOC2"/>
+            <w:tabs>
+              <w:tab w:val="left" w:pos="880"/>
+              <w:tab w:val="right" w:leader="dot" w:pos="9350"/>
+            </w:tabs>
+            <w:rPr>
+              <w:noProof/>
+            </w:rPr>
+          </w:pPr>
+          <w:hyperlink w:anchor="_Toc379332441" w:history="1">
+            <w:r>
+              <w:rPr>
+                <w:rStyle w:val="Hyperlink"/>
+                <w:noProof/>
+              </w:rPr>
+              <w:t>3.4</w:t>
+            </w:r>
+            <w:r>
+              <w:rPr>
+                <w:noProof/>
+              </w:rPr>
+              <w:tab/>
+            </w:r>
+            <w:r>
+              <w:rPr>
+                <w:rStyle w:val="Hyperlink"/>
+                <w:noProof/>
+              </w:rPr>
+              <w:t>Logical Database Requirements</w:t>
+            </w:r>
+            <w:r>
+              <w:rPr>
+                <w:noProof/>
+                <w:webHidden/>
+              </w:rPr>
+              <w:tab/>
+            </w:r>
+            <w:r>
+              <w:rPr>
+                <w:noProof/>
+                <w:webHidden/>
+              </w:rPr>
+              <w:fldChar w:fldCharType="begin"/>
+            </w:r>
+            <w:r>
+              <w:rPr>
+                <w:noProof/>
+                <w:webHidden/>
+              </w:rPr>
+              <w:instrText xml:space="preserve"> PAGEREF _Toc379332441 \h </w:instrText>
+            </w:r>
+            <w:r>
+              <w:rPr>
+                <w:noProof/>
+                <w:webHidden/>
+              </w:rPr>
+            </w:r>
+            <w:r>
+              <w:rPr>
+                <w:noProof/>
+                <w:webHidden/>
+              </w:rPr>
+              <w:fldChar w:fldCharType="separate"/>
+            </w:r>
+            <w:r>
+              <w:rPr>
+                <w:noProof/>
+                <w:webHidden/>
+              </w:rPr>
+              <w:t>12</w:t>
+            </w:r>
+            <w:r>
+              <w:rPr>
+                <w:noProof/>
+                <w:webHidden/>
+              </w:rPr>
+              <w:fldChar w:fldCharType="end"/>
+            </w:r>
+          </w:hyperlink>
+        </w:p>
+        <w:p>
+          <w:pPr>
+            <w:pStyle w:val="TOC2"/>
+            <w:tabs>
+              <w:tab w:val="left" w:pos="880"/>
+              <w:tab w:val="right" w:leader="dot" w:pos="9350"/>
+            </w:tabs>
+            <w:rPr>
+              <w:noProof/>
+            </w:rPr>
+          </w:pPr>
+          <w:hyperlink w:anchor="_Toc379332442" w:history="1">
+            <w:r>
+              <w:rPr>
+                <w:rStyle w:val="Hyperlink"/>
+                <w:noProof/>
+              </w:rPr>
+              <w:t>3.5</w:t>
+            </w:r>
+            <w:r>
+              <w:rPr>
+                <w:noProof/>
+              </w:rPr>
+              <w:tab/>
+            </w:r>
+            <w:r>
+              <w:rPr>
+                <w:rStyle w:val="Hyperlink"/>
+                <w:noProof/>
+              </w:rPr>
+              <w:t>Design Constraints</w:t>
+            </w:r>
+            <w:r>
+              <w:rPr>
+                <w:noProof/>
+                <w:webHidden/>
+              </w:rPr>
+              <w:tab/>
+            </w:r>
+            <w:r>
+              <w:rPr>
+                <w:noProof/>
+                <w:webHidden/>
+              </w:rPr>
+              <w:fldChar w:fldCharType="begin"/>
+            </w:r>
+            <w:r>
+              <w:rPr>
+                <w:noProof/>
+                <w:webHidden/>
+              </w:rPr>
+              <w:instrText xml:space="preserve"> PAGEREF _Toc379332442 \h </w:instrText>
+            </w:r>
+            <w:r>
+              <w:rPr>
+                <w:noProof/>
+                <w:webHidden/>
+              </w:rPr>
+            </w:r>
+            <w:r>
+              <w:rPr>
+                <w:noProof/>
+                <w:webHidden/>
+              </w:rPr>
+              <w:fldChar w:fldCharType="separate"/>
+            </w:r>
+            <w:r>
+              <w:rPr>
+                <w:noProof/>
+                <w:webHidden/>
+              </w:rPr>
+              <w:t>12</w:t>
+            </w:r>
+            <w:r>
+              <w:rPr>
+                <w:noProof/>
+                <w:webHidden/>
+              </w:rPr>
+              <w:fldChar w:fldCharType="end"/>
+            </w:r>
+          </w:hyperlink>
+        </w:p>
+        <w:p>
+          <w:pPr>
+            <w:pStyle w:val="TOC3"/>
+            <w:tabs>
+              <w:tab w:val="left" w:pos="1320"/>
+              <w:tab w:val="right" w:leader="dot" w:pos="9350"/>
+            </w:tabs>
+            <w:rPr>
+              <w:noProof/>
+            </w:rPr>
+          </w:pPr>
+          <w:hyperlink w:anchor="_Toc379332443" w:history="1">
+            <w:r>
+              <w:rPr>
+                <w:rStyle w:val="Hyperlink"/>
+                <w:noProof/>
+              </w:rPr>
+              <w:t>3.5.1</w:t>
+            </w:r>
+            <w:r>
+              <w:rPr>
+                <w:noProof/>
+              </w:rPr>
+              <w:tab/>
+            </w:r>
+            <w:r>
+              <w:rPr>
+                <w:rStyle w:val="Hyperlink"/>
+                <w:noProof/>
+              </w:rPr>
+              <w:t>Standards Compliance</w:t>
+            </w:r>
+            <w:r>
+              <w:rPr>
+                <w:noProof/>
+                <w:webHidden/>
+              </w:rPr>
+              <w:tab/>
+            </w:r>
+            <w:r>
+              <w:rPr>
+                <w:noProof/>
+                <w:webHidden/>
+              </w:rPr>
+              <w:fldChar w:fldCharType="begin"/>
+            </w:r>
+            <w:r>
+              <w:rPr>
+                <w:noProof/>
+                <w:webHidden/>
+              </w:rPr>
+              <w:instrText xml:space="preserve"> PAGEREF _Toc379332443 \h </w:instrText>
+            </w:r>
+            <w:r>
+              <w:rPr>
+                <w:noProof/>
+                <w:webHidden/>
+              </w:rPr>
+            </w:r>
+            <w:r>
+              <w:rPr>
+                <w:noProof/>
+                <w:webHidden/>
+              </w:rPr>
+              <w:fldChar w:fldCharType="separate"/>
+            </w:r>
+            <w:r>
+              <w:rPr>
+                <w:noProof/>
+                <w:webHidden/>
+              </w:rPr>
+              <w:t>13</w:t>
+            </w:r>
+            <w:r>
+              <w:rPr>
+                <w:noProof/>
+                <w:webHidden/>
+              </w:rPr>
+              <w:fldChar w:fldCharType="end"/>
+            </w:r>
+          </w:hyperlink>
+        </w:p>
+        <w:p>
+          <w:pPr>
+            <w:pStyle w:val="TOC2"/>
+            <w:tabs>
+              <w:tab w:val="left" w:pos="880"/>
+              <w:tab w:val="right" w:leader="dot" w:pos="9350"/>
+            </w:tabs>
+            <w:rPr>
+              <w:noProof/>
+            </w:rPr>
+          </w:pPr>
+          <w:hyperlink w:anchor="_Toc379332444" w:history="1">
+            <w:r>
+              <w:rPr>
+                <w:rStyle w:val="Hyperlink"/>
+                <w:noProof/>
+              </w:rPr>
+              <w:t>3.6</w:t>
+            </w:r>
+            <w:r>
+              <w:rPr>
+                <w:noProof/>
+              </w:rPr>
+              <w:tab/>
+            </w:r>
+            <w:r>
+              <w:rPr>
+                <w:rStyle w:val="Hyperlink"/>
+                <w:noProof/>
+              </w:rPr>
+              <w:t>Software System Attributes</w:t>
+            </w:r>
+            <w:r>
+              <w:rPr>
+                <w:noProof/>
+                <w:webHidden/>
+              </w:rPr>
+              <w:tab/>
+            </w:r>
+            <w:r>
+              <w:rPr>
+                <w:noProof/>
+                <w:webHidden/>
+              </w:rPr>
+              <w:fldChar w:fldCharType="begin"/>
+            </w:r>
+            <w:r>
+              <w:rPr>
+                <w:noProof/>
+                <w:webHidden/>
+              </w:rPr>
+              <w:instrText xml:space="preserve"> PAGEREF _Toc379332444 \h </w:instrText>
+            </w:r>
+            <w:r>
+              <w:rPr>
+                <w:noProof/>
+                <w:webHidden/>
+              </w:rPr>
+            </w:r>
+            <w:r>
+              <w:rPr>
+                <w:noProof/>
+                <w:webHidden/>
+              </w:rPr>
+              <w:fldChar w:fldCharType="separate"/>
+            </w:r>
+            <w:r>
+              <w:rPr>
+                <w:noProof/>
+                <w:webHidden/>
+              </w:rPr>
+              <w:t>13</w:t>
+            </w:r>
+            <w:r>
+              <w:rPr>
+                <w:noProof/>
+                <w:webHidden/>
+              </w:rPr>
+              <w:fldChar w:fldCharType="end"/>
+            </w:r>
+          </w:hyperlink>
+        </w:p>
+        <w:p>
+          <w:pPr>
+            <w:pStyle w:val="TOC3"/>
+            <w:tabs>
+              <w:tab w:val="left" w:pos="1320"/>
+              <w:tab w:val="right" w:leader="dot" w:pos="9350"/>
+            </w:tabs>
+            <w:rPr>
+              <w:noProof/>
+            </w:rPr>
+          </w:pPr>
+          <w:hyperlink w:anchor="_Toc379332445" w:history="1">
+            <w:r>
+              <w:rPr>
+                <w:rStyle w:val="Hyperlink"/>
+                <w:noProof/>
+              </w:rPr>
+              <w:t>3.6.1</w:t>
+            </w:r>
+            <w:r>
+              <w:rPr>
+                <w:noProof/>
+              </w:rPr>
+              <w:tab/>
+            </w:r>
+            <w:r>
+              <w:rPr>
+                <w:rStyle w:val="Hyperlink"/>
+                <w:noProof/>
+              </w:rPr>
+              <w:t>Reliability</w:t>
+            </w:r>
+            <w:r>
+              <w:rPr>
+                <w:noProof/>
+                <w:webHidden/>
+              </w:rPr>
+              <w:tab/>
+            </w:r>
+            <w:r>
+              <w:rPr>
+                <w:noProof/>
+                <w:webHidden/>
+              </w:rPr>
+              <w:fldChar w:fldCharType="begin"/>
+            </w:r>
+            <w:r>
+              <w:rPr>
+                <w:noProof/>
+                <w:webHidden/>
+              </w:rPr>
+              <w:instrText xml:space="preserve"> PAGEREF _Toc379332445 \h </w:instrText>
+            </w:r>
+            <w:r>
+              <w:rPr>
+                <w:noProof/>
+                <w:webHidden/>
+              </w:rPr>
+            </w:r>
+            <w:r>
+              <w:rPr>
+                <w:noProof/>
+                <w:webHidden/>
+              </w:rPr>
+              <w:fldChar w:fldCharType="separate"/>
+            </w:r>
+            <w:r>
+              <w:rPr>
+                <w:noProof/>
+                <w:webHidden/>
+              </w:rPr>
+              <w:t>13</w:t>
+            </w:r>
+            <w:r>
+              <w:rPr>
+                <w:noProof/>
+                <w:webHidden/>
+              </w:rPr>
+              <w:fldChar w:fldCharType="end"/>
+            </w:r>
+          </w:hyperlink>
+        </w:p>
+        <w:p>
+          <w:pPr>
+            <w:pStyle w:val="TOC3"/>
+            <w:tabs>
+              <w:tab w:val="left" w:pos="1320"/>
+              <w:tab w:val="right" w:leader="dot" w:pos="9350"/>
+            </w:tabs>
+            <w:rPr>
+              <w:noProof/>
+            </w:rPr>
+          </w:pPr>
+          <w:hyperlink w:anchor="_Toc379332446" w:history="1">
+            <w:r>
+              <w:rPr>
+                <w:rStyle w:val="Hyperlink"/>
+                <w:noProof/>
+              </w:rPr>
+              <w:t>3.6.2</w:t>
+            </w:r>
+            <w:r>
+              <w:rPr>
+                <w:noProof/>
+              </w:rPr>
+              <w:tab/>
+            </w:r>
+            <w:r>
+              <w:rPr>
+                <w:rStyle w:val="Hyperlink"/>
+                <w:noProof/>
+              </w:rPr>
+              <w:t>Availability</w:t>
+            </w:r>
+            <w:r>
+              <w:rPr>
+                <w:noProof/>
+                <w:webHidden/>
+              </w:rPr>
+              <w:tab/>
+            </w:r>
+            <w:r>
+              <w:rPr>
+                <w:noProof/>
+                <w:webHidden/>
+              </w:rPr>
+              <w:fldChar w:fldCharType="begin"/>
+            </w:r>
+            <w:r>
+              <w:rPr>
+                <w:noProof/>
+                <w:webHidden/>
+              </w:rPr>
+              <w:instrText xml:space="preserve"> PAGEREF _Toc379332446 \h </w:instrText>
+            </w:r>
+            <w:r>
+              <w:rPr>
+                <w:noProof/>
+                <w:webHidden/>
+              </w:rPr>
+            </w:r>
+            <w:r>
+              <w:rPr>
+                <w:noProof/>
+                <w:webHidden/>
+              </w:rPr>
+              <w:fldChar w:fldCharType="separate"/>
+            </w:r>
+            <w:r>
+              <w:rPr>
+                <w:noProof/>
+                <w:webHidden/>
+              </w:rPr>
+              <w:t>13</w:t>
+            </w:r>
+            <w:r>
+              <w:rPr>
+                <w:noProof/>
+                <w:webHidden/>
+              </w:rPr>
+              <w:fldChar w:fldCharType="end"/>
+            </w:r>
+          </w:hyperlink>
+        </w:p>
+        <w:p>
+          <w:pPr>
+            <w:pStyle w:val="TOC3"/>
+            <w:tabs>
+              <w:tab w:val="left" w:pos="1320"/>
+              <w:tab w:val="right" w:leader="dot" w:pos="9350"/>
+            </w:tabs>
+            <w:rPr>
+              <w:noProof/>
+            </w:rPr>
+          </w:pPr>
+          <w:hyperlink w:anchor="_Toc379332447" w:history="1">
+            <w:r>
+              <w:rPr>
+                <w:rStyle w:val="Hyperlink"/>
+                <w:noProof/>
+              </w:rPr>
+              <w:t>3.6.3</w:t>
+            </w:r>
+            <w:r>
+              <w:rPr>
+                <w:noProof/>
+              </w:rPr>
+              <w:tab/>
+            </w:r>
+            <w:r>
+              <w:rPr>
+                <w:rStyle w:val="Hyperlink"/>
+                <w:noProof/>
+              </w:rPr>
+              <w:t>Security</w:t>
+            </w:r>
+            <w:r>
+              <w:rPr>
+                <w:noProof/>
+                <w:webHidden/>
+              </w:rPr>
+              <w:tab/>
+            </w:r>
+            <w:r>
+              <w:rPr>
+                <w:noProof/>
+                <w:webHidden/>
+              </w:rPr>
+              <w:fldChar w:fldCharType="begin"/>
+            </w:r>
+            <w:r>
+              <w:rPr>
+                <w:noProof/>
+                <w:webHidden/>
+              </w:rPr>
+              <w:instrText xml:space="preserve"> PAGEREF _Toc379332447 \h </w:instrText>
+            </w:r>
+            <w:r>
+              <w:rPr>
+                <w:noProof/>
+                <w:webHidden/>
+              </w:rPr>
+            </w:r>
+            <w:r>
+              <w:rPr>
+                <w:noProof/>
+                <w:webHidden/>
+              </w:rPr>
+              <w:fldChar w:fldCharType="separate"/>
+            </w:r>
+            <w:r>
+              <w:rPr>
+                <w:noProof/>
+                <w:webHidden/>
+              </w:rPr>
+              <w:t>13</w:t>
+            </w:r>
+            <w:r>
+              <w:rPr>
+                <w:noProof/>
+                <w:webHidden/>
+              </w:rPr>
+              <w:fldChar w:fldCharType="end"/>
+            </w:r>
+          </w:hyperlink>
+        </w:p>
+        <w:p>
+          <w:pPr>
+            <w:pStyle w:val="TOC3"/>
+            <w:tabs>
+              <w:tab w:val="left" w:pos="1320"/>
+              <w:tab w:val="right" w:leader="dot" w:pos="9350"/>
+            </w:tabs>
+            <w:rPr>
+              <w:noProof/>
+            </w:rPr>
+          </w:pPr>
+          <w:hyperlink w:anchor="_Toc379332448" w:history="1">
+            <w:r>
+              <w:rPr>
+                <w:rStyle w:val="Hyperlink"/>
+                <w:noProof/>
+              </w:rPr>
+              <w:t>3.6.4</w:t>
+            </w:r>
+            <w:r>
+              <w:rPr>
+                <w:noProof/>
+              </w:rPr>
+              <w:tab/>
+            </w:r>
+            <w:r>
+              <w:rPr>
+                <w:rStyle w:val="Hyperlink"/>
+                <w:noProof/>
+              </w:rPr>
+              <w:t>Maintai</w:t>
+            </w:r>
+            <w:r>
+              <w:rPr>
+                <w:rStyle w:val="Hyperlink"/>
+                <w:noProof/>
+              </w:rPr>
+              <w:t>n</w:t>
+            </w:r>
+            <w:r>
+              <w:rPr>
+                <w:rStyle w:val="Hyperlink"/>
+                <w:noProof/>
+              </w:rPr>
+              <w:t>ability</w:t>
+            </w:r>
+            <w:r>
+              <w:rPr>
+                <w:noProof/>
+                <w:webHidden/>
+              </w:rPr>
+              <w:tab/>
+            </w:r>
+            <w:r>
+              <w:rPr>
+                <w:noProof/>
+                <w:webHidden/>
+              </w:rPr>
+              <w:fldChar w:fldCharType="begin"/>
+            </w:r>
+            <w:r>
+              <w:rPr>
+                <w:noProof/>
+                <w:webHidden/>
+              </w:rPr>
+              <w:instrText xml:space="preserve"> PAGEREF _Toc379332448 \h </w:instrText>
+            </w:r>
+            <w:r>
+              <w:rPr>
+                <w:noProof/>
+                <w:webHidden/>
+              </w:rPr>
+            </w:r>
+            <w:r>
+              <w:rPr>
+                <w:noProof/>
+                <w:webHidden/>
+              </w:rPr>
+              <w:fldChar w:fldCharType="separate"/>
+            </w:r>
+            <w:r>
+              <w:rPr>
+                <w:noProof/>
+                <w:webHidden/>
+              </w:rPr>
+              <w:t>13</w:t>
+            </w:r>
+            <w:r>
+              <w:rPr>
+                <w:noProof/>
+                <w:webHidden/>
+              </w:rPr>
+              <w:fldChar w:fldCharType="end"/>
+            </w:r>
+          </w:hyperlink>
+        </w:p>
+        <w:p>
+          <w:pPr>
+            <w:pStyle w:val="TOC3"/>
+            <w:tabs>
+              <w:tab w:val="left" w:pos="1320"/>
+              <w:tab w:val="right" w:leader="dot" w:pos="9350"/>
+            </w:tabs>
+            <w:rPr>
+              <w:noProof/>
+            </w:rPr>
+          </w:pPr>
+          <w:hyperlink w:anchor="_Toc379332449" w:history="1">
+            <w:r>
+              <w:rPr>
+                <w:rStyle w:val="Hyperlink"/>
+                <w:noProof/>
+              </w:rPr>
+              <w:t>3.6.5</w:t>
+            </w:r>
+            <w:r>
+              <w:rPr>
+                <w:noProof/>
+              </w:rPr>
+              <w:tab/>
+            </w:r>
+            <w:r>
+              <w:rPr>
+                <w:rStyle w:val="Hyperlink"/>
+                <w:noProof/>
+              </w:rPr>
+              <w:t>Portability</w:t>
+            </w:r>
+            <w:r>
+              <w:rPr>
+                <w:noProof/>
+                <w:webHidden/>
+              </w:rPr>
+              <w:tab/>
+            </w:r>
+            <w:r>
+              <w:rPr>
+                <w:noProof/>
+                <w:webHidden/>
+              </w:rPr>
+              <w:fldChar w:fldCharType="begin"/>
+            </w:r>
+            <w:r>
+              <w:rPr>
+                <w:noProof/>
+                <w:webHidden/>
+              </w:rPr>
+              <w:instrText xml:space="preserve"> PAGEREF _Toc379332449 \h </w:instrText>
+            </w:r>
+            <w:r>
+              <w:rPr>
+                <w:noProof/>
+                <w:webHidden/>
+              </w:rPr>
+            </w:r>
+            <w:r>
+              <w:rPr>
+                <w:noProof/>
+                <w:webHidden/>
+              </w:rPr>
+              <w:fldChar w:fldCharType="separate"/>
+            </w:r>
+            <w:r>
+              <w:rPr>
+                <w:noProof/>
+                <w:webHidden/>
+              </w:rPr>
+              <w:t>13</w:t>
+            </w:r>
+            <w:r>
+              <w:rPr>
+                <w:noProof/>
+                <w:webHidden/>
+              </w:rPr>
+              <w:fldChar w:fldCharType="end"/>
+            </w:r>
+          </w:hyperlink>
+        </w:p>
+        <w:p>
+          <w:pPr>
+            <w:pStyle w:val="TOC1"/>
+            <w:tabs>
+              <w:tab w:val="left" w:pos="440"/>
+              <w:tab w:val="right" w:leader="dot" w:pos="9350"/>
+            </w:tabs>
+            <w:rPr>
+              <w:noProof/>
+            </w:rPr>
+          </w:pPr>
+          <w:hyperlink w:anchor="_Toc379332450" w:history="1">
+            <w:r>
+              <w:rPr>
+                <w:rStyle w:val="Hyperlink"/>
+                <w:noProof/>
+              </w:rPr>
+              <w:t>4</w:t>
+            </w:r>
+            <w:r>
+              <w:rPr>
+                <w:noProof/>
+              </w:rPr>
+              <w:tab/>
+            </w:r>
+            <w:r>
+              <w:rPr>
+                <w:rStyle w:val="Hyperlink"/>
+                <w:noProof/>
+              </w:rPr>
+              <w:t>Change Management Process</w:t>
+            </w:r>
+            <w:r>
+              <w:rPr>
+                <w:noProof/>
+                <w:webHidden/>
+              </w:rPr>
+              <w:tab/>
+            </w:r>
+            <w:r>
+              <w:rPr>
+                <w:noProof/>
+                <w:webHidden/>
+              </w:rPr>
+              <w:fldChar w:fldCharType="begin"/>
+            </w:r>
+            <w:r>
+              <w:rPr>
+                <w:noProof/>
+                <w:webHidden/>
+              </w:rPr>
+              <w:instrText xml:space="preserve"> PAGEREF _Toc379332450 \h </w:instrText>
+            </w:r>
+            <w:r>
+              <w:rPr>
+                <w:noProof/>
+                <w:webHidden/>
+              </w:rPr>
+            </w:r>
+            <w:r>
+              <w:rPr>
+                <w:noProof/>
+                <w:webHidden/>
+              </w:rPr>
+              <w:fldChar w:fldCharType="separate"/>
+            </w:r>
+            <w:r>
+              <w:rPr>
+                <w:noProof/>
+                <w:webHidden/>
+              </w:rPr>
+              <w:t>14</w:t>
+            </w:r>
+            <w:r>
+              <w:rPr>
+                <w:noProof/>
+                <w:webHidden/>
+              </w:rPr>
+              <w:fldChar w:fldCharType="end"/>
+            </w:r>
+          </w:hyperlink>
+        </w:p>
+        <w:p>
+          <w:pPr>
+            <w:pStyle w:val="TOC1"/>
+            <w:tabs>
+              <w:tab w:val="left" w:pos="440"/>
+              <w:tab w:val="right" w:leader="dot" w:pos="9350"/>
+            </w:tabs>
+            <w:rPr>
+              <w:noProof/>
+            </w:rPr>
+          </w:pPr>
+          <w:hyperlink w:anchor="_Toc379332451" w:history="1">
+            <w:r>
+              <w:rPr>
+                <w:rStyle w:val="Hyperlink"/>
+                <w:noProof/>
+              </w:rPr>
+              <w:t>5</w:t>
+            </w:r>
+            <w:r>
+              <w:rPr>
+                <w:noProof/>
+              </w:rPr>
+              <w:tab/>
+            </w:r>
+            <w:r>
+              <w:rPr>
+                <w:rStyle w:val="Hyperlink"/>
+                <w:noProof/>
+              </w:rPr>
+              <w:t>Document Approvals</w:t>
+            </w:r>
+            <w:r>
+              <w:rPr>
+                <w:noProof/>
+                <w:webHidden/>
+              </w:rPr>
+              <w:tab/>
+            </w:r>
+            <w:r>
+              <w:rPr>
+                <w:noProof/>
+                <w:webHidden/>
+              </w:rPr>
+              <w:fldChar w:fldCharType="begin"/>
+            </w:r>
+            <w:r>
+              <w:rPr>
+                <w:noProof/>
+                <w:webHidden/>
+              </w:rPr>
+              <w:instrText xml:space="preserve"> PAGEREF _Toc379332451 \h </w:instrText>
+            </w:r>
+            <w:r>
+              <w:rPr>
+                <w:noProof/>
+                <w:webHidden/>
+              </w:rPr>
+            </w:r>
+            <w:r>
+              <w:rPr>
+                <w:noProof/>
+                <w:webHidden/>
+              </w:rPr>
+              <w:fldChar w:fldCharType="separate"/>
+            </w:r>
+            <w:r>
+              <w:rPr>
+                <w:noProof/>
+                <w:webHidden/>
+              </w:rPr>
+              <w:t>14</w:t>
+            </w:r>
+            <w:r>
+              <w:rPr>
+                <w:noProof/>
+                <w:webHidden/>
+              </w:rPr>
+              <w:fldChar w:fldCharType="end"/>
+            </w:r>
+          </w:hyperlink>
+        </w:p>
+        <w:p>
+          <w:pPr>
+            <w:pStyle w:val="TOC1"/>
+            <w:tabs>
+              <w:tab w:val="left" w:pos="440"/>
+              <w:tab w:val="right" w:leader="dot" w:pos="9350"/>
+            </w:tabs>
+            <w:rPr>
+              <w:noProof/>
+            </w:rPr>
+          </w:pPr>
+          <w:hyperlink w:anchor="_Toc379332452" w:history="1">
+            <w:r>
+              <w:rPr>
+                <w:rStyle w:val="Hyperlink"/>
+                <w:noProof/>
+              </w:rPr>
+              <w:t>6</w:t>
+            </w:r>
+            <w:r>
+              <w:rPr>
+                <w:noProof/>
+              </w:rPr>
+              <w:tab/>
+            </w:r>
+            <w:r>
+              <w:rPr>
+                <w:rStyle w:val="Hyperlink"/>
+                <w:noProof/>
+              </w:rPr>
+              <w:t>Supporting Information</w:t>
+            </w:r>
+            <w:r>
+              <w:rPr>
+                <w:noProof/>
+                <w:webHidden/>
+              </w:rPr>
+              <w:tab/>
+            </w:r>
+            <w:r>
+              <w:rPr>
+                <w:noProof/>
+                <w:webHidden/>
+              </w:rPr>
+              <w:fldChar w:fldCharType="begin"/>
+            </w:r>
+            <w:r>
+              <w:rPr>
+                <w:noProof/>
+                <w:webHidden/>
+              </w:rPr>
+              <w:instrText xml:space="preserve"> PAGEREF _Toc379332452 \h </w:instrText>
+            </w:r>
+            <w:r>
+              <w:rPr>
+                <w:noProof/>
+                <w:webHidden/>
+              </w:rPr>
+            </w:r>
+            <w:r>
+              <w:rPr>
+                <w:noProof/>
+                <w:webHidden/>
+              </w:rPr>
+              <w:fldChar w:fldCharType="separate"/>
+            </w:r>
+            <w:r>
+              <w:rPr>
+                <w:noProof/>
+                <w:webHidden/>
+              </w:rPr>
+              <w:t>14</w:t>
+            </w:r>
+            <w:r>
+              <w:rPr>
+                <w:noProof/>
+                <w:webHidden/>
+              </w:rPr>
+              <w:fldChar w:fldCharType="end"/>
+            </w:r>
+          </w:hyperlink>
+        </w:p>
+        <w:p>
+          <w:pPr>
+            <w:pStyle w:val="TOC1"/>
+            <w:tabs>
+              <w:tab w:val="left" w:pos="440"/>
+              <w:tab w:val="right" w:leader="dot" w:pos="9350"/>
+            </w:tabs>
+            <w:rPr>
+              <w:noProof/>
+            </w:rPr>
+          </w:pPr>
+          <w:hyperlink w:anchor="_Toc379332453" w:history="1">
+            <w:r>
+              <w:rPr>
+                <w:rStyle w:val="Hyperlink"/>
+                <w:noProof/>
+              </w:rPr>
+              <w:t>7</w:t>
+            </w:r>
+            <w:r>
+              <w:rPr>
+                <w:noProof/>
+              </w:rPr>
+              <w:tab/>
+            </w:r>
+            <w:r>
+              <w:rPr>
+                <w:rStyle w:val="Hyperlink"/>
+                <w:noProof/>
+              </w:rPr>
+              <w:t>Appendix A</w:t>
+            </w:r>
+            <w:r>
+              <w:rPr>
+                <w:noProof/>
+                <w:webHidden/>
+              </w:rPr>
+              <w:tab/>
+            </w:r>
+            <w:r>
+              <w:rPr>
+                <w:noProof/>
+                <w:webHidden/>
+              </w:rPr>
+              <w:fldChar w:fldCharType="begin"/>
+            </w:r>
+            <w:r>
+              <w:rPr>
+                <w:noProof/>
+                <w:webHidden/>
+              </w:rPr>
+              <w:instrText xml:space="preserve"> PAGEREF _Toc379332453 \h </w:instrText>
+            </w:r>
+            <w:r>
+              <w:rPr>
+                <w:noProof/>
+                <w:webHidden/>
+              </w:rPr>
+            </w:r>
+            <w:r>
+              <w:rPr>
+                <w:noProof/>
+                <w:webHidden/>
+              </w:rPr>
+              <w:fldChar w:fldCharType="separate"/>
+            </w:r>
+            <w:r>
+              <w:rPr>
+                <w:noProof/>
+                <w:webHidden/>
+              </w:rPr>
+              <w:t>15</w:t>
+            </w:r>
+            <w:r>
+              <w:rPr>
+                <w:noProof/>
+                <w:webHidden/>
+              </w:rPr>
+              <w:fldChar w:fldCharType="end"/>
+            </w:r>
+          </w:hyperlink>
+        </w:p>
+        <w:p>
+          <w:pPr>
+            <w:pStyle w:val="TOC2"/>
+            <w:tabs>
+              <w:tab w:val="left" w:pos="880"/>
+              <w:tab w:val="right" w:leader="dot" w:pos="9350"/>
+            </w:tabs>
+            <w:rPr>
+              <w:noProof/>
+            </w:rPr>
+          </w:pPr>
+          <w:hyperlink w:anchor="_Toc379332454" w:history="1">
+            <w:r>
+              <w:rPr>
+                <w:rStyle w:val="Hyperlink"/>
+                <w:noProof/>
+              </w:rPr>
+              <w:t>7.1</w:t>
+            </w:r>
+            <w:r>
+              <w:rPr>
+                <w:noProof/>
+              </w:rPr>
+              <w:tab/>
+            </w:r>
+            <w:r>
+              <w:rPr>
+                <w:rStyle w:val="Hyperlink"/>
+                <w:noProof/>
+              </w:rPr>
+              <w:t>Context Diagram</w:t>
+            </w:r>
+            <w:r>
+              <w:rPr>
+                <w:noProof/>
+                <w:webHidden/>
+              </w:rPr>
+              <w:tab/>
+            </w:r>
+            <w:r>
+              <w:rPr>
+                <w:noProof/>
+                <w:webHidden/>
+              </w:rPr>
+              <w:fldChar w:fldCharType="begin"/>
+            </w:r>
+            <w:r>
+              <w:rPr>
+                <w:noProof/>
+                <w:webHidden/>
+              </w:rPr>
+              <w:instrText xml:space="preserve"> PAGEREF _Toc379332454 \h </w:instrText>
+            </w:r>
+            <w:r>
+              <w:rPr>
+                <w:noProof/>
+                <w:webHidden/>
+              </w:rPr>
+            </w:r>
+            <w:r>
+              <w:rPr>
+                <w:noProof/>
+                <w:webHidden/>
+              </w:rPr>
+              <w:fldChar w:fldCharType="separate"/>
+            </w:r>
+            <w:r>
+              <w:rPr>
+                <w:noProof/>
+                <w:webHidden/>
+              </w:rPr>
+              <w:t>15</w:t>
+            </w:r>
+            <w:r>
+              <w:rPr>
+                <w:noProof/>
+                <w:webHidden/>
+              </w:rPr>
+              <w:fldChar w:fldCharType="end"/>
+            </w:r>
+          </w:hyperlink>
+        </w:p>
+        <w:p>
+          <w:pPr>
+            <w:pStyle w:val="TOC2"/>
+            <w:tabs>
+              <w:tab w:val="left" w:pos="880"/>
+              <w:tab w:val="right" w:leader="dot" w:pos="9350"/>
+            </w:tabs>
+            <w:rPr>
+              <w:noProof/>
+            </w:rPr>
+          </w:pPr>
+          <w:hyperlink w:anchor="_Toc379332455" w:history="1">
+            <w:r>
+              <w:rPr>
+                <w:rStyle w:val="Hyperlink"/>
+                <w:noProof/>
+              </w:rPr>
+              <w:t>7.2</w:t>
+            </w:r>
+            <w:r>
+              <w:rPr>
+                <w:noProof/>
+              </w:rPr>
+              <w:tab/>
+            </w:r>
+            <w:r>
+              <w:rPr>
+                <w:rStyle w:val="Hyperlink"/>
+                <w:noProof/>
+              </w:rPr>
+              <w:t>Sequence Diagrams</w:t>
+            </w:r>
+            <w:r>
+              <w:rPr>
+                <w:noProof/>
+                <w:webHidden/>
+              </w:rPr>
+              <w:tab/>
+            </w:r>
+            <w:r>
+              <w:rPr>
+                <w:noProof/>
+                <w:webHidden/>
+              </w:rPr>
+              <w:fldChar w:fldCharType="begin"/>
+            </w:r>
+            <w:r>
+              <w:rPr>
+                <w:noProof/>
+                <w:webHidden/>
+              </w:rPr>
+              <w:instrText xml:space="preserve"> PAGEREF _Toc379332455 \h </w:instrText>
+            </w:r>
+            <w:r>
+              <w:rPr>
+                <w:noProof/>
+                <w:webHidden/>
+              </w:rPr>
+            </w:r>
+            <w:r>
+              <w:rPr>
+                <w:noProof/>
+                <w:webHidden/>
+              </w:rPr>
+              <w:fldChar w:fldCharType="separate"/>
+            </w:r>
+            <w:r>
+              <w:rPr>
+                <w:noProof/>
+                <w:webHidden/>
+              </w:rPr>
+              <w:t>16</w:t>
+            </w:r>
+            <w:r>
+              <w:rPr>
+                <w:noProof/>
+                <w:webHidden/>
+              </w:rPr>
+              <w:fldChar w:fldCharType="end"/>
+            </w:r>
+          </w:hyperlink>
+        </w:p>
+        <w:p>
+          <w:pPr>
+            <w:pStyle w:val="TOC3"/>
+            <w:tabs>
+              <w:tab w:val="left" w:pos="1320"/>
+              <w:tab w:val="right" w:leader="dot" w:pos="9350"/>
+            </w:tabs>
+            <w:rPr>
+              <w:noProof/>
+            </w:rPr>
+          </w:pPr>
+          <w:hyperlink w:anchor="_Toc379332456" w:history="1">
+            <w:r>
+              <w:rPr>
+                <w:rStyle w:val="Hyperlink"/>
+                <w:noProof/>
+              </w:rPr>
+              <w:t>7.2.1</w:t>
+            </w:r>
+            <w:r>
+              <w:rPr>
+                <w:noProof/>
+              </w:rPr>
+              <w:tab/>
+            </w:r>
+            <w:r>
+              <w:rPr>
+                <w:rStyle w:val="Hyperlink"/>
+                <w:noProof/>
+              </w:rPr>
+              <w:t>Customer login sequence Diagram</w:t>
+            </w:r>
+            <w:r>
+              <w:rPr>
+                <w:noProof/>
+                <w:webHidden/>
+              </w:rPr>
+              <w:tab/>
+            </w:r>
+            <w:r>
+              <w:rPr>
+                <w:noProof/>
+                <w:webHidden/>
+              </w:rPr>
+              <w:fldChar w:fldCharType="begin"/>
+            </w:r>
+            <w:r>
+              <w:rPr>
+                <w:noProof/>
+                <w:webHidden/>
+              </w:rPr>
+              <w:instrText xml:space="preserve"> PAGEREF _Toc379332456 \h </w:instrText>
+            </w:r>
+            <w:r>
+              <w:rPr>
+                <w:noProof/>
+                <w:webHidden/>
+              </w:rPr>
+            </w:r>
+            <w:r>
+              <w:rPr>
+                <w:noProof/>
+                <w:webHidden/>
+              </w:rPr>
+              <w:fldChar w:fldCharType="separate"/>
+            </w:r>
+            <w:r>
+              <w:rPr>
+                <w:noProof/>
+                <w:webHidden/>
+              </w:rPr>
+              <w:t>16</w:t>
+            </w:r>
+            <w:r>
+              <w:rPr>
+                <w:noProof/>
+                <w:webHidden/>
+              </w:rPr>
+              <w:fldChar w:fldCharType="end"/>
+            </w:r>
+          </w:hyperlink>
+        </w:p>
+        <w:p>
+          <w:pPr>
+            <w:pStyle w:val="TOC3"/>
+            <w:tabs>
+              <w:tab w:val="left" w:pos="1320"/>
+              <w:tab w:val="right" w:leader="dot" w:pos="9350"/>
+            </w:tabs>
+            <w:rPr>
+              <w:noProof/>
+            </w:rPr>
+          </w:pPr>
+          <w:hyperlink w:anchor="_Toc379332457" w:history="1">
+            <w:r>
+              <w:rPr>
+                <w:rStyle w:val="Hyperlink"/>
+                <w:noProof/>
+              </w:rPr>
+              <w:t>7.2.2</w:t>
+            </w:r>
+            <w:r>
+              <w:rPr>
+                <w:noProof/>
+              </w:rPr>
+              <w:tab/>
+            </w:r>
+            <w:r>
+              <w:rPr>
+                <w:rStyle w:val="Hyperlink"/>
+                <w:noProof/>
+              </w:rPr>
+              <w:t>View account statement sequence diagram</w:t>
+            </w:r>
+            <w:r>
+              <w:rPr>
+                <w:noProof/>
+                <w:webHidden/>
+              </w:rPr>
+              <w:tab/>
+            </w:r>
+            <w:r>
+              <w:rPr>
+                <w:noProof/>
+                <w:webHidden/>
+              </w:rPr>
+              <w:fldChar w:fldCharType="begin"/>
+            </w:r>
+            <w:r>
+              <w:rPr>
+                <w:noProof/>
+                <w:webHidden/>
+              </w:rPr>
+              <w:instrText xml:space="preserve"> PAGEREF _Toc379332457 \h </w:instrText>
+            </w:r>
+            <w:r>
+              <w:rPr>
+                <w:noProof/>
+                <w:webHidden/>
+              </w:rPr>
+            </w:r>
+            <w:r>
+              <w:rPr>
+                <w:noProof/>
+                <w:webHidden/>
+              </w:rPr>
+              <w:fldChar w:fldCharType="separate"/>
+            </w:r>
+            <w:r>
+              <w:rPr>
+                <w:noProof/>
+                <w:webHidden/>
+              </w:rPr>
+              <w:t>16</w:t>
+            </w:r>
+            <w:r>
+              <w:rPr>
+                <w:noProof/>
+                <w:webHidden/>
+              </w:rPr>
+              <w:fldChar w:fldCharType="end"/>
+            </w:r>
+          </w:hyperlink>
+        </w:p>
+        <w:p>
+          <w:pPr>
+            <w:pStyle w:val="TOC3"/>
+            <w:tabs>
+              <w:tab w:val="left" w:pos="1320"/>
+              <w:tab w:val="right" w:leader="dot" w:pos="9350"/>
+            </w:tabs>
+            <w:rPr>
+              <w:noProof/>
+            </w:rPr>
+          </w:pPr>
+          <w:hyperlink w:anchor="_Toc379332458" w:history="1">
+            <w:r>
+              <w:rPr>
+                <w:rStyle w:val="Hyperlink"/>
+                <w:noProof/>
+              </w:rPr>
+              <w:t>7.2.3</w:t>
+            </w:r>
+            <w:r>
+              <w:rPr>
+                <w:noProof/>
+              </w:rPr>
+              <w:tab/>
+            </w:r>
+            <w:r>
+              <w:rPr>
+                <w:rStyle w:val="Hyperlink"/>
+                <w:noProof/>
+              </w:rPr>
+              <w:t>Update personal info sequence diagram</w:t>
+            </w:r>
+            <w:r>
+              <w:rPr>
+                <w:noProof/>
+                <w:webHidden/>
+              </w:rPr>
+              <w:tab/>
+            </w:r>
+            <w:r>
+              <w:rPr>
+                <w:noProof/>
+                <w:webHidden/>
+              </w:rPr>
+              <w:fldChar w:fldCharType="begin"/>
+            </w:r>
+            <w:r>
+              <w:rPr>
+                <w:noProof/>
+                <w:webHidden/>
+              </w:rPr>
+              <w:instrText xml:space="preserve"> PAGEREF _Toc379332458 \h </w:instrText>
+            </w:r>
+            <w:r>
+              <w:rPr>
+                <w:noProof/>
+                <w:webHidden/>
+              </w:rPr>
+            </w:r>
+            <w:r>
+              <w:rPr>
+                <w:noProof/>
+                <w:webHidden/>
+              </w:rPr>
+              <w:fldChar w:fldCharType="separate"/>
+            </w:r>
+            <w:r>
+              <w:rPr>
+                <w:noProof/>
+                <w:webHidden/>
+              </w:rPr>
+              <w:t>17</w:t>
+            </w:r>
+            <w:r>
+              <w:rPr>
+                <w:noProof/>
+                <w:webHidden/>
+              </w:rPr>
+              <w:fldChar w:fldCharType="end"/>
+            </w:r>
+          </w:hyperlink>
+        </w:p>
+        <w:p>
+          <w:pPr>
+            <w:pStyle w:val="TOC3"/>
+            <w:tabs>
+              <w:tab w:val="left" w:pos="1320"/>
+              <w:tab w:val="right" w:leader="dot" w:pos="9350"/>
+            </w:tabs>
+            <w:rPr>
+              <w:noProof/>
+            </w:rPr>
+          </w:pPr>
+          <w:hyperlink w:anchor="_Toc379332459" w:history="1">
+            <w:r>
+              <w:rPr>
+                <w:rStyle w:val="Hyperlink"/>
+                <w:noProof/>
+              </w:rPr>
+              <w:t>7.2.4</w:t>
+            </w:r>
+            <w:r>
+              <w:rPr>
+                <w:noProof/>
+              </w:rPr>
+              <w:tab/>
+            </w:r>
+            <w:r>
+              <w:rPr>
+                <w:rStyle w:val="Hyperlink"/>
+                <w:noProof/>
+              </w:rPr>
+              <w:t>Transfer funds sequence diagram</w:t>
+            </w:r>
+            <w:r>
+              <w:rPr>
+                <w:noProof/>
+                <w:webHidden/>
+              </w:rPr>
+              <w:tab/>
+            </w:r>
+            <w:r>
+              <w:rPr>
+                <w:noProof/>
+                <w:webHidden/>
+              </w:rPr>
+              <w:fldChar w:fldCharType="begin"/>
+            </w:r>
+            <w:r>
+              <w:rPr>
+                <w:noProof/>
+                <w:webHidden/>
+              </w:rPr>
+              <w:instrText xml:space="preserve"> PAGEREF _Toc379332459 \h </w:instrText>
+            </w:r>
+            <w:r>
+              <w:rPr>
+                <w:noProof/>
+                <w:webHidden/>
+              </w:rPr>
+            </w:r>
+            <w:r>
+              <w:rPr>
+                <w:noProof/>
+                <w:webHidden/>
+              </w:rPr>
+              <w:fldChar w:fldCharType="separate"/>
+            </w:r>
+            <w:r>
+              <w:rPr>
+                <w:noProof/>
+                <w:webHidden/>
+              </w:rPr>
+              <w:t>18</w:t>
+            </w:r>
+            <w:r>
+              <w:rPr>
+                <w:noProof/>
+                <w:webHidden/>
+              </w:rPr>
+              <w:fldChar w:fldCharType="end"/>
+            </w:r>
+          </w:hyperlink>
+        </w:p>
+        <w:p>
+          <w:pPr>
+            <w:pStyle w:val="TOC1"/>
+            <w:tabs>
+              <w:tab w:val="left" w:pos="440"/>
+              <w:tab w:val="right" w:leader="dot" w:pos="9350"/>
+            </w:tabs>
+            <w:rPr>
+              <w:noProof/>
+            </w:rPr>
+          </w:pPr>
+          <w:hyperlink w:anchor="_Toc379332460" w:history="1">
+            <w:r>
+              <w:rPr>
+                <w:rStyle w:val="Hyperlink"/>
+                <w:noProof/>
+              </w:rPr>
+              <w:t>8</w:t>
+            </w:r>
+            <w:r>
+              <w:rPr>
+                <w:noProof/>
+              </w:rPr>
+              <w:tab/>
+            </w:r>
+            <w:r>
+              <w:rPr>
+                <w:rStyle w:val="Hyperlink"/>
+                <w:noProof/>
+              </w:rPr>
+              <w:t>State Diagrams</w:t>
+            </w:r>
+            <w:r>
+              <w:rPr>
+                <w:noProof/>
+                <w:webHidden/>
+              </w:rPr>
+              <w:tab/>
+            </w:r>
+            <w:r>
+              <w:rPr>
+                <w:noProof/>
+                <w:webHidden/>
+              </w:rPr>
+              <w:fldChar w:fldCharType="begin"/>
+            </w:r>
+            <w:r>
+              <w:rPr>
+                <w:noProof/>
+                <w:webHidden/>
+              </w:rPr>
+              <w:instrText xml:space="preserve"> PAGEREF _Toc379332460 \h </w:instrText>
+            </w:r>
+            <w:r>
+              <w:rPr>
+                <w:noProof/>
+                <w:webHidden/>
+              </w:rPr>
+            </w:r>
+            <w:r>
+              <w:rPr>
+                <w:noProof/>
+                <w:webHidden/>
+              </w:rPr>
+              <w:fldChar w:fldCharType="separate"/>
+            </w:r>
+            <w:r>
+              <w:rPr>
+                <w:noProof/>
+                <w:webHidden/>
+              </w:rPr>
+              <w:t>19</w:t>
+            </w:r>
+            <w:r>
+              <w:rPr>
+                <w:noProof/>
+                <w:webHidden/>
+              </w:rPr>
+              <w:fldChar w:fldCharType="end"/>
+            </w:r>
+          </w:hyperlink>
+        </w:p>
+        <w:p>
+          <w:pPr>
+            <w:pStyle w:val="TOC3"/>
+            <w:tabs>
+              <w:tab w:val="left" w:pos="1320"/>
+              <w:tab w:val="right" w:leader="dot" w:pos="9350"/>
+            </w:tabs>
+            <w:rPr>
+              <w:noProof/>
+            </w:rPr>
+          </w:pPr>
+          <w:hyperlink w:anchor="_Toc379332461" w:history="1">
+            <w:r>
+              <w:rPr>
+                <w:rStyle w:val="Hyperlink"/>
+                <w:noProof/>
+              </w:rPr>
+              <w:t>8.1.1</w:t>
+            </w:r>
+            <w:r>
+              <w:rPr>
+                <w:noProof/>
+              </w:rPr>
+              <w:tab/>
+            </w:r>
+            <w:r>
+              <w:rPr>
+                <w:rStyle w:val="Hyperlink"/>
+                <w:noProof/>
+              </w:rPr>
+              <w:t>Customer state diagram</w:t>
+            </w:r>
+            <w:r>
+              <w:rPr>
+                <w:noProof/>
+                <w:webHidden/>
+              </w:rPr>
+              <w:tab/>
+            </w:r>
+            <w:r>
+              <w:rPr>
+                <w:noProof/>
+                <w:webHidden/>
+              </w:rPr>
+              <w:fldChar w:fldCharType="begin"/>
+            </w:r>
+            <w:r>
+              <w:rPr>
+                <w:noProof/>
+                <w:webHidden/>
+              </w:rPr>
+              <w:instrText xml:space="preserve"> PAGEREF _Toc379332461 \h </w:instrText>
+            </w:r>
+            <w:r>
+              <w:rPr>
+                <w:noProof/>
+                <w:webHidden/>
+              </w:rPr>
+            </w:r>
+            <w:r>
+              <w:rPr>
+                <w:noProof/>
+                <w:webHidden/>
+              </w:rPr>
+              <w:fldChar w:fldCharType="separate"/>
+            </w:r>
+            <w:r>
+              <w:rPr>
+                <w:noProof/>
+                <w:webHidden/>
+              </w:rPr>
+              <w:t>19</w:t>
+            </w:r>
+            <w:r>
+              <w:rPr>
+                <w:noProof/>
+                <w:webHidden/>
+              </w:rPr>
+              <w:fldChar w:fldCharType="end"/>
+            </w:r>
+          </w:hyperlink>
+        </w:p>
+        <w:p>
+          <w:pPr>
+            <w:pStyle w:val="TOC3"/>
+            <w:tabs>
+              <w:tab w:val="left" w:pos="1320"/>
+              <w:tab w:val="right" w:leader="dot" w:pos="9350"/>
+            </w:tabs>
+            <w:rPr>
+              <w:noProof/>
+            </w:rPr>
+          </w:pPr>
+          <w:hyperlink w:anchor="_Toc379332462" w:history="1">
+            <w:r>
+              <w:rPr>
+                <w:rStyle w:val="Hyperlink"/>
+                <w:noProof/>
+              </w:rPr>
+              <w:t>8.1.2</w:t>
+            </w:r>
+            <w:r>
+              <w:rPr>
+                <w:noProof/>
+              </w:rPr>
+              <w:tab/>
+            </w:r>
+            <w:r>
+              <w:rPr>
+                <w:rStyle w:val="Hyperlink"/>
+                <w:noProof/>
+              </w:rPr>
+              <w:t>Teller state diagram</w:t>
+            </w:r>
+            <w:r>
+              <w:rPr>
+                <w:noProof/>
+                <w:webHidden/>
+              </w:rPr>
+              <w:tab/>
+            </w:r>
+            <w:r>
+              <w:rPr>
+                <w:noProof/>
+                <w:webHidden/>
+              </w:rPr>
+              <w:fldChar w:fldCharType="begin"/>
+            </w:r>
+            <w:r>
+              <w:rPr>
+                <w:noProof/>
+                <w:webHidden/>
+              </w:rPr>
+              <w:instrText xml:space="preserve"> PAGEREF _Toc379332462 \h </w:instrText>
+            </w:r>
+            <w:r>
+              <w:rPr>
+                <w:noProof/>
+                <w:webHidden/>
+              </w:rPr>
+            </w:r>
+            <w:r>
+              <w:rPr>
+                <w:noProof/>
+                <w:webHidden/>
+              </w:rPr>
+              <w:fldChar w:fldCharType="separate"/>
+            </w:r>
+            <w:r>
+              <w:rPr>
+                <w:noProof/>
+                <w:webHidden/>
+              </w:rPr>
+              <w:t>20</w:t>
+            </w:r>
+            <w:r>
+              <w:rPr>
+                <w:noProof/>
+                <w:webHidden/>
+              </w:rPr>
+              <w:fldChar w:fldCharType="end"/>
+            </w:r>
+          </w:hyperlink>
+        </w:p>
+        <w:p>
+          <w:r>
+            <w:fldChar w:fldCharType="end"/>
+          </w:r>
+        </w:p>
+      </w:sdtContent>
+    </w:sdt>
+    <w:p>
+      <w:pPr>
+        <w:pStyle w:val="TableofFigures"/>
+        <w:tabs>
+          <w:tab w:val="right" w:leader="dot" w:pos="9350"/>
+        </w:tabs>
+        <w:rPr>
+          <w:rFonts w:asciiTheme="majorHAnsi" w:eastAsiaTheme="majorEastAsia" w:hAnsiTheme="majorHAnsi" w:cstheme="majorBidi"/>
+          <w:b/>
+          <w:bCs/>
+          <w:color w:val="365F91" w:themeColor="accent1" w:themeShade="BF"/>
+          <w:sz w:val="28"/>
+          <w:szCs w:val="28"/>
+        </w:rPr>
+      </w:pPr>
+    </w:p>
+    <w:p>
+      <w:pPr>
+        <w:pStyle w:val="TableofFigures"/>
+        <w:tabs>
+          <w:tab w:val="right" w:leader="dot" w:pos="9350"/>
+        </w:tabs>
+        <w:rPr>
+          <w:rFonts w:asciiTheme="majorHAnsi" w:eastAsiaTheme="majorEastAsia" w:hAnsiTheme="majorHAnsi" w:cstheme="majorBidi"/>
+          <w:b/>
+          <w:bCs/>
+          <w:color w:val="365F91" w:themeColor="accent1" w:themeShade="BF"/>
+          <w:sz w:val="28"/>
+          <w:szCs w:val="28"/>
+        </w:rPr>
+      </w:pPr>
+      <w:r>
+        <w:rPr>
+          <w:rFonts w:asciiTheme="majorHAnsi" w:eastAsiaTheme="majorEastAsia" w:hAnsiTheme="majorHAnsi" w:cstheme="majorBidi"/>
+          <w:b/>
+          <w:bCs/>
+          <w:color w:val="365F91" w:themeColor="accent1" w:themeShade="BF"/>
+          <w:sz w:val="28"/>
+          <w:szCs w:val="28"/>
+        </w:rPr>
+        <w:lastRenderedPageBreak/>
+        <w:t xml:space="preserve">List </w:t>
+      </w:r>
+      <w:proofErr w:type="gramStart"/>
+      <w:r>
+        <w:rPr>
+          <w:rFonts w:asciiTheme="majorHAnsi" w:eastAsiaTheme="majorEastAsia" w:hAnsiTheme="majorHAnsi" w:cstheme="majorBidi"/>
+          <w:b/>
+          <w:bCs/>
+          <w:color w:val="365F91" w:themeColor="accent1" w:themeShade="BF"/>
+          <w:sz w:val="28"/>
+          <w:szCs w:val="28"/>
+        </w:rPr>
+        <w:t>Of</w:t>
+      </w:r>
+      <w:proofErr w:type="gramEnd"/>
+      <w:r>
+        <w:rPr>
+          <w:rFonts w:asciiTheme="majorHAnsi" w:eastAsiaTheme="majorEastAsia" w:hAnsiTheme="majorHAnsi" w:cstheme="majorBidi"/>
+          <w:b/>
+          <w:bCs/>
+          <w:color w:val="365F91" w:themeColor="accent1" w:themeShade="BF"/>
+          <w:sz w:val="28"/>
+          <w:szCs w:val="28"/>
+        </w:rPr>
+        <w:t xml:space="preserve"> Figures</w:t>
+      </w:r>
+    </w:p>
+    <w:p>
+      <w:pPr>
+        <w:pStyle w:val="TableofFigures"/>
+        <w:tabs>
+          <w:tab w:val="right" w:leader="dot" w:pos="9350"/>
+        </w:tabs>
+        <w:rPr>
+          <w:rFonts w:eastAsiaTheme="majorEastAsia"/>
+        </w:rPr>
+      </w:pPr>
+    </w:p>
+    <w:p>
+      <w:pPr>
+        <w:pStyle w:val="TableofFigures"/>
+        <w:tabs>
+          <w:tab w:val="right" w:leader="dot" w:pos="9350"/>
+        </w:tabs>
+        <w:rPr>
+          <w:noProof/>
+        </w:rPr>
+      </w:pPr>
+      <w:r>
+        <w:rPr>
+          <w:rFonts w:eastAsiaTheme="majorEastAsia"/>
+        </w:rPr>
+        <w:fldChar w:fldCharType="begin"/>
+      </w:r>
+      <w:r>
+        <w:rPr>
+          <w:rFonts w:eastAsiaTheme="majorEastAsia"/>
+        </w:rPr>
+        <w:instrText xml:space="preserve"> TOC \h \z \c "Figure" </w:instrText>
+      </w:r>
+      <w:r>
+        <w:rPr>
+          <w:rFonts w:eastAsiaTheme="majorEastAsia"/>
+        </w:rPr>
+        <w:fldChar w:fldCharType="separate"/>
+      </w:r>
+      <w:hyperlink w:anchor="_Toc379332276" w:history="1">
+        <w:r>
+          <w:rPr>
+            <w:rStyle w:val="Hyperlink"/>
+            <w:noProof/>
+          </w:rPr>
+          <w:t>Figure 1</w:t>
+        </w:r>
+        <w:r>
+          <w:rPr>
+            <w:noProof/>
+            <w:webHidden/>
+          </w:rPr>
+          <w:tab/>
+        </w:r>
+        <w:r>
+          <w:rPr>
+            <w:noProof/>
+            <w:webHidden/>
+          </w:rPr>
+          <w:fldChar w:fldCharType="begin"/>
+        </w:r>
+        <w:r>
+          <w:rPr>
+            <w:noProof/>
+            <w:webHidden/>
+          </w:rPr>
+          <w:instrText xml:space="preserve"> PAGEREF _Toc379332276 \h </w:instrText>
+        </w:r>
+        <w:r>
+          <w:rPr>
+            <w:noProof/>
+            <w:webHidden/>
+          </w:rPr>
+        </w:r>
+        <w:r>
+          <w:rPr>
+            <w:noProof/>
+            <w:webHidden/>
+          </w:rPr>
+          <w:fldChar w:fldCharType="separate"/>
+        </w:r>
+        <w:r>
+          <w:rPr>
+            <w:noProof/>
+            <w:webHidden/>
+          </w:rPr>
+          <w:t>12</w:t>
+        </w:r>
+        <w:r>
+          <w:rPr>
+            <w:noProof/>
+            <w:webHidden/>
+          </w:rPr>
+          <w:fldChar w:fldCharType="end"/>
+        </w:r>
+      </w:hyperlink>
+    </w:p>
+    <w:p>
+      <w:pPr>
+        <w:pStyle w:val="TableofFigures"/>
+        <w:tabs>
+          <w:tab w:val="right" w:leader="dot" w:pos="9350"/>
+        </w:tabs>
+        <w:rPr>
+          <w:noProof/>
+        </w:rPr>
+      </w:pPr>
+      <w:hyperlink w:anchor="_Toc379332277" w:history="1">
+        <w:r>
+          <w:rPr>
+            <w:rStyle w:val="Hyperlink"/>
+            <w:noProof/>
+          </w:rPr>
+          <w:t>Figure 2</w:t>
+        </w:r>
+        <w:r>
+          <w:rPr>
+            <w:noProof/>
+            <w:webHidden/>
+          </w:rPr>
+          <w:tab/>
+        </w:r>
+        <w:r>
+          <w:rPr>
+            <w:noProof/>
+            <w:webHidden/>
+          </w:rPr>
+          <w:fldChar w:fldCharType="begin"/>
+        </w:r>
+        <w:r>
+          <w:rPr>
+            <w:noProof/>
+            <w:webHidden/>
+          </w:rPr>
+          <w:instrText xml:space="preserve"> PAGEREF _Toc379332277 \h </w:instrText>
+        </w:r>
+        <w:r>
+          <w:rPr>
+            <w:noProof/>
+            <w:webHidden/>
+          </w:rPr>
+        </w:r>
+        <w:r>
+          <w:rPr>
+            <w:noProof/>
+            <w:webHidden/>
+          </w:rPr>
+          <w:fldChar w:fldCharType="separate"/>
+        </w:r>
+        <w:r>
+          <w:rPr>
+            <w:noProof/>
+            <w:webHidden/>
+          </w:rPr>
+          <w:t>15</w:t>
+        </w:r>
+        <w:r>
+          <w:rPr>
+            <w:noProof/>
+            <w:webHidden/>
+          </w:rPr>
+          <w:fldChar w:fldCharType="end"/>
+        </w:r>
+      </w:hyperlink>
+    </w:p>
+    <w:p>
+      <w:pPr>
+        <w:pStyle w:val="TableofFigures"/>
+        <w:tabs>
+          <w:tab w:val="right" w:leader="dot" w:pos="9350"/>
+        </w:tabs>
+        <w:rPr>
+          <w:noProof/>
+        </w:rPr>
+      </w:pPr>
+      <w:hyperlink w:anchor="_Toc379332278" w:history="1">
+        <w:r>
+          <w:rPr>
+            <w:rStyle w:val="Hyperlink"/>
+            <w:noProof/>
+          </w:rPr>
+          <w:t>Figure 3</w:t>
+        </w:r>
+        <w:r>
+          <w:rPr>
+            <w:noProof/>
+            <w:webHidden/>
+          </w:rPr>
+          <w:tab/>
+        </w:r>
+        <w:r>
+          <w:rPr>
+            <w:noProof/>
+            <w:webHidden/>
+          </w:rPr>
+          <w:fldChar w:fldCharType="begin"/>
+        </w:r>
+        <w:r>
+          <w:rPr>
+            <w:noProof/>
+            <w:webHidden/>
+          </w:rPr>
+          <w:instrText xml:space="preserve"> PAGEREF _Toc379332278 \h </w:instrText>
+        </w:r>
+        <w:r>
+          <w:rPr>
+            <w:noProof/>
+            <w:webHidden/>
+          </w:rPr>
+        </w:r>
+        <w:r>
+          <w:rPr>
+            <w:noProof/>
+            <w:webHidden/>
+          </w:rPr>
+          <w:fldChar w:fldCharType="separate"/>
+        </w:r>
+        <w:r>
+          <w:rPr>
+            <w:noProof/>
+            <w:webHidden/>
+          </w:rPr>
+          <w:t>16</w:t>
+        </w:r>
+        <w:r>
+          <w:rPr>
+            <w:noProof/>
+            <w:webHidden/>
+          </w:rPr>
+          <w:fldChar w:fldCharType="end"/>
+        </w:r>
+      </w:hyperlink>
+    </w:p>
+    <w:p>
+      <w:pPr>
+        <w:pStyle w:val="TableofFigures"/>
+        <w:tabs>
+          <w:tab w:val="right" w:leader="dot" w:pos="9350"/>
+        </w:tabs>
+        <w:rPr>
+          <w:noProof/>
+        </w:rPr>
+      </w:pPr>
+      <w:hyperlink w:anchor="_Toc379332279" w:history="1">
+        <w:r>
+          <w:rPr>
+            <w:rStyle w:val="Hyperlink"/>
+            <w:noProof/>
+          </w:rPr>
+          <w:t>Figure 4</w:t>
+        </w:r>
+        <w:r>
+          <w:rPr>
+            <w:noProof/>
+            <w:webHidden/>
+          </w:rPr>
+          <w:tab/>
+        </w:r>
+        <w:r>
+          <w:rPr>
+            <w:noProof/>
+            <w:webHidden/>
+          </w:rPr>
+          <w:fldChar w:fldCharType="begin"/>
+        </w:r>
+        <w:r>
+          <w:rPr>
+            <w:noProof/>
+            <w:webHidden/>
+          </w:rPr>
+          <w:instrText xml:space="preserve"> PAGEREF _Toc379332279 \h </w:instrText>
+        </w:r>
+        <w:r>
+          <w:rPr>
+            <w:noProof/>
+            <w:webHidden/>
+          </w:rPr>
+        </w:r>
+        <w:r>
+          <w:rPr>
+            <w:noProof/>
+            <w:webHidden/>
+          </w:rPr>
+          <w:fldChar w:fldCharType="separate"/>
+        </w:r>
+        <w:r>
+          <w:rPr>
+            <w:noProof/>
+            <w:webHidden/>
+          </w:rPr>
+          <w:t>16</w:t>
+        </w:r>
+        <w:r>
+          <w:rPr>
+            <w:noProof/>
+            <w:webHidden/>
+          </w:rPr>
+          <w:fldChar w:fldCharType="end"/>
+        </w:r>
+      </w:hyperlink>
+    </w:p>
+    <w:p>
+      <w:pPr>
+        <w:pStyle w:val="TableofFigures"/>
+        <w:tabs>
+          <w:tab w:val="right" w:leader="dot" w:pos="9350"/>
+        </w:tabs>
+        <w:rPr>
+          <w:noProof/>
+        </w:rPr>
+      </w:pPr>
+      <w:hyperlink w:anchor="_Toc379332280" w:history="1">
+        <w:r>
+          <w:rPr>
+            <w:rStyle w:val="Hyperlink"/>
+            <w:noProof/>
+          </w:rPr>
+          <w:t>Figure 5</w:t>
+        </w:r>
+        <w:r>
+          <w:rPr>
+            <w:noProof/>
+            <w:webHidden/>
+          </w:rPr>
+          <w:tab/>
+        </w:r>
+        <w:r>
+          <w:rPr>
+            <w:noProof/>
+            <w:webHidden/>
+          </w:rPr>
+          <w:fldChar w:fldCharType="begin"/>
+        </w:r>
+        <w:r>
+          <w:rPr>
+            <w:noProof/>
+            <w:webHidden/>
+          </w:rPr>
+          <w:instrText xml:space="preserve"> PAGEREF _Toc379332280 \h </w:instrText>
+        </w:r>
+        <w:r>
+          <w:rPr>
+            <w:noProof/>
+            <w:webHidden/>
+          </w:rPr>
+        </w:r>
+        <w:r>
+          <w:rPr>
+            <w:noProof/>
+            <w:webHidden/>
+          </w:rPr>
+          <w:fldChar w:fldCharType="separate"/>
+        </w:r>
+        <w:r>
+          <w:rPr>
+            <w:noProof/>
+            <w:webHidden/>
+          </w:rPr>
+          <w:t>17</w:t>
+        </w:r>
+        <w:r>
+          <w:rPr>
+            <w:noProof/>
+            <w:webHidden/>
+          </w:rPr>
+          <w:fldChar w:fldCharType="end"/>
+        </w:r>
+      </w:hyperlink>
+    </w:p>
+    <w:p>
+      <w:pPr>
+        <w:pStyle w:val="TableofFigures"/>
+        <w:tabs>
+          <w:tab w:val="right" w:leader="dot" w:pos="9350"/>
+        </w:tabs>
+        <w:rPr>
+          <w:noProof/>
+        </w:rPr>
+      </w:pPr>
+      <w:hyperlink w:anchor="_Toc379332281" w:history="1">
+        <w:r>
+          <w:rPr>
+            <w:rStyle w:val="Hyperlink"/>
+            <w:noProof/>
+          </w:rPr>
+          <w:t>Figure 6</w:t>
+        </w:r>
+        <w:r>
+          <w:rPr>
+            <w:noProof/>
+            <w:webHidden/>
+          </w:rPr>
+          <w:tab/>
+        </w:r>
+        <w:r>
+          <w:rPr>
+            <w:noProof/>
+            <w:webHidden/>
+          </w:rPr>
+          <w:fldChar w:fldCharType="begin"/>
+        </w:r>
+        <w:r>
+          <w:rPr>
+            <w:noProof/>
+            <w:webHidden/>
+          </w:rPr>
+          <w:instrText xml:space="preserve"> PAGEREF _Toc379332281 \h </w:instrText>
+        </w:r>
+        <w:r>
+          <w:rPr>
+            <w:noProof/>
+            <w:webHidden/>
+          </w:rPr>
+        </w:r>
+        <w:r>
+          <w:rPr>
+            <w:noProof/>
+            <w:webHidden/>
+          </w:rPr>
+          <w:fldChar w:fldCharType="separate"/>
+        </w:r>
+        <w:r>
+          <w:rPr>
+            <w:noProof/>
+            <w:webHidden/>
+          </w:rPr>
+          <w:t>18</w:t>
+        </w:r>
+        <w:r>
+          <w:rPr>
+            <w:noProof/>
+            <w:webHidden/>
+          </w:rPr>
+          <w:fldChar w:fldCharType="end"/>
+        </w:r>
+      </w:hyperlink>
+    </w:p>
+    <w:p>
+      <w:pPr>
+        <w:pStyle w:val="TableofFigures"/>
+        <w:tabs>
+          <w:tab w:val="right" w:leader="dot" w:pos="9350"/>
+        </w:tabs>
+        <w:rPr>
+          <w:noProof/>
+        </w:rPr>
+      </w:pPr>
+      <w:hyperlink w:anchor="_Toc379332282" w:history="1">
+        <w:r>
+          <w:rPr>
+            <w:rStyle w:val="Hyperlink"/>
+            <w:noProof/>
+          </w:rPr>
+          <w:t>Figure 7</w:t>
+        </w:r>
+        <w:r>
+          <w:rPr>
+            <w:noProof/>
+            <w:webHidden/>
+          </w:rPr>
+          <w:tab/>
+        </w:r>
+        <w:r>
+          <w:rPr>
+            <w:noProof/>
+            <w:webHidden/>
+          </w:rPr>
+          <w:fldChar w:fldCharType="begin"/>
+        </w:r>
+        <w:r>
+          <w:rPr>
+            <w:noProof/>
+            <w:webHidden/>
+          </w:rPr>
+          <w:instrText xml:space="preserve"> PAGEREF _Toc379332282 \h </w:instrText>
+        </w:r>
+        <w:r>
+          <w:rPr>
+            <w:noProof/>
+            <w:webHidden/>
+          </w:rPr>
+        </w:r>
+        <w:r>
+          <w:rPr>
+            <w:noProof/>
+            <w:webHidden/>
+          </w:rPr>
+          <w:fldChar w:fldCharType="separate"/>
+        </w:r>
+        <w:r>
+          <w:rPr>
+            <w:noProof/>
+            <w:webHidden/>
+          </w:rPr>
+          <w:t>19</w:t>
+        </w:r>
+        <w:r>
+          <w:rPr>
+            <w:noProof/>
+            <w:webHidden/>
+          </w:rPr>
+          <w:fldChar w:fldCharType="end"/>
+        </w:r>
+      </w:hyperlink>
+    </w:p>
+    <w:p>
+      <w:pPr>
+        <w:pStyle w:val="TableofFigures"/>
+        <w:tabs>
+          <w:tab w:val="right" w:leader="dot" w:pos="9350"/>
+        </w:tabs>
+        <w:rPr>
+          <w:noProof/>
+        </w:rPr>
+      </w:pPr>
+      <w:hyperlink w:anchor="_Toc379332283" w:history="1">
+        <w:r>
+          <w:rPr>
+            <w:rStyle w:val="Hyperlink"/>
+            <w:noProof/>
+          </w:rPr>
+          <w:t>Figure 8</w:t>
+        </w:r>
+        <w:r>
+          <w:rPr>
+            <w:noProof/>
+            <w:webHidden/>
+          </w:rPr>
+          <w:tab/>
+        </w:r>
+        <w:r>
+          <w:rPr>
+            <w:noProof/>
+            <w:webHidden/>
+          </w:rPr>
+          <w:fldChar w:fldCharType="begin"/>
+        </w:r>
+        <w:r>
+          <w:rPr>
+            <w:noProof/>
+            <w:webHidden/>
+          </w:rPr>
+          <w:instrText xml:space="preserve"> PAGEREF _Toc379332283 \h </w:instrText>
+        </w:r>
+        <w:r>
+          <w:rPr>
+            <w:noProof/>
+            <w:webHidden/>
+          </w:rPr>
+        </w:r>
+        <w:r>
+          <w:rPr>
+            <w:noProof/>
+            <w:webHidden/>
+          </w:rPr>
+          <w:fldChar w:fldCharType="separate"/>
+        </w:r>
+        <w:r>
+          <w:rPr>
+            <w:noProof/>
+            <w:webHidden/>
+          </w:rPr>
+          <w:t>20</w:t>
+        </w:r>
+        <w:r>
+          <w:rPr>
+            <w:noProof/>
+            <w:webHidden/>
+          </w:rPr>
+          <w:fldChar w:fldCharType="end"/>
+        </w:r>
+      </w:hyperlink>
+    </w:p>
+    <w:p>
+      <w:pPr>
+        <w:rPr>
+          <w:rFonts w:eastAsiaTheme="majorEastAsia"/>
+        </w:rPr>
+      </w:pPr>
+      <w:r>
+        <w:rPr>
+          <w:rFonts w:eastAsiaTheme="majorEastAsia"/>
+        </w:rPr>
+        <w:fldChar w:fldCharType="end"/>
+      </w:r>
+    </w:p>
+    <w:p>
+      <w:pPr>
+        <w:rPr>
+          <w:rFonts w:eastAsiaTheme="majorEastAsia"/>
+        </w:rPr>
+      </w:pPr>
+    </w:p>
+    <w:p>
+      <w:pPr>
+        <w:rPr>
+          <w:rFonts w:eastAsiaTheme="majorEastAsia"/>
+        </w:rPr>
+      </w:pPr>
+    </w:p>
+    <w:p>
+      <w:pPr>
+        <w:rPr>
+          <w:rFonts w:eastAsiaTheme="majorEastAsia"/>
+        </w:rPr>
+      </w:pPr>
+    </w:p>
+    <w:p>
+      <w:pPr>
+        <w:rPr>
+          <w:rFonts w:eastAsiaTheme="majorEastAsia"/>
+        </w:rPr>
+      </w:pPr>
+    </w:p>
+    <w:p>
+      <w:pPr>
+        <w:rPr>
+          <w:rFonts w:eastAsiaTheme="majorEastAsia"/>
+        </w:rPr>
+      </w:pPr>
+    </w:p>
+    <w:p>
+      <w:pPr>
+        <w:rPr>
+          <w:rFonts w:eastAsiaTheme="majorEastAsia"/>
+        </w:rPr>
+      </w:pPr>
+    </w:p>
+    <w:p>
+      <w:pPr>
+        <w:rPr>
+          <w:rFonts w:eastAsiaTheme="majorEastAsia"/>
+        </w:rPr>
+      </w:pPr>
+    </w:p>
+    <w:p>
+      <w:pPr>
+        <w:rPr>
+          <w:rFonts w:eastAsiaTheme="majorEastAsia"/>
+        </w:rPr>
+      </w:pPr>
+    </w:p>
+    <w:p>
+      <w:pPr>
+        <w:rPr>
+          <w:rFonts w:eastAsiaTheme="majorEastAsia"/>
+        </w:rPr>
+      </w:pPr>
+    </w:p>
+    <w:p>
+      <w:pPr>
+        <w:rPr>
+          <w:rFonts w:eastAsiaTheme="majorEastAsia"/>
+        </w:rPr>
+      </w:pPr>
+    </w:p>
+    <w:p>
+      <w:pPr>
+        <w:rPr>
+          <w:rFonts w:eastAsiaTheme="majorEastAsia"/>
+        </w:rPr>
+      </w:pPr>
+    </w:p>
+    <w:p>
+      <w:pPr>
+        <w:rPr>
+          <w:rFonts w:eastAsiaTheme="majorEastAsia"/>
+        </w:rPr>
+      </w:pPr>
+    </w:p>
+    <w:p>
+      <w:pPr>
+        <w:rPr>
+          <w:rFonts w:eastAsiaTheme="majorEastAsia"/>
+        </w:rPr>
+      </w:pPr>
+    </w:p>
+    <w:p>
+      <w:pPr>
+        <w:rPr>
+          <w:rFonts w:eastAsiaTheme="majorEastAsia"/>
+        </w:rPr>
+      </w:pPr>
+    </w:p>
+    <w:p>
+      <w:pPr>
+        <w:rPr>
+          <w:rFonts w:eastAsiaTheme="majorEastAsia"/>
+        </w:rPr>
+      </w:pPr>
+    </w:p>
+    <w:p>
+      <w:pPr>
+        <w:rPr>
+          <w:rFonts w:eastAsiaTheme="majorEastAsia"/>
+        </w:rPr>
+      </w:pPr>
+    </w:p>
+    <w:p>
+      <w:pPr>
+        <w:rPr>
+          <w:rFonts w:eastAsiaTheme="majorEastAsia"/>
+        </w:rPr>
+      </w:pPr>
+    </w:p>
     <w:p>
       <w:pPr>
         <w:keepNext/>
@@ -25,6 +5647,7 @@
           <w:szCs w:val="28"/>
         </w:rPr>
       </w:pPr>
+      <w:bookmarkStart w:id="0" w:name="_Toc379332405"/>
       <w:r>
         <w:rPr>
           <w:rFonts w:asciiTheme="majorHAnsi" w:eastAsiaTheme="majorEastAsia" w:hAnsiTheme="majorHAnsi" w:cstheme="majorBidi"/>
@@ -34,8 +5657,10 @@
           <w:sz w:val="28"/>
           <w:szCs w:val="28"/>
         </w:rPr>
+        <w:lastRenderedPageBreak/>
         <w:t>Introduction</w:t>
       </w:r>
+      <w:bookmarkEnd w:id="0"/>
     </w:p>
     <w:p>
       <w:pPr>
@@ -60,6 +5685,7 @@
           <w:szCs w:val="26"/>
         </w:rPr>
       </w:pPr>
+      <w:bookmarkStart w:id="1" w:name="_Toc379332406"/>
       <w:r>
         <w:rPr>
           <w:rFonts w:asciiTheme="majorHAnsi" w:eastAsiaTheme="majorEastAsia" w:hAnsiTheme="majorHAnsi" w:cstheme="majorBidi"/>
@@ -71,6 +5697,7 @@
         </w:rPr>
         <w:t>Purpose</w:t>
       </w:r>
+      <w:bookmarkEnd w:id="1"/>
     </w:p>
     <w:p>
       <w:r>
@@ -100,6 +5727,7 @@
           <w:szCs w:val="26"/>
         </w:rPr>
       </w:pPr>
+      <w:bookmarkStart w:id="2" w:name="_Toc379332407"/>
       <w:r>
         <w:rPr>
           <w:rFonts w:asciiTheme="majorHAnsi" w:eastAsiaTheme="majorEastAsia" w:hAnsiTheme="majorHAnsi" w:cstheme="majorBidi"/>
@@ -111,6 +5739,7 @@
         </w:rPr>
         <w:t>Scope</w:t>
       </w:r>
+      <w:bookmarkEnd w:id="2"/>
     </w:p>
     <w:p>
       <w:r>
@@ -140,6 +5769,7 @@
           <w:szCs w:val="26"/>
         </w:rPr>
       </w:pPr>
+      <w:bookmarkStart w:id="3" w:name="_Toc379332408"/>
       <w:r>
         <w:rPr>
           <w:rFonts w:asciiTheme="majorHAnsi" w:eastAsiaTheme="majorEastAsia" w:hAnsiTheme="majorHAnsi" w:cstheme="majorBidi"/>
@@ -151,6 +5781,7 @@
         </w:rPr>
         <w:t>Definitions, Acronyms and Abbreviations</w:t>
       </w:r>
+      <w:bookmarkEnd w:id="3"/>
     </w:p>
     <w:p>
       <w:pPr>
@@ -247,6 +5878,7 @@
           <w:szCs w:val="26"/>
         </w:rPr>
       </w:pPr>
+      <w:bookmarkStart w:id="4" w:name="_Toc379332409"/>
       <w:r>
         <w:rPr>
           <w:rFonts w:asciiTheme="majorHAnsi" w:eastAsiaTheme="majorEastAsia" w:hAnsiTheme="majorHAnsi" w:cstheme="majorBidi"/>
@@ -258,6 +5890,7 @@
         </w:rPr>
         <w:t>References</w:t>
       </w:r>
+      <w:bookmarkEnd w:id="4"/>
     </w:p>
     <w:p>
       <w:r>
@@ -267,7 +5900,7 @@
         <w:br/>
         <w:t xml:space="preserve"> </w:t>
       </w:r>
-      <w:hyperlink r:id="rId5" w:anchor="1012185" w:history="1">
+      <w:hyperlink r:id="rId6" w:anchor="1012185" w:history="1">
         <w:r>
           <w:rPr>
             <w:color w:val="0000FF" w:themeColor="hyperlink"/>
@@ -284,7 +5917,7 @@
       <w:r>
         <w:br/>
       </w:r>
-      <w:hyperlink r:id="rId6" w:anchor="b" w:history="1">
+      <w:hyperlink r:id="rId7" w:anchor="b" w:history="1">
         <w:r>
           <w:rPr>
             <w:color w:val="0000FF" w:themeColor="hyperlink"/>
@@ -314,7 +5947,7 @@
       <w:r>
         <w:br/>
       </w:r>
-      <w:hyperlink r:id="rId7" w:history="1">
+      <w:hyperlink r:id="rId8" w:history="1">
         <w:r>
           <w:rPr>
             <w:color w:val="0000FF" w:themeColor="hyperlink"/>
@@ -349,7 +5982,7 @@
       <w:r>
         <w:t xml:space="preserve">[6] Wikipedia, January 29, 2014, </w:t>
       </w:r>
-      <w:hyperlink r:id="rId8" w:history="1">
+      <w:hyperlink r:id="rId9" w:history="1">
         <w:r>
           <w:rPr>
             <w:color w:val="0000FF" w:themeColor="hyperlink"/>
@@ -382,6 +6015,7 @@
           <w:szCs w:val="26"/>
         </w:rPr>
       </w:pPr>
+      <w:bookmarkStart w:id="5" w:name="_Toc379332410"/>
       <w:r>
         <w:rPr>
           <w:rFonts w:asciiTheme="majorHAnsi" w:eastAsiaTheme="majorEastAsia" w:hAnsiTheme="majorHAnsi" w:cstheme="majorBidi"/>
@@ -394,6 +6028,7 @@
         <w:lastRenderedPageBreak/>
         <w:t>Overview</w:t>
       </w:r>
+      <w:bookmarkEnd w:id="5"/>
     </w:p>
     <w:p>
       <w:r>
@@ -405,9 +6040,11 @@
       <w:pPr>
         <w:pStyle w:val="Heading1"/>
       </w:pPr>
+      <w:bookmarkStart w:id="6" w:name="_Toc379332411"/>
       <w:r>
         <w:t>Overall Description</w:t>
       </w:r>
+      <w:bookmarkEnd w:id="6"/>
     </w:p>
     <w:p>
       <w:pPr>
@@ -430,9 +6067,11 @@
       <w:pPr>
         <w:pStyle w:val="Heading2"/>
       </w:pPr>
+      <w:bookmarkStart w:id="7" w:name="_Toc379332412"/>
       <w:r>
         <w:t>Product Perspective</w:t>
       </w:r>
+      <w:bookmarkEnd w:id="7"/>
     </w:p>
     <w:p>
       <w:pPr>
@@ -446,9 +6085,11 @@
       <w:pPr>
         <w:pStyle w:val="Heading3"/>
       </w:pPr>
+      <w:bookmarkStart w:id="8" w:name="_Toc379332413"/>
       <w:r>
         <w:t>System Interfaces</w:t>
       </w:r>
+      <w:bookmarkEnd w:id="8"/>
     </w:p>
     <w:p>
       <w:pPr>
@@ -462,9 +6103,11 @@
       <w:pPr>
         <w:pStyle w:val="Heading3"/>
       </w:pPr>
+      <w:bookmarkStart w:id="9" w:name="_Toc379332414"/>
       <w:r>
         <w:t>User Interfaces</w:t>
       </w:r>
+      <w:bookmarkEnd w:id="9"/>
     </w:p>
     <w:p>
       <w:pPr>
@@ -486,8 +6129,13 @@
       <w:pPr>
         <w:pStyle w:val="Heading3"/>
       </w:pPr>
-      <w:r>
-        <w:t xml:space="preserve">Hardware Interfaces </w:t>
+      <w:bookmarkStart w:id="10" w:name="_Toc379332415"/>
+      <w:r>
+        <w:t>Hardware Interfaces</w:t>
+      </w:r>
+      <w:bookmarkEnd w:id="10"/>
+      <w:r>
+        <w:t xml:space="preserve"> </w:t>
       </w:r>
     </w:p>
     <w:p>
@@ -502,8 +6150,13 @@
       <w:pPr>
         <w:pStyle w:val="Heading3"/>
       </w:pPr>
-      <w:r>
-        <w:t xml:space="preserve">Software Interfaces </w:t>
+      <w:bookmarkStart w:id="11" w:name="_Toc379332416"/>
+      <w:r>
+        <w:t>Software Interfaces</w:t>
+      </w:r>
+      <w:bookmarkEnd w:id="11"/>
+      <w:r>
+        <w:t xml:space="preserve"> </w:t>
       </w:r>
     </w:p>
     <w:p>
@@ -518,8 +6171,13 @@
       <w:pPr>
         <w:pStyle w:val="Heading3"/>
       </w:pPr>
-      <w:r>
-        <w:t xml:space="preserve">Communication Interfaces </w:t>
+      <w:bookmarkStart w:id="12" w:name="_Toc379332417"/>
+      <w:r>
+        <w:t>Communication Interfaces</w:t>
+      </w:r>
+      <w:bookmarkEnd w:id="12"/>
+      <w:r>
+        <w:t xml:space="preserve"> </w:t>
       </w:r>
     </w:p>
     <w:p>
@@ -534,9 +6192,11 @@
       <w:pPr>
         <w:pStyle w:val="Heading3"/>
       </w:pPr>
+      <w:bookmarkStart w:id="13" w:name="_Toc379332418"/>
       <w:r>
         <w:t>Memory Constraints</w:t>
       </w:r>
+      <w:bookmarkEnd w:id="13"/>
     </w:p>
     <w:p>
       <w:pPr>
@@ -550,10 +6210,12 @@
       <w:pPr>
         <w:pStyle w:val="Heading3"/>
       </w:pPr>
+      <w:bookmarkStart w:id="14" w:name="_Toc379332419"/>
       <w:r>
         <w:lastRenderedPageBreak/>
         <w:t>Operations</w:t>
       </w:r>
+      <w:bookmarkEnd w:id="14"/>
     </w:p>
     <w:p>
       <w:pPr>
@@ -567,9 +6229,11 @@
       <w:pPr>
         <w:pStyle w:val="Heading3"/>
       </w:pPr>
+      <w:bookmarkStart w:id="15" w:name="_Toc379332420"/>
       <w:r>
         <w:t>Site Adaptation Requirements</w:t>
       </w:r>
+      <w:bookmarkEnd w:id="15"/>
     </w:p>
     <w:p>
       <w:pPr>
@@ -583,9 +6247,11 @@
       <w:pPr>
         <w:pStyle w:val="Heading2"/>
       </w:pPr>
+      <w:bookmarkStart w:id="16" w:name="_Toc379332421"/>
       <w:r>
         <w:t>Product Functions</w:t>
       </w:r>
+      <w:bookmarkEnd w:id="16"/>
     </w:p>
     <w:p>
       <w:pPr>
@@ -948,17 +6614,24 @@
       <w:pPr>
         <w:pStyle w:val="Heading2"/>
       </w:pPr>
-      <w:r>
-        <w:t xml:space="preserve">User Characteristics </w:t>
+      <w:bookmarkStart w:id="17" w:name="_Toc379332422"/>
+      <w:r>
+        <w:t>User Characteristics</w:t>
+      </w:r>
+      <w:bookmarkEnd w:id="17"/>
+      <w:r>
+        <w:t xml:space="preserve"> </w:t>
       </w:r>
     </w:p>
     <w:p>
       <w:pPr>
         <w:pStyle w:val="Heading3"/>
       </w:pPr>
+      <w:bookmarkStart w:id="18" w:name="_Toc379332423"/>
       <w:r>
         <w:t>User classes</w:t>
       </w:r>
+      <w:bookmarkEnd w:id="18"/>
     </w:p>
     <w:p>
       <w:pPr>
@@ -1109,17 +6782,21 @@
       <w:pPr>
         <w:pStyle w:val="Heading2"/>
       </w:pPr>
+      <w:bookmarkStart w:id="19" w:name="_Toc379332424"/>
       <w:r>
         <w:t>Constraints</w:t>
       </w:r>
+      <w:bookmarkEnd w:id="19"/>
     </w:p>
     <w:p>
       <w:pPr>
         <w:pStyle w:val="Heading3"/>
       </w:pPr>
+      <w:bookmarkStart w:id="20" w:name="_Toc379332425"/>
       <w:r>
         <w:t>Multiple login</w:t>
       </w:r>
+      <w:bookmarkEnd w:id="20"/>
     </w:p>
     <w:p>
       <w:pPr>
@@ -1139,9 +6816,11 @@
       <w:pPr>
         <w:pStyle w:val="Heading3"/>
       </w:pPr>
+      <w:bookmarkStart w:id="21" w:name="_Toc379332426"/>
       <w:r>
         <w:t>Localization</w:t>
       </w:r>
+      <w:bookmarkEnd w:id="21"/>
     </w:p>
     <w:p>
       <w:pPr>
@@ -1155,9 +6834,11 @@
       <w:pPr>
         <w:pStyle w:val="Heading3"/>
       </w:pPr>
+      <w:bookmarkStart w:id="22" w:name="_Toc379332427"/>
       <w:r>
         <w:t>Security</w:t>
       </w:r>
+      <w:bookmarkEnd w:id="22"/>
     </w:p>
     <w:p>
       <w:pPr>
@@ -1171,9 +6852,11 @@
       <w:pPr>
         <w:pStyle w:val="Heading3"/>
       </w:pPr>
+      <w:bookmarkStart w:id="23" w:name="_Toc379332428"/>
       <w:r>
         <w:t>Error Notifications</w:t>
       </w:r>
+      <w:bookmarkEnd w:id="23"/>
     </w:p>
     <w:p>
       <w:pPr>
@@ -1187,10 +6870,12 @@
       <w:pPr>
         <w:pStyle w:val="Heading3"/>
       </w:pPr>
+      <w:bookmarkStart w:id="24" w:name="_Toc379332429"/>
       <w:r>
         <w:lastRenderedPageBreak/>
         <w:t>Error Tolerance</w:t>
       </w:r>
+      <w:bookmarkEnd w:id="24"/>
     </w:p>
     <w:p>
       <w:pPr>
@@ -1204,9 +6889,11 @@
       <w:pPr>
         <w:pStyle w:val="Heading2"/>
       </w:pPr>
+      <w:bookmarkStart w:id="25" w:name="_Toc379332430"/>
       <w:r>
         <w:t>Assumptions and Dependencies</w:t>
       </w:r>
+      <w:bookmarkEnd w:id="25"/>
     </w:p>
     <w:p>
       <w:pPr>
@@ -1236,9 +6923,11 @@
       <w:pPr>
         <w:pStyle w:val="Heading1"/>
       </w:pPr>
+      <w:bookmarkStart w:id="26" w:name="_Toc379332431"/>
       <w:r>
         <w:t>Specific Requirements</w:t>
       </w:r>
+      <w:bookmarkEnd w:id="26"/>
     </w:p>
     <w:p>
       <w:r>
@@ -1249,17 +6938,21 @@
       <w:pPr>
         <w:pStyle w:val="Heading2"/>
       </w:pPr>
+      <w:bookmarkStart w:id="27" w:name="_Toc379332432"/>
       <w:r>
         <w:t>External Interface Requirements</w:t>
       </w:r>
+      <w:bookmarkEnd w:id="27"/>
     </w:p>
     <w:p>
       <w:pPr>
         <w:pStyle w:val="Heading3"/>
       </w:pPr>
+      <w:bookmarkStart w:id="28" w:name="_Toc379332433"/>
       <w:r>
         <w:t>User Interfaces</w:t>
       </w:r>
+      <w:bookmarkEnd w:id="28"/>
     </w:p>
     <w:p>
       <w:pPr>
@@ -1273,9 +6966,11 @@
       <w:pPr>
         <w:pStyle w:val="Heading3"/>
       </w:pPr>
+      <w:bookmarkStart w:id="29" w:name="_Toc379332434"/>
       <w:r>
         <w:t>Hardware Interfaces</w:t>
       </w:r>
+      <w:bookmarkEnd w:id="29"/>
     </w:p>
     <w:p>
       <w:pPr>
@@ -1289,9 +6984,11 @@
       <w:pPr>
         <w:pStyle w:val="Heading3"/>
       </w:pPr>
+      <w:bookmarkStart w:id="30" w:name="_Toc379332435"/>
       <w:r>
         <w:t>Software Interfaces</w:t>
       </w:r>
+      <w:bookmarkEnd w:id="30"/>
     </w:p>
     <w:p>
       <w:pPr>
@@ -1305,9 +7002,11 @@
       <w:pPr>
         <w:pStyle w:val="Heading3"/>
       </w:pPr>
+      <w:bookmarkStart w:id="31" w:name="_Toc379332436"/>
       <w:r>
         <w:t>Communication Interface</w:t>
       </w:r>
+      <w:bookmarkEnd w:id="31"/>
     </w:p>
     <w:p>
       <w:pPr>
@@ -1321,17 +7020,21 @@
       <w:pPr>
         <w:pStyle w:val="Heading2"/>
       </w:pPr>
+      <w:bookmarkStart w:id="32" w:name="_Toc379332437"/>
       <w:r>
         <w:t>Functional Requirements</w:t>
       </w:r>
+      <w:bookmarkEnd w:id="32"/>
     </w:p>
     <w:p>
       <w:pPr>
         <w:pStyle w:val="Heading3"/>
       </w:pPr>
+      <w:bookmarkStart w:id="33" w:name="_Toc379332438"/>
       <w:r>
         <w:t>User class 1 – Customer</w:t>
       </w:r>
+      <w:bookmarkEnd w:id="33"/>
     </w:p>
     <w:p>
       <w:pPr>
@@ -1553,9 +7256,11 @@
       <w:pPr>
         <w:pStyle w:val="Heading3"/>
       </w:pPr>
+      <w:bookmarkStart w:id="34" w:name="_Toc379332439"/>
       <w:r>
         <w:t>User class 2 – Teller</w:t>
       </w:r>
+      <w:bookmarkEnd w:id="34"/>
     </w:p>
     <w:p>
       <w:pPr>
@@ -2702,10 +8407,12 @@
       <w:pPr>
         <w:pStyle w:val="Heading2"/>
       </w:pPr>
+      <w:bookmarkStart w:id="35" w:name="_Toc379332440"/>
       <w:r>
         <w:lastRenderedPageBreak/>
         <w:t>Performance requirements</w:t>
       </w:r>
+      <w:bookmarkEnd w:id="35"/>
     </w:p>
     <w:p>
       <w:pPr>
@@ -2719,9 +8426,11 @@
       <w:pPr>
         <w:pStyle w:val="Heading2"/>
       </w:pPr>
+      <w:bookmarkStart w:id="36" w:name="_Toc379332441"/>
       <w:r>
         <w:t>Logical Database Requirements</w:t>
       </w:r>
+      <w:bookmarkEnd w:id="36"/>
     </w:p>
     <w:p>
       <w:pPr>
@@ -2756,7 +8465,7 @@
                     <pic:cNvPicPr/>
                   </pic:nvPicPr>
                   <pic:blipFill>
-                    <a:blip r:embed="rId9"/>
+                    <a:blip r:embed="rId10"/>
                     <a:stretch>
                       <a:fillRect/>
                     </a:stretch>
@@ -2781,55 +8490,30 @@
       <w:pPr>
         <w:pStyle w:val="Caption"/>
         <w:jc w:val="center"/>
-        <w:rPr>
-          <w:color w:val="auto"/>
-        </w:rPr>
-      </w:pPr>
-      <w:r>
-        <w:rPr>
-          <w:color w:val="auto"/>
-        </w:rPr>
+      </w:pPr>
+      <w:bookmarkStart w:id="37" w:name="_Toc379332276"/>
+      <w:r>
         <w:t xml:space="preserve">Figure </w:t>
       </w:r>
-      <w:r>
-        <w:rPr>
-          <w:color w:val="auto"/>
-        </w:rPr>
-        <w:fldChar w:fldCharType="begin"/>
-      </w:r>
-      <w:r>
-        <w:rPr>
-          <w:color w:val="auto"/>
-        </w:rPr>
-        <w:instrText xml:space="preserve"> SEQ Figure \* ARABIC </w:instrText>
-      </w:r>
-      <w:r>
-        <w:rPr>
-          <w:color w:val="auto"/>
-        </w:rPr>
-        <w:fldChar w:fldCharType="separate"/>
-      </w:r>
-      <w:r>
-        <w:rPr>
-          <w:noProof/>
-          <w:color w:val="auto"/>
-        </w:rPr>
-        <w:t>1</w:t>
-      </w:r>
-      <w:r>
-        <w:rPr>
-          <w:color w:val="auto"/>
-        </w:rPr>
-        <w:fldChar w:fldCharType="end"/>
-      </w:r>
+      <w:fldSimple w:instr=" SEQ Figure \* ARABIC ">
+        <w:r>
+          <w:rPr>
+            <w:noProof/>
+          </w:rPr>
+          <w:t>1</w:t>
+        </w:r>
+        <w:bookmarkEnd w:id="37"/>
+      </w:fldSimple>
     </w:p>
     <w:p>
       <w:pPr>
         <w:pStyle w:val="Heading2"/>
       </w:pPr>
+      <w:bookmarkStart w:id="38" w:name="_Toc379332442"/>
       <w:r>
         <w:t>Design Constraints</w:t>
       </w:r>
+      <w:bookmarkEnd w:id="38"/>
     </w:p>
     <w:p>
       <w:pPr>
@@ -2912,10 +8596,12 @@
       <w:pPr>
         <w:pStyle w:val="Heading3"/>
       </w:pPr>
+      <w:bookmarkStart w:id="39" w:name="_Toc379332443"/>
       <w:r>
         <w:lastRenderedPageBreak/>
         <w:t>Standards Compliance</w:t>
       </w:r>
+      <w:bookmarkEnd w:id="39"/>
     </w:p>
     <w:p>
       <w:pPr>
@@ -2949,17 +8635,21 @@
       <w:pPr>
         <w:pStyle w:val="Heading2"/>
       </w:pPr>
+      <w:bookmarkStart w:id="40" w:name="_Toc379332444"/>
       <w:r>
         <w:t>Software System Attributes</w:t>
       </w:r>
+      <w:bookmarkEnd w:id="40"/>
     </w:p>
     <w:p>
       <w:pPr>
         <w:pStyle w:val="Heading3"/>
       </w:pPr>
+      <w:bookmarkStart w:id="41" w:name="_Toc379332445"/>
       <w:r>
         <w:t>Reliability</w:t>
       </w:r>
+      <w:bookmarkEnd w:id="41"/>
     </w:p>
     <w:p>
       <w:pPr>
@@ -2997,9 +8687,11 @@
       <w:pPr>
         <w:pStyle w:val="Heading3"/>
       </w:pPr>
+      <w:bookmarkStart w:id="42" w:name="_Toc379332446"/>
       <w:r>
         <w:t>Availability</w:t>
       </w:r>
+      <w:bookmarkEnd w:id="42"/>
     </w:p>
     <w:p>
       <w:pPr>
@@ -3020,9 +8712,11 @@
       <w:pPr>
         <w:pStyle w:val="Heading3"/>
       </w:pPr>
+      <w:bookmarkStart w:id="43" w:name="_Toc379332447"/>
       <w:r>
         <w:t>Security</w:t>
       </w:r>
+      <w:bookmarkEnd w:id="43"/>
     </w:p>
     <w:p>
       <w:pPr>
@@ -3149,9 +8843,11 @@
       <w:pPr>
         <w:pStyle w:val="Heading3"/>
       </w:pPr>
+      <w:bookmarkStart w:id="44" w:name="_Toc379332448"/>
       <w:r>
         <w:t>Maintainability</w:t>
       </w:r>
+      <w:bookmarkEnd w:id="44"/>
     </w:p>
     <w:p>
       <w:pPr>
@@ -3165,9 +8861,11 @@
       <w:pPr>
         <w:pStyle w:val="Heading3"/>
       </w:pPr>
+      <w:bookmarkStart w:id="45" w:name="_Toc379332449"/>
       <w:r>
         <w:t>Portability</w:t>
       </w:r>
+      <w:bookmarkEnd w:id="45"/>
     </w:p>
     <w:p>
       <w:pPr>
@@ -3181,10 +8879,12 @@
       <w:pPr>
         <w:pStyle w:val="Heading1"/>
       </w:pPr>
+      <w:bookmarkStart w:id="46" w:name="_Toc379332450"/>
       <w:r>
         <w:lastRenderedPageBreak/>
         <w:t>Change Management Process</w:t>
       </w:r>
+      <w:bookmarkEnd w:id="46"/>
     </w:p>
     <w:p>
       <w:r>
@@ -3195,9 +8895,11 @@
       <w:pPr>
         <w:pStyle w:val="Heading1"/>
       </w:pPr>
+      <w:bookmarkStart w:id="47" w:name="_Toc379332451"/>
       <w:r>
         <w:t>Document Approvals</w:t>
       </w:r>
+      <w:bookmarkEnd w:id="47"/>
     </w:p>
     <w:p>
       <w:r>
@@ -3208,9 +8910,11 @@
       <w:pPr>
         <w:pStyle w:val="Heading1"/>
       </w:pPr>
+      <w:bookmarkStart w:id="48" w:name="_Toc379332452"/>
       <w:r>
         <w:t>Supporting Information</w:t>
       </w:r>
+      <w:bookmarkEnd w:id="48"/>
     </w:p>
     <w:p>
       <w:r>
@@ -3253,18 +8957,22 @@
       <w:pPr>
         <w:pStyle w:val="Heading1"/>
       </w:pPr>
+      <w:bookmarkStart w:id="49" w:name="_Toc379332453"/>
       <w:r>
         <w:lastRenderedPageBreak/>
         <w:t>Appendix A</w:t>
       </w:r>
+      <w:bookmarkEnd w:id="49"/>
     </w:p>
     <w:p>
       <w:pPr>
         <w:pStyle w:val="Heading2"/>
       </w:pPr>
+      <w:bookmarkStart w:id="50" w:name="_Toc379332454"/>
       <w:r>
         <w:t>Context Diagram</w:t>
       </w:r>
+      <w:bookmarkEnd w:id="50"/>
     </w:p>
     <w:p>
       <w:pPr>
@@ -3290,7 +8998,7 @@
                     <pic:cNvPicPr/>
                   </pic:nvPicPr>
                   <pic:blipFill>
-                    <a:blip r:embed="rId10"/>
+                    <a:blip r:embed="rId11"/>
                     <a:stretch>
                       <a:fillRect/>
                     </a:stretch>
@@ -3316,12 +9024,19 @@
         <w:pStyle w:val="Caption"/>
         <w:jc w:val="center"/>
       </w:pPr>
+      <w:bookmarkStart w:id="51" w:name="_Toc379332277"/>
       <w:r>
         <w:t xml:space="preserve">Figure </w:t>
       </w:r>
-      <w:r>
-        <w:t>2</w:t>
-      </w:r>
+      <w:fldSimple w:instr=" SEQ Figure \* ARABIC ">
+        <w:r>
+          <w:rPr>
+            <w:noProof/>
+          </w:rPr>
+          <w:t>2</w:t>
+        </w:r>
+        <w:bookmarkEnd w:id="51"/>
+      </w:fldSimple>
     </w:p>
     <w:p/>
     <w:p/>
@@ -3334,18 +9049,22 @@
       <w:pPr>
         <w:pStyle w:val="Heading2"/>
       </w:pPr>
+      <w:bookmarkStart w:id="52" w:name="_Toc379332455"/>
       <w:r>
         <w:lastRenderedPageBreak/>
         <w:t>Sequence Diagrams</w:t>
       </w:r>
+      <w:bookmarkEnd w:id="52"/>
     </w:p>
     <w:p>
       <w:pPr>
         <w:pStyle w:val="Heading3"/>
       </w:pPr>
+      <w:bookmarkStart w:id="53" w:name="_Toc379332456"/>
       <w:r>
         <w:t>Customer login sequence Diagram</w:t>
       </w:r>
+      <w:bookmarkEnd w:id="53"/>
     </w:p>
     <w:p>
       <w:pPr>
@@ -3371,7 +9090,7 @@
                     <pic:cNvPicPr/>
                   </pic:nvPicPr>
                   <pic:blipFill>
-                    <a:blip r:embed="rId11"/>
+                    <a:blip r:embed="rId12"/>
                     <a:stretch>
                       <a:fillRect/>
                     </a:stretch>
@@ -3397,20 +9116,29 @@
         <w:pStyle w:val="Caption"/>
         <w:jc w:val="center"/>
       </w:pPr>
+      <w:bookmarkStart w:id="54" w:name="_Toc379332278"/>
       <w:r>
         <w:t xml:space="preserve">Figure </w:t>
       </w:r>
-      <w:r>
-        <w:t>3</w:t>
-      </w:r>
+      <w:fldSimple w:instr=" SEQ Figure \* ARABIC ">
+        <w:r>
+          <w:rPr>
+            <w:noProof/>
+          </w:rPr>
+          <w:t>3</w:t>
+        </w:r>
+        <w:bookmarkEnd w:id="54"/>
+      </w:fldSimple>
     </w:p>
     <w:p>
       <w:pPr>
         <w:pStyle w:val="Heading3"/>
       </w:pPr>
+      <w:bookmarkStart w:id="55" w:name="_Toc379332457"/>
       <w:r>
         <w:t>View account statement sequence diagram</w:t>
       </w:r>
+      <w:bookmarkEnd w:id="55"/>
     </w:p>
     <w:p>
       <w:pPr>
@@ -3436,7 +9164,7 @@
                     <pic:cNvPicPr/>
                   </pic:nvPicPr>
                   <pic:blipFill>
-                    <a:blip r:embed="rId12"/>
+                    <a:blip r:embed="rId13"/>
                     <a:stretch>
                       <a:fillRect/>
                     </a:stretch>
@@ -3462,9 +9190,19 @@
         <w:pStyle w:val="Caption"/>
         <w:jc w:val="center"/>
       </w:pPr>
-      <w:r>
-        <w:t>Figure 4</w:t>
-      </w:r>
+      <w:bookmarkStart w:id="56" w:name="_Toc379332279"/>
+      <w:r>
+        <w:t xml:space="preserve">Figure </w:t>
+      </w:r>
+      <w:fldSimple w:instr=" SEQ Figure \* ARABIC ">
+        <w:r>
+          <w:rPr>
+            <w:noProof/>
+          </w:rPr>
+          <w:t>4</w:t>
+        </w:r>
+        <w:bookmarkEnd w:id="56"/>
+      </w:fldSimple>
     </w:p>
     <w:p>
       <w:pPr>
@@ -3475,9 +9213,11 @@
       <w:pPr>
         <w:pStyle w:val="Heading3"/>
       </w:pPr>
+      <w:bookmarkStart w:id="57" w:name="_Toc379332458"/>
       <w:r>
         <w:t>Update personal info sequence diagram</w:t>
       </w:r>
+      <w:bookmarkEnd w:id="57"/>
     </w:p>
     <w:p>
       <w:pPr>
@@ -3508,7 +9248,7 @@
                     <pic:cNvPicPr/>
                   </pic:nvPicPr>
                   <pic:blipFill>
-                    <a:blip r:embed="rId13"/>
+                    <a:blip r:embed="rId14"/>
                     <a:stretch>
                       <a:fillRect/>
                     </a:stretch>
@@ -3534,12 +9274,19 @@
         <w:pStyle w:val="Caption"/>
         <w:jc w:val="center"/>
       </w:pPr>
+      <w:bookmarkStart w:id="58" w:name="_Toc379332280"/>
       <w:r>
         <w:t xml:space="preserve">Figure </w:t>
       </w:r>
-      <w:r>
-        <w:t>5</w:t>
-      </w:r>
+      <w:fldSimple w:instr=" SEQ Figure \* ARABIC ">
+        <w:r>
+          <w:rPr>
+            <w:noProof/>
+          </w:rPr>
+          <w:t>5</w:t>
+        </w:r>
+        <w:bookmarkEnd w:id="58"/>
+      </w:fldSimple>
     </w:p>
     <w:p/>
     <w:p/>
@@ -3547,10 +9294,12 @@
       <w:pPr>
         <w:pStyle w:val="Heading3"/>
       </w:pPr>
+      <w:bookmarkStart w:id="59" w:name="_Toc379332459"/>
       <w:r>
         <w:lastRenderedPageBreak/>
         <w:t>Transfer funds sequence diagram</w:t>
       </w:r>
+      <w:bookmarkEnd w:id="59"/>
     </w:p>
     <w:p>
       <w:pPr>
@@ -3576,7 +9325,7 @@
                     <pic:cNvPicPr/>
                   </pic:nvPicPr>
                   <pic:blipFill>
-                    <a:blip r:embed="rId14"/>
+                    <a:blip r:embed="rId15"/>
                     <a:stretch>
                       <a:fillRect/>
                     </a:stretch>
@@ -3602,12 +9351,19 @@
         <w:pStyle w:val="Caption"/>
         <w:jc w:val="center"/>
       </w:pPr>
+      <w:bookmarkStart w:id="60" w:name="_Toc379332281"/>
       <w:r>
         <w:t xml:space="preserve">Figure </w:t>
       </w:r>
-      <w:r>
-        <w:t>6</w:t>
-      </w:r>
+      <w:fldSimple w:instr=" SEQ Figure \* ARABIC ">
+        <w:r>
+          <w:rPr>
+            <w:noProof/>
+          </w:rPr>
+          <w:t>6</w:t>
+        </w:r>
+        <w:bookmarkEnd w:id="60"/>
+      </w:fldSimple>
     </w:p>
     <w:p/>
     <w:p/>
@@ -3628,18 +9384,22 @@
       <w:pPr>
         <w:pStyle w:val="Heading1"/>
       </w:pPr>
+      <w:bookmarkStart w:id="61" w:name="_Toc379332460"/>
       <w:r>
         <w:t>State Diagrams</w:t>
       </w:r>
+      <w:bookmarkEnd w:id="61"/>
     </w:p>
     <w:p/>
     <w:p>
       <w:pPr>
         <w:pStyle w:val="Heading3"/>
       </w:pPr>
+      <w:bookmarkStart w:id="62" w:name="_Toc379332461"/>
       <w:r>
         <w:t>Customer state diagram</w:t>
       </w:r>
+      <w:bookmarkEnd w:id="62"/>
     </w:p>
     <w:p>
       <w:pPr>
@@ -3665,7 +9425,7 @@
                     <pic:cNvPicPr/>
                   </pic:nvPicPr>
                   <pic:blipFill>
-                    <a:blip r:embed="rId15"/>
+                    <a:blip r:embed="rId16"/>
                     <a:stretch>
                       <a:fillRect/>
                     </a:stretch>
@@ -3691,22 +9451,31 @@
         <w:pStyle w:val="Caption"/>
         <w:jc w:val="center"/>
       </w:pPr>
+      <w:bookmarkStart w:id="63" w:name="_Toc379332282"/>
       <w:r>
         <w:t xml:space="preserve">Figure </w:t>
       </w:r>
-      <w:r>
-        <w:t>7</w:t>
-      </w:r>
+      <w:fldSimple w:instr=" SEQ Figure \* ARABIC ">
+        <w:r>
+          <w:rPr>
+            <w:noProof/>
+          </w:rPr>
+          <w:t>7</w:t>
+        </w:r>
+        <w:bookmarkEnd w:id="63"/>
+      </w:fldSimple>
     </w:p>
     <w:p/>
     <w:p>
       <w:pPr>
         <w:pStyle w:val="Heading3"/>
       </w:pPr>
+      <w:bookmarkStart w:id="64" w:name="_Toc379332462"/>
       <w:r>
         <w:lastRenderedPageBreak/>
         <w:t>Teller state diagram</w:t>
       </w:r>
+      <w:bookmarkEnd w:id="64"/>
     </w:p>
     <w:p/>
     <w:p>
@@ -3733,7 +9502,7 @@
                     <pic:cNvPicPr/>
                   </pic:nvPicPr>
                   <pic:blipFill>
-                    <a:blip r:embed="rId16"/>
+                    <a:blip r:embed="rId17"/>
                     <a:stretch>
                       <a:fillRect/>
                     </a:stretch>
@@ -3759,9 +9528,19 @@
         <w:pStyle w:val="Caption"/>
         <w:jc w:val="center"/>
       </w:pPr>
-      <w:r>
-        <w:t>Figure 8</w:t>
-      </w:r>
+      <w:bookmarkStart w:id="65" w:name="_Toc379332283"/>
+      <w:r>
+        <w:t xml:space="preserve">Figure </w:t>
+      </w:r>
+      <w:fldSimple w:instr=" SEQ Figure \* ARABIC ">
+        <w:r>
+          <w:rPr>
+            <w:noProof/>
+          </w:rPr>
+          <w:t>8</w:t>
+        </w:r>
+        <w:bookmarkEnd w:id="65"/>
+      </w:fldSimple>
     </w:p>
     <w:p/>
     <w:sectPr>
@@ -6116,6 +11895,71 @@
       <w:szCs w:val="16"/>
     </w:rPr>
   </w:style>
+  <w:style w:type="paragraph" w:styleId="TOCHeading">
+    <w:name w:val="TOC Heading"/>
+    <w:basedOn w:val="Heading1"/>
+    <w:next w:val="Normal"/>
+    <w:uiPriority w:val="39"/>
+    <w:semiHidden/>
+    <w:unhideWhenUsed/>
+    <w:qFormat/>
+    <w:rsid w:val="004B7203"/>
+    <w:pPr>
+      <w:numPr>
+        <w:numId w:val="0"/>
+      </w:numPr>
+      <w:outlineLvl w:val="9"/>
+    </w:pPr>
+  </w:style>
+  <w:style w:type="paragraph" w:styleId="TOC1">
+    <w:name w:val="toc 1"/>
+    <w:basedOn w:val="Normal"/>
+    <w:next w:val="Normal"/>
+    <w:autoRedefine/>
+    <w:uiPriority w:val="39"/>
+    <w:unhideWhenUsed/>
+    <w:rsid w:val="004B7203"/>
+    <w:pPr>
+      <w:spacing w:after="100"/>
+    </w:pPr>
+  </w:style>
+  <w:style w:type="paragraph" w:styleId="TOC2">
+    <w:name w:val="toc 2"/>
+    <w:basedOn w:val="Normal"/>
+    <w:next w:val="Normal"/>
+    <w:autoRedefine/>
+    <w:uiPriority w:val="39"/>
+    <w:unhideWhenUsed/>
+    <w:rsid w:val="004B7203"/>
+    <w:pPr>
+      <w:spacing w:after="100"/>
+      <w:ind w:left="220"/>
+    </w:pPr>
+  </w:style>
+  <w:style w:type="paragraph" w:styleId="TOC3">
+    <w:name w:val="toc 3"/>
+    <w:basedOn w:val="Normal"/>
+    <w:next w:val="Normal"/>
+    <w:autoRedefine/>
+    <w:uiPriority w:val="39"/>
+    <w:unhideWhenUsed/>
+    <w:rsid w:val="004B7203"/>
+    <w:pPr>
+      <w:spacing w:after="100"/>
+      <w:ind w:left="440"/>
+    </w:pPr>
+  </w:style>
+  <w:style w:type="paragraph" w:styleId="TableofFigures">
+    <w:name w:val="table of figures"/>
+    <w:basedOn w:val="Normal"/>
+    <w:next w:val="Normal"/>
+    <w:uiPriority w:val="99"/>
+    <w:unhideWhenUsed/>
+    <w:rsid w:val="005B12F9"/>
+    <w:pPr>
+      <w:spacing w:after="0"/>
+    </w:pPr>
+  </w:style>
 </w:styles>
 </file>
 
@@ -6400,4 +12244,16 @@
   <a:objectDefaults/>
   <a:extraClrSchemeLst/>
 </a:theme>
+</file>
+
+<file path=customXml/item1.xml><?xml version="1.0" encoding="utf-8"?>
+<b:Sources xmlns:b="http://schemas.openxmlformats.org/officeDocument/2006/bibliography" xmlns="http://schemas.openxmlformats.org/officeDocument/2006/bibliography" SelectedStyle="\APA.XSL" StyleName="APA"/>
+</file>
+
+<file path=customXml/itemProps1.xml><?xml version="1.0" encoding="utf-8"?>
+<ds:datastoreItem xmlns:ds="http://schemas.openxmlformats.org/officeDocument/2006/customXml" ds:itemID="{2C13505B-CA54-4EF3-A9BC-ED2B2B9FB252}">
+  <ds:schemaRefs>
+    <ds:schemaRef ds:uri="http://schemas.openxmlformats.org/officeDocument/2006/bibliography"/>
+  </ds:schemaRefs>
+</ds:datastoreItem>
 </file>
--- a/SRS - All Sections.docx
+++ b/SRS - All Sections.docx
@@ -2,9 +2,307 @@
 <file path=word/document.xml><?xml version="1.0" encoding="utf-8"?>
 <w:document xmlns:ve="http://schemas.openxmlformats.org/markup-compatibility/2006" xmlns:o="urn:schemas-microsoft-com:office:office" xmlns:r="http://schemas.openxmlformats.org/officeDocument/2006/relationships" xmlns:m="http://schemas.openxmlformats.org/officeDocument/2006/math" xmlns:v="urn:schemas-microsoft-com:vml" xmlns:wp="http://schemas.openxmlformats.org/drawingml/2006/wordprocessingDrawing" xmlns:w10="urn:schemas-microsoft-com:office:word" xmlns:w="http://schemas.openxmlformats.org/wordprocessingml/2006/main" xmlns:wne="http://schemas.microsoft.com/office/word/2006/wordml">
   <w:body>
+    <w:p>
+      <w:pPr>
+        <w:tabs>
+          <w:tab w:val="left" w:pos="1520"/>
+          <w:tab w:val="left" w:pos="5940"/>
+          <w:tab w:val="left" w:pos="6300"/>
+        </w:tabs>
+        <w:jc w:val="center"/>
+        <w:rPr>
+          <w:b/>
+          <w:sz w:val="36"/>
+          <w:szCs w:val="36"/>
+        </w:rPr>
+      </w:pPr>
+      <w:r>
+        <w:rPr>
+          <w:b/>
+          <w:sz w:val="36"/>
+          <w:szCs w:val="36"/>
+        </w:rPr>
+        <w:t>INSE 6260</w:t>
+      </w:r>
+    </w:p>
+    <w:p>
+      <w:pPr>
+        <w:tabs>
+          <w:tab w:val="left" w:pos="1520"/>
+          <w:tab w:val="left" w:pos="5940"/>
+          <w:tab w:val="left" w:pos="6300"/>
+        </w:tabs>
+      </w:pPr>
+    </w:p>
+    <w:p>
+      <w:pPr>
+        <w:tabs>
+          <w:tab w:val="left" w:pos="1520"/>
+          <w:tab w:val="left" w:pos="5940"/>
+          <w:tab w:val="left" w:pos="6300"/>
+        </w:tabs>
+        <w:jc w:val="center"/>
+        <w:rPr>
+          <w:b/>
+          <w:sz w:val="36"/>
+        </w:rPr>
+      </w:pPr>
+    </w:p>
+    <w:p>
+      <w:pPr>
+        <w:tabs>
+          <w:tab w:val="left" w:pos="1520"/>
+          <w:tab w:val="left" w:pos="5940"/>
+          <w:tab w:val="left" w:pos="6300"/>
+        </w:tabs>
+        <w:jc w:val="center"/>
+        <w:rPr>
+          <w:b/>
+          <w:sz w:val="36"/>
+        </w:rPr>
+      </w:pPr>
+      <w:proofErr w:type="spellStart"/>
+      <w:r>
+        <w:rPr>
+          <w:b/>
+          <w:sz w:val="36"/>
+        </w:rPr>
+        <w:t>Alexey</w:t>
+      </w:r>
+      <w:proofErr w:type="spellEnd"/>
+      <w:r>
+        <w:rPr>
+          <w:b/>
+          <w:sz w:val="36"/>
+        </w:rPr>
+        <w:t xml:space="preserve"> </w:t>
+      </w:r>
+      <w:proofErr w:type="spellStart"/>
+      <w:r>
+        <w:rPr>
+          <w:b/>
+          <w:sz w:val="36"/>
+        </w:rPr>
+        <w:t>Moujeer</w:t>
+      </w:r>
+      <w:proofErr w:type="spellEnd"/>
+    </w:p>
+    <w:p>
+      <w:pPr>
+        <w:tabs>
+          <w:tab w:val="left" w:pos="1520"/>
+          <w:tab w:val="left" w:pos="5940"/>
+          <w:tab w:val="left" w:pos="6300"/>
+        </w:tabs>
+        <w:jc w:val="center"/>
+        <w:rPr>
+          <w:b/>
+          <w:sz w:val="36"/>
+        </w:rPr>
+      </w:pPr>
+      <w:r>
+        <w:rPr>
+          <w:b/>
+          <w:sz w:val="36"/>
+        </w:rPr>
+        <w:t xml:space="preserve">Vishnu </w:t>
+      </w:r>
+      <w:proofErr w:type="spellStart"/>
+      <w:r>
+        <w:rPr>
+          <w:b/>
+          <w:sz w:val="36"/>
+        </w:rPr>
+        <w:t>Miryala</w:t>
+      </w:r>
+      <w:proofErr w:type="spellEnd"/>
+    </w:p>
+    <w:p>
+      <w:pPr>
+        <w:tabs>
+          <w:tab w:val="left" w:pos="1520"/>
+          <w:tab w:val="left" w:pos="5940"/>
+          <w:tab w:val="left" w:pos="6300"/>
+        </w:tabs>
+      </w:pPr>
+    </w:p>
+    <w:p>
+      <w:pPr>
+        <w:tabs>
+          <w:tab w:val="left" w:pos="1520"/>
+          <w:tab w:val="left" w:pos="5940"/>
+          <w:tab w:val="left" w:pos="6300"/>
+        </w:tabs>
+      </w:pPr>
+    </w:p>
+    <w:p>
+      <w:pPr>
+        <w:tabs>
+          <w:tab w:val="left" w:pos="1520"/>
+          <w:tab w:val="left" w:pos="5940"/>
+          <w:tab w:val="left" w:pos="6300"/>
+        </w:tabs>
+        <w:jc w:val="center"/>
+        <w:rPr>
+          <w:b/>
+          <w:sz w:val="36"/>
+        </w:rPr>
+      </w:pPr>
+      <w:r>
+        <w:rPr>
+          <w:b/>
+          <w:sz w:val="36"/>
+        </w:rPr>
+        <w:t>Software Requirements Specification</w:t>
+      </w:r>
+      <w:r>
+        <w:rPr>
+          <w:b/>
+          <w:sz w:val="36"/>
+        </w:rPr>
+        <w:t xml:space="preserve"> Document</w:t>
+      </w:r>
+    </w:p>
+    <w:p>
+      <w:pPr>
+        <w:tabs>
+          <w:tab w:val="left" w:pos="1520"/>
+          <w:tab w:val="left" w:pos="5940"/>
+          <w:tab w:val="left" w:pos="6300"/>
+        </w:tabs>
+        <w:jc w:val="center"/>
+        <w:rPr>
+          <w:b/>
+          <w:sz w:val="36"/>
+        </w:rPr>
+      </w:pPr>
+      <w:r>
+        <w:rPr>
+          <w:b/>
+          <w:sz w:val="36"/>
+        </w:rPr>
+        <w:t xml:space="preserve">For </w:t>
+      </w:r>
+    </w:p>
+    <w:p>
+      <w:pPr>
+        <w:tabs>
+          <w:tab w:val="left" w:pos="1520"/>
+          <w:tab w:val="left" w:pos="5940"/>
+          <w:tab w:val="left" w:pos="6300"/>
+        </w:tabs>
+        <w:jc w:val="center"/>
+        <w:rPr>
+          <w:b/>
+          <w:sz w:val="36"/>
+        </w:rPr>
+      </w:pPr>
+      <w:r>
+        <w:rPr>
+          <w:b/>
+          <w:sz w:val="36"/>
+        </w:rPr>
+        <w:t>Unicorn Banking System</w:t>
+      </w:r>
+    </w:p>
+    <w:p>
+      <w:pPr>
+        <w:tabs>
+          <w:tab w:val="left" w:pos="5940"/>
+          <w:tab w:val="left" w:pos="6300"/>
+        </w:tabs>
+        <w:jc w:val="center"/>
+        <w:rPr>
+          <w:b/>
+          <w:sz w:val="36"/>
+        </w:rPr>
+      </w:pPr>
+    </w:p>
+    <w:p>
+      <w:pPr>
+        <w:tabs>
+          <w:tab w:val="left" w:pos="1520"/>
+          <w:tab w:val="left" w:pos="5940"/>
+          <w:tab w:val="left" w:pos="6300"/>
+        </w:tabs>
+        <w:jc w:val="center"/>
+        <w:rPr>
+          <w:b/>
+          <w:i/>
+          <w:sz w:val="28"/>
+        </w:rPr>
+      </w:pPr>
+    </w:p>
+    <w:p>
+      <w:pPr>
+        <w:jc w:val="center"/>
+      </w:pPr>
+    </w:p>
+    <w:p>
+      <w:pPr>
+        <w:jc w:val="center"/>
+      </w:pPr>
+    </w:p>
+    <w:p>
+      <w:pPr>
+        <w:jc w:val="center"/>
+      </w:pPr>
+    </w:p>
+    <w:p>
+      <w:pPr>
+        <w:jc w:val="center"/>
+      </w:pPr>
+    </w:p>
+    <w:p>
+      <w:pPr>
+        <w:jc w:val="center"/>
+      </w:pPr>
+    </w:p>
+    <w:p>
+      <w:pPr>
+        <w:jc w:val="center"/>
+      </w:pPr>
+    </w:p>
+    <w:p>
+      <w:pPr>
+        <w:jc w:val="center"/>
+      </w:pPr>
+    </w:p>
+    <w:p>
+      <w:pPr>
+        <w:rPr>
+          <w:b/>
+          <w:sz w:val="28"/>
+        </w:rPr>
+      </w:pPr>
+      <w:r>
+        <w:rPr>
+          <w:b/>
+          <w:sz w:val="28"/>
+        </w:rPr>
+        <w:t>Version: (1.0)</w:t>
+      </w:r>
+      <w:r>
+        <w:tab/>
+      </w:r>
+      <w:r>
+        <w:rPr>
+          <w:b/>
+          <w:sz w:val="28"/>
+        </w:rPr>
+        <w:t>Date: (02/05/2014)</w:t>
+      </w:r>
+    </w:p>
+    <w:p>
+      <w:pPr>
+        <w:rPr>
+          <w:rFonts w:eastAsiaTheme="majorEastAsia"/>
+        </w:rPr>
+      </w:pPr>
+    </w:p>
     <w:sdt>
       <w:sdtPr>
-        <w:id w:val="229717635"/>
+        <w:id w:val="229717653"/>
         <w:docPartObj>
           <w:docPartGallery w:val="Table of Contents"/>
           <w:docPartUnique/>
@@ -49,7 +347,7 @@
           <w:r>
             <w:fldChar w:fldCharType="separate"/>
           </w:r>
-          <w:hyperlink w:anchor="_Toc379332405" w:history="1">
+          <w:hyperlink w:anchor="_Toc379332679" w:history="1">
             <w:r>
               <w:rPr>
                 <w:rStyle w:val="Hyperlink"/>
@@ -95,7 +393,7 @@
                 <w:noProof/>
                 <w:webHidden/>
               </w:rPr>
-              <w:instrText xml:space="preserve"> PAGEREF _Toc379332405 \h </w:instrText>
+              <w:instrText xml:space="preserve"> PAGEREF _Toc379332679 \h </w:instrText>
             </w:r>
             <w:r>
               <w:rPr>
@@ -137,7 +435,7 @@
               <w:noProof/>
             </w:rPr>
           </w:pPr>
-          <w:hyperlink w:anchor="_Toc379332406" w:history="1">
+          <w:hyperlink w:anchor="_Toc379332680" w:history="1">
             <w:r>
               <w:rPr>
                 <w:rStyle w:val="Hyperlink"/>
@@ -183,7 +481,7 @@
                 <w:noProof/>
                 <w:webHidden/>
               </w:rPr>
-              <w:instrText xml:space="preserve"> PAGEREF _Toc379332406 \h </w:instrText>
+              <w:instrText xml:space="preserve"> PAGEREF _Toc379332680 \h </w:instrText>
             </w:r>
             <w:r>
               <w:rPr>
@@ -225,7 +523,7 @@
               <w:noProof/>
             </w:rPr>
           </w:pPr>
-          <w:hyperlink w:anchor="_Toc379332407" w:history="1">
+          <w:hyperlink w:anchor="_Toc379332681" w:history="1">
             <w:r>
               <w:rPr>
                 <w:rStyle w:val="Hyperlink"/>
@@ -271,7 +569,7 @@
                 <w:noProof/>
                 <w:webHidden/>
               </w:rPr>
-              <w:instrText xml:space="preserve"> PAGEREF _Toc379332407 \h </w:instrText>
+              <w:instrText xml:space="preserve"> PAGEREF _Toc379332681 \h </w:instrText>
             </w:r>
             <w:r>
               <w:rPr>
@@ -313,7 +611,7 @@
               <w:noProof/>
             </w:rPr>
           </w:pPr>
-          <w:hyperlink w:anchor="_Toc379332408" w:history="1">
+          <w:hyperlink w:anchor="_Toc379332682" w:history="1">
             <w:r>
               <w:rPr>
                 <w:rStyle w:val="Hyperlink"/>
@@ -359,7 +657,7 @@
                 <w:noProof/>
                 <w:webHidden/>
               </w:rPr>
-              <w:instrText xml:space="preserve"> PAGEREF _Toc379332408 \h </w:instrText>
+              <w:instrText xml:space="preserve"> PAGEREF _Toc379332682 \h </w:instrText>
             </w:r>
             <w:r>
               <w:rPr>
@@ -401,7 +699,7 @@
               <w:noProof/>
             </w:rPr>
           </w:pPr>
-          <w:hyperlink w:anchor="_Toc379332409" w:history="1">
+          <w:hyperlink w:anchor="_Toc379332683" w:history="1">
             <w:r>
               <w:rPr>
                 <w:rStyle w:val="Hyperlink"/>
@@ -447,7 +745,7 @@
                 <w:noProof/>
                 <w:webHidden/>
               </w:rPr>
-              <w:instrText xml:space="preserve"> PAGEREF _Toc379332409 \h </w:instrText>
+              <w:instrText xml:space="preserve"> PAGEREF _Toc379332683 \h </w:instrText>
             </w:r>
             <w:r>
               <w:rPr>
@@ -489,7 +787,7 @@
               <w:noProof/>
             </w:rPr>
           </w:pPr>
-          <w:hyperlink w:anchor="_Toc379332410" w:history="1">
+          <w:hyperlink w:anchor="_Toc379332684" w:history="1">
             <w:r>
               <w:rPr>
                 <w:rStyle w:val="Hyperlink"/>
@@ -535,7 +833,7 @@
                 <w:noProof/>
                 <w:webHidden/>
               </w:rPr>
-              <w:instrText xml:space="preserve"> PAGEREF _Toc379332410 \h </w:instrText>
+              <w:instrText xml:space="preserve"> PAGEREF _Toc379332684 \h </w:instrText>
             </w:r>
             <w:r>
               <w:rPr>
@@ -577,7 +875,7 @@
               <w:noProof/>
             </w:rPr>
           </w:pPr>
-          <w:hyperlink w:anchor="_Toc379332411" w:history="1">
+          <w:hyperlink w:anchor="_Toc379332685" w:history="1">
             <w:r>
               <w:rPr>
                 <w:rStyle w:val="Hyperlink"/>
@@ -617,7 +915,7 @@
                 <w:noProof/>
                 <w:webHidden/>
               </w:rPr>
-              <w:instrText xml:space="preserve"> PAGEREF _Toc379332411 \h </w:instrText>
+              <w:instrText xml:space="preserve"> PAGEREF _Toc379332685 \h </w:instrText>
             </w:r>
             <w:r>
               <w:rPr>
@@ -659,7 +957,7 @@
               <w:noProof/>
             </w:rPr>
           </w:pPr>
-          <w:hyperlink w:anchor="_Toc379332412" w:history="1">
+          <w:hyperlink w:anchor="_Toc379332686" w:history="1">
             <w:r>
               <w:rPr>
                 <w:rStyle w:val="Hyperlink"/>
@@ -699,7 +997,7 @@
                 <w:noProof/>
                 <w:webHidden/>
               </w:rPr>
-              <w:instrText xml:space="preserve"> PAGEREF _Toc379332412 \h </w:instrText>
+              <w:instrText xml:space="preserve"> PAGEREF _Toc379332686 \h </w:instrText>
             </w:r>
             <w:r>
               <w:rPr>
@@ -741,7 +1039,7 @@
               <w:noProof/>
             </w:rPr>
           </w:pPr>
-          <w:hyperlink w:anchor="_Toc379332413" w:history="1">
+          <w:hyperlink w:anchor="_Toc379332687" w:history="1">
             <w:r>
               <w:rPr>
                 <w:rStyle w:val="Hyperlink"/>
@@ -781,7 +1079,7 @@
                 <w:noProof/>
                 <w:webHidden/>
               </w:rPr>
-              <w:instrText xml:space="preserve"> PAGEREF _Toc379332413 \h </w:instrText>
+              <w:instrText xml:space="preserve"> PAGEREF _Toc379332687 \h </w:instrText>
             </w:r>
             <w:r>
               <w:rPr>
@@ -823,7 +1121,7 @@
               <w:noProof/>
             </w:rPr>
           </w:pPr>
-          <w:hyperlink w:anchor="_Toc379332414" w:history="1">
+          <w:hyperlink w:anchor="_Toc379332688" w:history="1">
             <w:r>
               <w:rPr>
                 <w:rStyle w:val="Hyperlink"/>
@@ -863,7 +1161,7 @@
                 <w:noProof/>
                 <w:webHidden/>
               </w:rPr>
-              <w:instrText xml:space="preserve"> PAGEREF _Toc379332414 \h </w:instrText>
+              <w:instrText xml:space="preserve"> PAGEREF _Toc379332688 \h </w:instrText>
             </w:r>
             <w:r>
               <w:rPr>
@@ -905,7 +1203,7 @@
               <w:noProof/>
             </w:rPr>
           </w:pPr>
-          <w:hyperlink w:anchor="_Toc379332415" w:history="1">
+          <w:hyperlink w:anchor="_Toc379332689" w:history="1">
             <w:r>
               <w:rPr>
                 <w:rStyle w:val="Hyperlink"/>
@@ -945,7 +1243,7 @@
                 <w:noProof/>
                 <w:webHidden/>
               </w:rPr>
-              <w:instrText xml:space="preserve"> PAGEREF _Toc379332415 \h </w:instrText>
+              <w:instrText xml:space="preserve"> PAGEREF _Toc379332689 \h </w:instrText>
             </w:r>
             <w:r>
               <w:rPr>
@@ -987,7 +1285,7 @@
               <w:noProof/>
             </w:rPr>
           </w:pPr>
-          <w:hyperlink w:anchor="_Toc379332416" w:history="1">
+          <w:hyperlink w:anchor="_Toc379332690" w:history="1">
             <w:r>
               <w:rPr>
                 <w:rStyle w:val="Hyperlink"/>
@@ -1027,7 +1325,7 @@
                 <w:noProof/>
                 <w:webHidden/>
               </w:rPr>
-              <w:instrText xml:space="preserve"> PAGEREF _Toc379332416 \h </w:instrText>
+              <w:instrText xml:space="preserve"> PAGEREF _Toc379332690 \h </w:instrText>
             </w:r>
             <w:r>
               <w:rPr>
@@ -1069,7 +1367,7 @@
               <w:noProof/>
             </w:rPr>
           </w:pPr>
-          <w:hyperlink w:anchor="_Toc379332417" w:history="1">
+          <w:hyperlink w:anchor="_Toc379332691" w:history="1">
             <w:r>
               <w:rPr>
                 <w:rStyle w:val="Hyperlink"/>
@@ -1109,7 +1407,7 @@
                 <w:noProof/>
                 <w:webHidden/>
               </w:rPr>
-              <w:instrText xml:space="preserve"> PAGEREF _Toc379332417 \h </w:instrText>
+              <w:instrText xml:space="preserve"> PAGEREF _Toc379332691 \h </w:instrText>
             </w:r>
             <w:r>
               <w:rPr>
@@ -1151,7 +1449,7 @@
               <w:noProof/>
             </w:rPr>
           </w:pPr>
-          <w:hyperlink w:anchor="_Toc379332418" w:history="1">
+          <w:hyperlink w:anchor="_Toc379332692" w:history="1">
             <w:r>
               <w:rPr>
                 <w:rStyle w:val="Hyperlink"/>
@@ -1191,7 +1489,7 @@
                 <w:noProof/>
                 <w:webHidden/>
               </w:rPr>
-              <w:instrText xml:space="preserve"> PAGEREF _Toc379332418 \h </w:instrText>
+              <w:instrText xml:space="preserve"> PAGEREF _Toc379332692 \h </w:instrText>
             </w:r>
             <w:r>
               <w:rPr>
@@ -1233,7 +1531,7 @@
               <w:noProof/>
             </w:rPr>
           </w:pPr>
-          <w:hyperlink w:anchor="_Toc379332419" w:history="1">
+          <w:hyperlink w:anchor="_Toc379332693" w:history="1">
             <w:r>
               <w:rPr>
                 <w:rStyle w:val="Hyperlink"/>
@@ -1273,7 +1571,7 @@
                 <w:noProof/>
                 <w:webHidden/>
               </w:rPr>
-              <w:instrText xml:space="preserve"> PAGEREF _Toc379332419 \h </w:instrText>
+              <w:instrText xml:space="preserve"> PAGEREF _Toc379332693 \h </w:instrText>
             </w:r>
             <w:r>
               <w:rPr>
@@ -1315,7 +1613,7 @@
               <w:noProof/>
             </w:rPr>
           </w:pPr>
-          <w:hyperlink w:anchor="_Toc379332420" w:history="1">
+          <w:hyperlink w:anchor="_Toc379332694" w:history="1">
             <w:r>
               <w:rPr>
                 <w:rStyle w:val="Hyperlink"/>
@@ -1355,7 +1653,7 @@
                 <w:noProof/>
                 <w:webHidden/>
               </w:rPr>
-              <w:instrText xml:space="preserve"> PAGEREF _Toc379332420 \h </w:instrText>
+              <w:instrText xml:space="preserve"> PAGEREF _Toc379332694 \h </w:instrText>
             </w:r>
             <w:r>
               <w:rPr>
@@ -1397,7 +1695,7 @@
               <w:noProof/>
             </w:rPr>
           </w:pPr>
-          <w:hyperlink w:anchor="_Toc379332421" w:history="1">
+          <w:hyperlink w:anchor="_Toc379332695" w:history="1">
             <w:r>
               <w:rPr>
                 <w:rStyle w:val="Hyperlink"/>
@@ -1437,7 +1735,7 @@
                 <w:noProof/>
                 <w:webHidden/>
               </w:rPr>
-              <w:instrText xml:space="preserve"> PAGEREF _Toc379332421 \h </w:instrText>
+              <w:instrText xml:space="preserve"> PAGEREF _Toc379332695 \h </w:instrText>
             </w:r>
             <w:r>
               <w:rPr>
@@ -1479,7 +1777,7 @@
               <w:noProof/>
             </w:rPr>
           </w:pPr>
-          <w:hyperlink w:anchor="_Toc379332422" w:history="1">
+          <w:hyperlink w:anchor="_Toc379332696" w:history="1">
             <w:r>
               <w:rPr>
                 <w:rStyle w:val="Hyperlink"/>
@@ -1519,7 +1817,7 @@
                 <w:noProof/>
                 <w:webHidden/>
               </w:rPr>
-              <w:instrText xml:space="preserve"> PAGEREF _Toc379332422 \h </w:instrText>
+              <w:instrText xml:space="preserve"> PAGEREF _Toc379332696 \h </w:instrText>
             </w:r>
             <w:r>
               <w:rPr>
@@ -1561,7 +1859,7 @@
               <w:noProof/>
             </w:rPr>
           </w:pPr>
-          <w:hyperlink w:anchor="_Toc379332423" w:history="1">
+          <w:hyperlink w:anchor="_Toc379332697" w:history="1">
             <w:r>
               <w:rPr>
                 <w:rStyle w:val="Hyperlink"/>
@@ -1601,7 +1899,7 @@
                 <w:noProof/>
                 <w:webHidden/>
               </w:rPr>
-              <w:instrText xml:space="preserve"> PAGEREF _Toc379332423 \h </w:instrText>
+              <w:instrText xml:space="preserve"> PAGEREF _Toc379332697 \h </w:instrText>
             </w:r>
             <w:r>
               <w:rPr>
@@ -1643,7 +1941,7 @@
               <w:noProof/>
             </w:rPr>
           </w:pPr>
-          <w:hyperlink w:anchor="_Toc379332424" w:history="1">
+          <w:hyperlink w:anchor="_Toc379332698" w:history="1">
             <w:r>
               <w:rPr>
                 <w:rStyle w:val="Hyperlink"/>
@@ -1683,7 +1981,7 @@
                 <w:noProof/>
                 <w:webHidden/>
               </w:rPr>
-              <w:instrText xml:space="preserve"> PAGEREF _Toc379332424 \h </w:instrText>
+              <w:instrText xml:space="preserve"> PAGEREF _Toc379332698 \h </w:instrText>
             </w:r>
             <w:r>
               <w:rPr>
@@ -1725,7 +2023,7 @@
               <w:noProof/>
             </w:rPr>
           </w:pPr>
-          <w:hyperlink w:anchor="_Toc379332425" w:history="1">
+          <w:hyperlink w:anchor="_Toc379332699" w:history="1">
             <w:r>
               <w:rPr>
                 <w:rStyle w:val="Hyperlink"/>
@@ -1765,7 +2063,7 @@
                 <w:noProof/>
                 <w:webHidden/>
               </w:rPr>
-              <w:instrText xml:space="preserve"> PAGEREF _Toc379332425 \h </w:instrText>
+              <w:instrText xml:space="preserve"> PAGEREF _Toc379332699 \h </w:instrText>
             </w:r>
             <w:r>
               <w:rPr>
@@ -1807,7 +2105,7 @@
               <w:noProof/>
             </w:rPr>
           </w:pPr>
-          <w:hyperlink w:anchor="_Toc379332426" w:history="1">
+          <w:hyperlink w:anchor="_Toc379332700" w:history="1">
             <w:r>
               <w:rPr>
                 <w:rStyle w:val="Hyperlink"/>
@@ -1847,7 +2145,7 @@
                 <w:noProof/>
                 <w:webHidden/>
               </w:rPr>
-              <w:instrText xml:space="preserve"> PAGEREF _Toc379332426 \h </w:instrText>
+              <w:instrText xml:space="preserve"> PAGEREF _Toc379332700 \h </w:instrText>
             </w:r>
             <w:r>
               <w:rPr>
@@ -1889,7 +2187,7 @@
               <w:noProof/>
             </w:rPr>
           </w:pPr>
-          <w:hyperlink w:anchor="_Toc379332427" w:history="1">
+          <w:hyperlink w:anchor="_Toc379332701" w:history="1">
             <w:r>
               <w:rPr>
                 <w:rStyle w:val="Hyperlink"/>
@@ -1929,7 +2227,7 @@
                 <w:noProof/>
                 <w:webHidden/>
               </w:rPr>
-              <w:instrText xml:space="preserve"> PAGEREF _Toc379332427 \h </w:instrText>
+              <w:instrText xml:space="preserve"> PAGEREF _Toc379332701 \h </w:instrText>
             </w:r>
             <w:r>
               <w:rPr>
@@ -1971,7 +2269,7 @@
               <w:noProof/>
             </w:rPr>
           </w:pPr>
-          <w:hyperlink w:anchor="_Toc379332428" w:history="1">
+          <w:hyperlink w:anchor="_Toc379332702" w:history="1">
             <w:r>
               <w:rPr>
                 <w:rStyle w:val="Hyperlink"/>
@@ -2011,7 +2309,7 @@
                 <w:noProof/>
                 <w:webHidden/>
               </w:rPr>
-              <w:instrText xml:space="preserve"> PAGEREF _Toc379332428 \h </w:instrText>
+              <w:instrText xml:space="preserve"> PAGEREF _Toc379332702 \h </w:instrText>
             </w:r>
             <w:r>
               <w:rPr>
@@ -2053,7 +2351,7 @@
               <w:noProof/>
             </w:rPr>
           </w:pPr>
-          <w:hyperlink w:anchor="_Toc379332429" w:history="1">
+          <w:hyperlink w:anchor="_Toc379332703" w:history="1">
             <w:r>
               <w:rPr>
                 <w:rStyle w:val="Hyperlink"/>
@@ -2093,7 +2391,7 @@
                 <w:noProof/>
                 <w:webHidden/>
               </w:rPr>
-              <w:instrText xml:space="preserve"> PAGEREF _Toc379332429 \h </w:instrText>
+              <w:instrText xml:space="preserve"> PAGEREF _Toc379332703 \h </w:instrText>
             </w:r>
             <w:r>
               <w:rPr>
@@ -2135,7 +2433,7 @@
               <w:noProof/>
             </w:rPr>
           </w:pPr>
-          <w:hyperlink w:anchor="_Toc379332430" w:history="1">
+          <w:hyperlink w:anchor="_Toc379332704" w:history="1">
             <w:r>
               <w:rPr>
                 <w:rStyle w:val="Hyperlink"/>
@@ -2175,7 +2473,7 @@
                 <w:noProof/>
                 <w:webHidden/>
               </w:rPr>
-              <w:instrText xml:space="preserve"> PAGEREF _Toc379332430 \h </w:instrText>
+              <w:instrText xml:space="preserve"> PAGEREF _Toc379332704 \h </w:instrText>
             </w:r>
             <w:r>
               <w:rPr>
@@ -2217,7 +2515,7 @@
               <w:noProof/>
             </w:rPr>
           </w:pPr>
-          <w:hyperlink w:anchor="_Toc379332431" w:history="1">
+          <w:hyperlink w:anchor="_Toc379332705" w:history="1">
             <w:r>
               <w:rPr>
                 <w:rStyle w:val="Hyperlink"/>
@@ -2257,7 +2555,7 @@
                 <w:noProof/>
                 <w:webHidden/>
               </w:rPr>
-              <w:instrText xml:space="preserve"> PAGEREF _Toc379332431 \h </w:instrText>
+              <w:instrText xml:space="preserve"> PAGEREF _Toc379332705 \h </w:instrText>
             </w:r>
             <w:r>
               <w:rPr>
@@ -2299,7 +2597,7 @@
               <w:noProof/>
             </w:rPr>
           </w:pPr>
-          <w:hyperlink w:anchor="_Toc379332432" w:history="1">
+          <w:hyperlink w:anchor="_Toc379332706" w:history="1">
             <w:r>
               <w:rPr>
                 <w:rStyle w:val="Hyperlink"/>
@@ -2339,7 +2637,7 @@
                 <w:noProof/>
                 <w:webHidden/>
               </w:rPr>
-              <w:instrText xml:space="preserve"> PAGEREF _Toc379332432 \h </w:instrText>
+              <w:instrText xml:space="preserve"> PAGEREF _Toc379332706 \h </w:instrText>
             </w:r>
             <w:r>
               <w:rPr>
@@ -2381,7 +2679,7 @@
               <w:noProof/>
             </w:rPr>
           </w:pPr>
-          <w:hyperlink w:anchor="_Toc379332433" w:history="1">
+          <w:hyperlink w:anchor="_Toc379332707" w:history="1">
             <w:r>
               <w:rPr>
                 <w:rStyle w:val="Hyperlink"/>
@@ -2421,7 +2719,7 @@
                 <w:noProof/>
                 <w:webHidden/>
               </w:rPr>
-              <w:instrText xml:space="preserve"> PAGEREF _Toc379332433 \h </w:instrText>
+              <w:instrText xml:space="preserve"> PAGEREF _Toc379332707 \h </w:instrText>
             </w:r>
             <w:r>
               <w:rPr>
@@ -2463,7 +2761,7 @@
               <w:noProof/>
             </w:rPr>
           </w:pPr>
-          <w:hyperlink w:anchor="_Toc379332434" w:history="1">
+          <w:hyperlink w:anchor="_Toc379332708" w:history="1">
             <w:r>
               <w:rPr>
                 <w:rStyle w:val="Hyperlink"/>
@@ -2503,7 +2801,7 @@
                 <w:noProof/>
                 <w:webHidden/>
               </w:rPr>
-              <w:instrText xml:space="preserve"> PAGEREF _Toc379332434 \h </w:instrText>
+              <w:instrText xml:space="preserve"> PAGEREF _Toc379332708 \h </w:instrText>
             </w:r>
             <w:r>
               <w:rPr>
@@ -2545,7 +2843,7 @@
               <w:noProof/>
             </w:rPr>
           </w:pPr>
-          <w:hyperlink w:anchor="_Toc379332435" w:history="1">
+          <w:hyperlink w:anchor="_Toc379332709" w:history="1">
             <w:r>
               <w:rPr>
                 <w:rStyle w:val="Hyperlink"/>
@@ -2585,7 +2883,7 @@
                 <w:noProof/>
                 <w:webHidden/>
               </w:rPr>
-              <w:instrText xml:space="preserve"> PAGEREF _Toc379332435 \h </w:instrText>
+              <w:instrText xml:space="preserve"> PAGEREF _Toc379332709 \h </w:instrText>
             </w:r>
             <w:r>
               <w:rPr>
@@ -2627,7 +2925,7 @@
               <w:noProof/>
             </w:rPr>
           </w:pPr>
-          <w:hyperlink w:anchor="_Toc379332436" w:history="1">
+          <w:hyperlink w:anchor="_Toc379332710" w:history="1">
             <w:r>
               <w:rPr>
                 <w:rStyle w:val="Hyperlink"/>
@@ -2667,7 +2965,7 @@
                 <w:noProof/>
                 <w:webHidden/>
               </w:rPr>
-              <w:instrText xml:space="preserve"> PAGEREF _Toc379332436 \h </w:instrText>
+              <w:instrText xml:space="preserve"> PAGEREF _Toc379332710 \h </w:instrText>
             </w:r>
             <w:r>
               <w:rPr>
@@ -2709,7 +3007,7 @@
               <w:noProof/>
             </w:rPr>
           </w:pPr>
-          <w:hyperlink w:anchor="_Toc379332437" w:history="1">
+          <w:hyperlink w:anchor="_Toc379332711" w:history="1">
             <w:r>
               <w:rPr>
                 <w:rStyle w:val="Hyperlink"/>
@@ -2749,7 +3047,7 @@
                 <w:noProof/>
                 <w:webHidden/>
               </w:rPr>
-              <w:instrText xml:space="preserve"> PAGEREF _Toc379332437 \h </w:instrText>
+              <w:instrText xml:space="preserve"> PAGEREF _Toc379332711 \h </w:instrText>
             </w:r>
             <w:r>
               <w:rPr>
@@ -2791,7 +3089,7 @@
               <w:noProof/>
             </w:rPr>
           </w:pPr>
-          <w:hyperlink w:anchor="_Toc379332438" w:history="1">
+          <w:hyperlink w:anchor="_Toc379332712" w:history="1">
             <w:r>
               <w:rPr>
                 <w:rStyle w:val="Hyperlink"/>
@@ -2831,7 +3129,7 @@
                 <w:noProof/>
                 <w:webHidden/>
               </w:rPr>
-              <w:instrText xml:space="preserve"> PAGEREF _Toc379332438 \h </w:instrText>
+              <w:instrText xml:space="preserve"> PAGEREF _Toc379332712 \h </w:instrText>
             </w:r>
             <w:r>
               <w:rPr>
@@ -2873,7 +3171,7 @@
               <w:noProof/>
             </w:rPr>
           </w:pPr>
-          <w:hyperlink w:anchor="_Toc379332439" w:history="1">
+          <w:hyperlink w:anchor="_Toc379332713" w:history="1">
             <w:r>
               <w:rPr>
                 <w:rStyle w:val="Hyperlink"/>
@@ -2913,7 +3211,7 @@
                 <w:noProof/>
                 <w:webHidden/>
               </w:rPr>
-              <w:instrText xml:space="preserve"> PAGEREF _Toc379332439 \h </w:instrText>
+              <w:instrText xml:space="preserve"> PAGEREF _Toc379332713 \h </w:instrText>
             </w:r>
             <w:r>
               <w:rPr>
@@ -2955,7 +3253,7 @@
               <w:noProof/>
             </w:rPr>
           </w:pPr>
-          <w:hyperlink w:anchor="_Toc379332440" w:history="1">
+          <w:hyperlink w:anchor="_Toc379332714" w:history="1">
             <w:r>
               <w:rPr>
                 <w:rStyle w:val="Hyperlink"/>
@@ -2995,7 +3293,7 @@
                 <w:noProof/>
                 <w:webHidden/>
               </w:rPr>
-              <w:instrText xml:space="preserve"> PAGEREF _Toc379332440 \h </w:instrText>
+              <w:instrText xml:space="preserve"> PAGEREF _Toc379332714 \h </w:instrText>
             </w:r>
             <w:r>
               <w:rPr>
@@ -3037,7 +3335,7 @@
               <w:noProof/>
             </w:rPr>
           </w:pPr>
-          <w:hyperlink w:anchor="_Toc379332441" w:history="1">
+          <w:hyperlink w:anchor="_Toc379332715" w:history="1">
             <w:r>
               <w:rPr>
                 <w:rStyle w:val="Hyperlink"/>
@@ -3077,7 +3375,7 @@
                 <w:noProof/>
                 <w:webHidden/>
               </w:rPr>
-              <w:instrText xml:space="preserve"> PAGEREF _Toc379332441 \h </w:instrText>
+              <w:instrText xml:space="preserve"> PAGEREF _Toc379332715 \h </w:instrText>
             </w:r>
             <w:r>
               <w:rPr>
@@ -3119,7 +3417,7 @@
               <w:noProof/>
             </w:rPr>
           </w:pPr>
-          <w:hyperlink w:anchor="_Toc379332442" w:history="1">
+          <w:hyperlink w:anchor="_Toc379332716" w:history="1">
             <w:r>
               <w:rPr>
                 <w:rStyle w:val="Hyperlink"/>
@@ -3159,7 +3457,7 @@
                 <w:noProof/>
                 <w:webHidden/>
               </w:rPr>
-              <w:instrText xml:space="preserve"> PAGEREF _Toc379332442 \h </w:instrText>
+              <w:instrText xml:space="preserve"> PAGEREF _Toc379332716 \h </w:instrText>
             </w:r>
             <w:r>
               <w:rPr>
@@ -3201,7 +3499,7 @@
               <w:noProof/>
             </w:rPr>
           </w:pPr>
-          <w:hyperlink w:anchor="_Toc379332443" w:history="1">
+          <w:hyperlink w:anchor="_Toc379332717" w:history="1">
             <w:r>
               <w:rPr>
                 <w:rStyle w:val="Hyperlink"/>
@@ -3241,7 +3539,7 @@
                 <w:noProof/>
                 <w:webHidden/>
               </w:rPr>
-              <w:instrText xml:space="preserve"> PAGEREF _Toc379332443 \h </w:instrText>
+              <w:instrText xml:space="preserve"> PAGEREF _Toc379332717 \h </w:instrText>
             </w:r>
             <w:r>
               <w:rPr>
@@ -3283,7 +3581,7 @@
               <w:noProof/>
             </w:rPr>
           </w:pPr>
-          <w:hyperlink w:anchor="_Toc379332444" w:history="1">
+          <w:hyperlink w:anchor="_Toc379332718" w:history="1">
             <w:r>
               <w:rPr>
                 <w:rStyle w:val="Hyperlink"/>
@@ -3323,7 +3621,7 @@
                 <w:noProof/>
                 <w:webHidden/>
               </w:rPr>
-              <w:instrText xml:space="preserve"> PAGEREF _Toc379332444 \h </w:instrText>
+              <w:instrText xml:space="preserve"> PAGEREF _Toc379332718 \h </w:instrText>
             </w:r>
             <w:r>
               <w:rPr>
@@ -3365,7 +3663,7 @@
               <w:noProof/>
             </w:rPr>
           </w:pPr>
-          <w:hyperlink w:anchor="_Toc379332445" w:history="1">
+          <w:hyperlink w:anchor="_Toc379332719" w:history="1">
             <w:r>
               <w:rPr>
                 <w:rStyle w:val="Hyperlink"/>
@@ -3405,7 +3703,7 @@
                 <w:noProof/>
                 <w:webHidden/>
               </w:rPr>
-              <w:instrText xml:space="preserve"> PAGEREF _Toc379332445 \h </w:instrText>
+              <w:instrText xml:space="preserve"> PAGEREF _Toc379332719 \h </w:instrText>
             </w:r>
             <w:r>
               <w:rPr>
@@ -3447,7 +3745,7 @@
               <w:noProof/>
             </w:rPr>
           </w:pPr>
-          <w:hyperlink w:anchor="_Toc379332446" w:history="1">
+          <w:hyperlink w:anchor="_Toc379332720" w:history="1">
             <w:r>
               <w:rPr>
                 <w:rStyle w:val="Hyperlink"/>
@@ -3487,7 +3785,7 @@
                 <w:noProof/>
                 <w:webHidden/>
               </w:rPr>
-              <w:instrText xml:space="preserve"> PAGEREF _Toc379332446 \h </w:instrText>
+              <w:instrText xml:space="preserve"> PAGEREF _Toc379332720 \h </w:instrText>
             </w:r>
             <w:r>
               <w:rPr>
@@ -3529,7 +3827,7 @@
               <w:noProof/>
             </w:rPr>
           </w:pPr>
-          <w:hyperlink w:anchor="_Toc379332447" w:history="1">
+          <w:hyperlink w:anchor="_Toc379332721" w:history="1">
             <w:r>
               <w:rPr>
                 <w:rStyle w:val="Hyperlink"/>
@@ -3569,7 +3867,7 @@
                 <w:noProof/>
                 <w:webHidden/>
               </w:rPr>
-              <w:instrText xml:space="preserve"> PAGEREF _Toc379332447 \h </w:instrText>
+              <w:instrText xml:space="preserve"> PAGEREF _Toc379332721 \h </w:instrText>
             </w:r>
             <w:r>
               <w:rPr>
@@ -3611,7 +3909,7 @@
               <w:noProof/>
             </w:rPr>
           </w:pPr>
-          <w:hyperlink w:anchor="_Toc379332448" w:history="1">
+          <w:hyperlink w:anchor="_Toc379332722" w:history="1">
             <w:r>
               <w:rPr>
                 <w:rStyle w:val="Hyperlink"/>
@@ -3630,21 +3928,7 @@
                 <w:rStyle w:val="Hyperlink"/>
                 <w:noProof/>
               </w:rPr>
-              <w:t>Maintai</w:t>
-            </w:r>
-            <w:r>
-              <w:rPr>
-                <w:rStyle w:val="Hyperlink"/>
-                <w:noProof/>
-              </w:rPr>
-              <w:t>n</w:t>
-            </w:r>
-            <w:r>
-              <w:rPr>
-                <w:rStyle w:val="Hyperlink"/>
-                <w:noProof/>
-              </w:rPr>
-              <w:t>ability</w:t>
+              <w:t>Maintainability</w:t>
             </w:r>
             <w:r>
               <w:rPr>
@@ -3665,7 +3949,7 @@
                 <w:noProof/>
                 <w:webHidden/>
               </w:rPr>
-              <w:instrText xml:space="preserve"> PAGEREF _Toc379332448 \h </w:instrText>
+              <w:instrText xml:space="preserve"> PAGEREF _Toc379332722 \h </w:instrText>
             </w:r>
             <w:r>
               <w:rPr>
@@ -3707,7 +3991,7 @@
               <w:noProof/>
             </w:rPr>
           </w:pPr>
-          <w:hyperlink w:anchor="_Toc379332449" w:history="1">
+          <w:hyperlink w:anchor="_Toc379332723" w:history="1">
             <w:r>
               <w:rPr>
                 <w:rStyle w:val="Hyperlink"/>
@@ -3747,7 +4031,7 @@
                 <w:noProof/>
                 <w:webHidden/>
               </w:rPr>
-              <w:instrText xml:space="preserve"> PAGEREF _Toc379332449 \h </w:instrText>
+              <w:instrText xml:space="preserve"> PAGEREF _Toc379332723 \h </w:instrText>
             </w:r>
             <w:r>
               <w:rPr>
@@ -3789,7 +4073,7 @@
               <w:noProof/>
             </w:rPr>
           </w:pPr>
-          <w:hyperlink w:anchor="_Toc379332450" w:history="1">
+          <w:hyperlink w:anchor="_Toc379332724" w:history="1">
             <w:r>
               <w:rPr>
                 <w:rStyle w:val="Hyperlink"/>
@@ -3829,7 +4113,7 @@
                 <w:noProof/>
                 <w:webHidden/>
               </w:rPr>
-              <w:instrText xml:space="preserve"> PAGEREF _Toc379332450 \h </w:instrText>
+              <w:instrText xml:space="preserve"> PAGEREF _Toc379332724 \h </w:instrText>
             </w:r>
             <w:r>
               <w:rPr>
@@ -3871,7 +4155,7 @@
               <w:noProof/>
             </w:rPr>
           </w:pPr>
-          <w:hyperlink w:anchor="_Toc379332451" w:history="1">
+          <w:hyperlink w:anchor="_Toc379332725" w:history="1">
             <w:r>
               <w:rPr>
                 <w:rStyle w:val="Hyperlink"/>
@@ -3911,7 +4195,7 @@
                 <w:noProof/>
                 <w:webHidden/>
               </w:rPr>
-              <w:instrText xml:space="preserve"> PAGEREF _Toc379332451 \h </w:instrText>
+              <w:instrText xml:space="preserve"> PAGEREF _Toc379332725 \h </w:instrText>
             </w:r>
             <w:r>
               <w:rPr>
@@ -3953,7 +4237,7 @@
               <w:noProof/>
             </w:rPr>
           </w:pPr>
-          <w:hyperlink w:anchor="_Toc379332452" w:history="1">
+          <w:hyperlink w:anchor="_Toc379332726" w:history="1">
             <w:r>
               <w:rPr>
                 <w:rStyle w:val="Hyperlink"/>
@@ -3993,7 +4277,7 @@
                 <w:noProof/>
                 <w:webHidden/>
               </w:rPr>
-              <w:instrText xml:space="preserve"> PAGEREF _Toc379332452 \h </w:instrText>
+              <w:instrText xml:space="preserve"> PAGEREF _Toc379332726 \h </w:instrText>
             </w:r>
             <w:r>
               <w:rPr>
@@ -4035,7 +4319,7 @@
               <w:noProof/>
             </w:rPr>
           </w:pPr>
-          <w:hyperlink w:anchor="_Toc379332453" w:history="1">
+          <w:hyperlink w:anchor="_Toc379332727" w:history="1">
             <w:r>
               <w:rPr>
                 <w:rStyle w:val="Hyperlink"/>
@@ -4075,7 +4359,7 @@
                 <w:noProof/>
                 <w:webHidden/>
               </w:rPr>
-              <w:instrText xml:space="preserve"> PAGEREF _Toc379332453 \h </w:instrText>
+              <w:instrText xml:space="preserve"> PAGEREF _Toc379332727 \h </w:instrText>
             </w:r>
             <w:r>
               <w:rPr>
@@ -4117,7 +4401,7 @@
               <w:noProof/>
             </w:rPr>
           </w:pPr>
-          <w:hyperlink w:anchor="_Toc379332454" w:history="1">
+          <w:hyperlink w:anchor="_Toc379332728" w:history="1">
             <w:r>
               <w:rPr>
                 <w:rStyle w:val="Hyperlink"/>
@@ -4157,7 +4441,7 @@
                 <w:noProof/>
                 <w:webHidden/>
               </w:rPr>
-              <w:instrText xml:space="preserve"> PAGEREF _Toc379332454 \h </w:instrText>
+              <w:instrText xml:space="preserve"> PAGEREF _Toc379332728 \h </w:instrText>
             </w:r>
             <w:r>
               <w:rPr>
@@ -4199,7 +4483,7 @@
               <w:noProof/>
             </w:rPr>
           </w:pPr>
-          <w:hyperlink w:anchor="_Toc379332455" w:history="1">
+          <w:hyperlink w:anchor="_Toc379332729" w:history="1">
             <w:r>
               <w:rPr>
                 <w:rStyle w:val="Hyperlink"/>
@@ -4239,7 +4523,7 @@
                 <w:noProof/>
                 <w:webHidden/>
               </w:rPr>
-              <w:instrText xml:space="preserve"> PAGEREF _Toc379332455 \h </w:instrText>
+              <w:instrText xml:space="preserve"> PAGEREF _Toc379332729 \h </w:instrText>
             </w:r>
             <w:r>
               <w:rPr>
@@ -4281,7 +4565,7 @@
               <w:noProof/>
             </w:rPr>
           </w:pPr>
-          <w:hyperlink w:anchor="_Toc379332456" w:history="1">
+          <w:hyperlink w:anchor="_Toc379332730" w:history="1">
             <w:r>
               <w:rPr>
                 <w:rStyle w:val="Hyperlink"/>
@@ -4321,7 +4605,7 @@
                 <w:noProof/>
                 <w:webHidden/>
               </w:rPr>
-              <w:instrText xml:space="preserve"> PAGEREF _Toc379332456 \h </w:instrText>
+              <w:instrText xml:space="preserve"> PAGEREF _Toc379332730 \h </w:instrText>
             </w:r>
             <w:r>
               <w:rPr>
@@ -4363,7 +4647,7 @@
               <w:noProof/>
             </w:rPr>
           </w:pPr>
-          <w:hyperlink w:anchor="_Toc379332457" w:history="1">
+          <w:hyperlink w:anchor="_Toc379332731" w:history="1">
             <w:r>
               <w:rPr>
                 <w:rStyle w:val="Hyperlink"/>
@@ -4403,7 +4687,7 @@
                 <w:noProof/>
                 <w:webHidden/>
               </w:rPr>
-              <w:instrText xml:space="preserve"> PAGEREF _Toc379332457 \h </w:instrText>
+              <w:instrText xml:space="preserve"> PAGEREF _Toc379332731 \h </w:instrText>
             </w:r>
             <w:r>
               <w:rPr>
@@ -4445,7 +4729,7 @@
               <w:noProof/>
             </w:rPr>
           </w:pPr>
-          <w:hyperlink w:anchor="_Toc379332458" w:history="1">
+          <w:hyperlink w:anchor="_Toc379332732" w:history="1">
             <w:r>
               <w:rPr>
                 <w:rStyle w:val="Hyperlink"/>
@@ -4485,7 +4769,7 @@
                 <w:noProof/>
                 <w:webHidden/>
               </w:rPr>
-              <w:instrText xml:space="preserve"> PAGEREF _Toc379332458 \h </w:instrText>
+              <w:instrText xml:space="preserve"> PAGEREF _Toc379332732 \h </w:instrText>
             </w:r>
             <w:r>
               <w:rPr>
@@ -4527,7 +4811,7 @@
               <w:noProof/>
             </w:rPr>
           </w:pPr>
-          <w:hyperlink w:anchor="_Toc379332459" w:history="1">
+          <w:hyperlink w:anchor="_Toc379332733" w:history="1">
             <w:r>
               <w:rPr>
                 <w:rStyle w:val="Hyperlink"/>
@@ -4567,7 +4851,7 @@
                 <w:noProof/>
                 <w:webHidden/>
               </w:rPr>
-              <w:instrText xml:space="preserve"> PAGEREF _Toc379332459 \h </w:instrText>
+              <w:instrText xml:space="preserve"> PAGEREF _Toc379332733 \h </w:instrText>
             </w:r>
             <w:r>
               <w:rPr>
@@ -4609,7 +4893,7 @@
               <w:noProof/>
             </w:rPr>
           </w:pPr>
-          <w:hyperlink w:anchor="_Toc379332460" w:history="1">
+          <w:hyperlink w:anchor="_Toc379332734" w:history="1">
             <w:r>
               <w:rPr>
                 <w:rStyle w:val="Hyperlink"/>
@@ -4649,7 +4933,7 @@
                 <w:noProof/>
                 <w:webHidden/>
               </w:rPr>
-              <w:instrText xml:space="preserve"> PAGEREF _Toc379332460 \h </w:instrText>
+              <w:instrText xml:space="preserve"> PAGEREF _Toc379332734 \h </w:instrText>
             </w:r>
             <w:r>
               <w:rPr>
@@ -4691,7 +4975,7 @@
               <w:noProof/>
             </w:rPr>
           </w:pPr>
-          <w:hyperlink w:anchor="_Toc379332461" w:history="1">
+          <w:hyperlink w:anchor="_Toc379332735" w:history="1">
             <w:r>
               <w:rPr>
                 <w:rStyle w:val="Hyperlink"/>
@@ -4731,7 +5015,7 @@
                 <w:noProof/>
                 <w:webHidden/>
               </w:rPr>
-              <w:instrText xml:space="preserve"> PAGEREF _Toc379332461 \h </w:instrText>
+              <w:instrText xml:space="preserve"> PAGEREF _Toc379332735 \h </w:instrText>
             </w:r>
             <w:r>
               <w:rPr>
@@ -4773,7 +5057,7 @@
               <w:noProof/>
             </w:rPr>
           </w:pPr>
-          <w:hyperlink w:anchor="_Toc379332462" w:history="1">
+          <w:hyperlink w:anchor="_Toc379332736" w:history="1">
             <w:r>
               <w:rPr>
                 <w:rStyle w:val="Hyperlink"/>
@@ -4813,7 +5097,7 @@
                 <w:noProof/>
                 <w:webHidden/>
               </w:rPr>
-              <w:instrText xml:space="preserve"> PAGEREF _Toc379332462 \h </w:instrText>
+              <w:instrText xml:space="preserve"> PAGEREF _Toc379332736 \h </w:instrText>
             </w:r>
             <w:r>
               <w:rPr>
@@ -4867,6 +5151,8 @@
         </w:rPr>
       </w:pPr>
     </w:p>
+    <w:p/>
+    <w:p/>
     <w:p>
       <w:pPr>
         <w:pStyle w:val="TableofFigures"/>
@@ -5647,7 +5933,7 @@
           <w:szCs w:val="28"/>
         </w:rPr>
       </w:pPr>
-      <w:bookmarkStart w:id="0" w:name="_Toc379332405"/>
+      <w:bookmarkStart w:id="0" w:name="_Toc379332679"/>
       <w:r>
         <w:rPr>
           <w:rFonts w:asciiTheme="majorHAnsi" w:eastAsiaTheme="majorEastAsia" w:hAnsiTheme="majorHAnsi" w:cstheme="majorBidi"/>
@@ -5685,7 +5971,7 @@
           <w:szCs w:val="26"/>
         </w:rPr>
       </w:pPr>
-      <w:bookmarkStart w:id="1" w:name="_Toc379332406"/>
+      <w:bookmarkStart w:id="1" w:name="_Toc379332680"/>
       <w:r>
         <w:rPr>
           <w:rFonts w:asciiTheme="majorHAnsi" w:eastAsiaTheme="majorEastAsia" w:hAnsiTheme="majorHAnsi" w:cstheme="majorBidi"/>
@@ -5727,7 +6013,7 @@
           <w:szCs w:val="26"/>
         </w:rPr>
       </w:pPr>
-      <w:bookmarkStart w:id="2" w:name="_Toc379332407"/>
+      <w:bookmarkStart w:id="2" w:name="_Toc379332681"/>
       <w:r>
         <w:rPr>
           <w:rFonts w:asciiTheme="majorHAnsi" w:eastAsiaTheme="majorEastAsia" w:hAnsiTheme="majorHAnsi" w:cstheme="majorBidi"/>
@@ -5769,7 +6055,7 @@
           <w:szCs w:val="26"/>
         </w:rPr>
       </w:pPr>
-      <w:bookmarkStart w:id="3" w:name="_Toc379332408"/>
+      <w:bookmarkStart w:id="3" w:name="_Toc379332682"/>
       <w:r>
         <w:rPr>
           <w:rFonts w:asciiTheme="majorHAnsi" w:eastAsiaTheme="majorEastAsia" w:hAnsiTheme="majorHAnsi" w:cstheme="majorBidi"/>
@@ -5878,7 +6164,7 @@
           <w:szCs w:val="26"/>
         </w:rPr>
       </w:pPr>
-      <w:bookmarkStart w:id="4" w:name="_Toc379332409"/>
+      <w:bookmarkStart w:id="4" w:name="_Toc379332683"/>
       <w:r>
         <w:rPr>
           <w:rFonts w:asciiTheme="majorHAnsi" w:eastAsiaTheme="majorEastAsia" w:hAnsiTheme="majorHAnsi" w:cstheme="majorBidi"/>
@@ -6015,7 +6301,7 @@
           <w:szCs w:val="26"/>
         </w:rPr>
       </w:pPr>
-      <w:bookmarkStart w:id="5" w:name="_Toc379332410"/>
+      <w:bookmarkStart w:id="5" w:name="_Toc379332684"/>
       <w:r>
         <w:rPr>
           <w:rFonts w:asciiTheme="majorHAnsi" w:eastAsiaTheme="majorEastAsia" w:hAnsiTheme="majorHAnsi" w:cstheme="majorBidi"/>
@@ -6040,7 +6326,7 @@
       <w:pPr>
         <w:pStyle w:val="Heading1"/>
       </w:pPr>
-      <w:bookmarkStart w:id="6" w:name="_Toc379332411"/>
+      <w:bookmarkStart w:id="6" w:name="_Toc379332685"/>
       <w:r>
         <w:t>Overall Description</w:t>
       </w:r>
@@ -6067,7 +6353,7 @@
       <w:pPr>
         <w:pStyle w:val="Heading2"/>
       </w:pPr>
-      <w:bookmarkStart w:id="7" w:name="_Toc379332412"/>
+      <w:bookmarkStart w:id="7" w:name="_Toc379332686"/>
       <w:r>
         <w:t>Product Perspective</w:t>
       </w:r>
@@ -6085,7 +6371,7 @@
       <w:pPr>
         <w:pStyle w:val="Heading3"/>
       </w:pPr>
-      <w:bookmarkStart w:id="8" w:name="_Toc379332413"/>
+      <w:bookmarkStart w:id="8" w:name="_Toc379332687"/>
       <w:r>
         <w:t>System Interfaces</w:t>
       </w:r>
@@ -6103,7 +6389,7 @@
       <w:pPr>
         <w:pStyle w:val="Heading3"/>
       </w:pPr>
-      <w:bookmarkStart w:id="9" w:name="_Toc379332414"/>
+      <w:bookmarkStart w:id="9" w:name="_Toc379332688"/>
       <w:r>
         <w:t>User Interfaces</w:t>
       </w:r>
@@ -6129,7 +6415,7 @@
       <w:pPr>
         <w:pStyle w:val="Heading3"/>
       </w:pPr>
-      <w:bookmarkStart w:id="10" w:name="_Toc379332415"/>
+      <w:bookmarkStart w:id="10" w:name="_Toc379332689"/>
       <w:r>
         <w:t>Hardware Interfaces</w:t>
       </w:r>
@@ -6150,7 +6436,7 @@
       <w:pPr>
         <w:pStyle w:val="Heading3"/>
       </w:pPr>
-      <w:bookmarkStart w:id="11" w:name="_Toc379332416"/>
+      <w:bookmarkStart w:id="11" w:name="_Toc379332690"/>
       <w:r>
         <w:t>Software Interfaces</w:t>
       </w:r>
@@ -6171,7 +6457,7 @@
       <w:pPr>
         <w:pStyle w:val="Heading3"/>
       </w:pPr>
-      <w:bookmarkStart w:id="12" w:name="_Toc379332417"/>
+      <w:bookmarkStart w:id="12" w:name="_Toc379332691"/>
       <w:r>
         <w:t>Communication Interfaces</w:t>
       </w:r>
@@ -6192,7 +6478,7 @@
       <w:pPr>
         <w:pStyle w:val="Heading3"/>
       </w:pPr>
-      <w:bookmarkStart w:id="13" w:name="_Toc379332418"/>
+      <w:bookmarkStart w:id="13" w:name="_Toc379332692"/>
       <w:r>
         <w:t>Memory Constraints</w:t>
       </w:r>
@@ -6210,7 +6496,7 @@
       <w:pPr>
         <w:pStyle w:val="Heading3"/>
       </w:pPr>
-      <w:bookmarkStart w:id="14" w:name="_Toc379332419"/>
+      <w:bookmarkStart w:id="14" w:name="_Toc379332693"/>
       <w:r>
         <w:lastRenderedPageBreak/>
         <w:t>Operations</w:t>
@@ -6229,7 +6515,7 @@
       <w:pPr>
         <w:pStyle w:val="Heading3"/>
       </w:pPr>
-      <w:bookmarkStart w:id="15" w:name="_Toc379332420"/>
+      <w:bookmarkStart w:id="15" w:name="_Toc379332694"/>
       <w:r>
         <w:t>Site Adaptation Requirements</w:t>
       </w:r>
@@ -6247,7 +6533,7 @@
       <w:pPr>
         <w:pStyle w:val="Heading2"/>
       </w:pPr>
-      <w:bookmarkStart w:id="16" w:name="_Toc379332421"/>
+      <w:bookmarkStart w:id="16" w:name="_Toc379332695"/>
       <w:r>
         <w:t>Product Functions</w:t>
       </w:r>
@@ -6614,7 +6900,7 @@
       <w:pPr>
         <w:pStyle w:val="Heading2"/>
       </w:pPr>
-      <w:bookmarkStart w:id="17" w:name="_Toc379332422"/>
+      <w:bookmarkStart w:id="17" w:name="_Toc379332696"/>
       <w:r>
         <w:t>User Characteristics</w:t>
       </w:r>
@@ -6627,7 +6913,7 @@
       <w:pPr>
         <w:pStyle w:val="Heading3"/>
       </w:pPr>
-      <w:bookmarkStart w:id="18" w:name="_Toc379332423"/>
+      <w:bookmarkStart w:id="18" w:name="_Toc379332697"/>
       <w:r>
         <w:t>User classes</w:t>
       </w:r>
@@ -6782,7 +7068,7 @@
       <w:pPr>
         <w:pStyle w:val="Heading2"/>
       </w:pPr>
-      <w:bookmarkStart w:id="19" w:name="_Toc379332424"/>
+      <w:bookmarkStart w:id="19" w:name="_Toc379332698"/>
       <w:r>
         <w:t>Constraints</w:t>
       </w:r>
@@ -6792,7 +7078,7 @@
       <w:pPr>
         <w:pStyle w:val="Heading3"/>
       </w:pPr>
-      <w:bookmarkStart w:id="20" w:name="_Toc379332425"/>
+      <w:bookmarkStart w:id="20" w:name="_Toc379332699"/>
       <w:r>
         <w:t>Multiple login</w:t>
       </w:r>
@@ -6816,7 +7102,7 @@
       <w:pPr>
         <w:pStyle w:val="Heading3"/>
       </w:pPr>
-      <w:bookmarkStart w:id="21" w:name="_Toc379332426"/>
+      <w:bookmarkStart w:id="21" w:name="_Toc379332700"/>
       <w:r>
         <w:t>Localization</w:t>
       </w:r>
@@ -6834,7 +7120,7 @@
       <w:pPr>
         <w:pStyle w:val="Heading3"/>
       </w:pPr>
-      <w:bookmarkStart w:id="22" w:name="_Toc379332427"/>
+      <w:bookmarkStart w:id="22" w:name="_Toc379332701"/>
       <w:r>
         <w:t>Security</w:t>
       </w:r>
@@ -6852,7 +7138,7 @@
       <w:pPr>
         <w:pStyle w:val="Heading3"/>
       </w:pPr>
-      <w:bookmarkStart w:id="23" w:name="_Toc379332428"/>
+      <w:bookmarkStart w:id="23" w:name="_Toc379332702"/>
       <w:r>
         <w:t>Error Notifications</w:t>
       </w:r>
@@ -6870,7 +7156,7 @@
       <w:pPr>
         <w:pStyle w:val="Heading3"/>
       </w:pPr>
-      <w:bookmarkStart w:id="24" w:name="_Toc379332429"/>
+      <w:bookmarkStart w:id="24" w:name="_Toc379332703"/>
       <w:r>
         <w:lastRenderedPageBreak/>
         <w:t>Error Tolerance</w:t>
@@ -6889,7 +7175,7 @@
       <w:pPr>
         <w:pStyle w:val="Heading2"/>
       </w:pPr>
-      <w:bookmarkStart w:id="25" w:name="_Toc379332430"/>
+      <w:bookmarkStart w:id="25" w:name="_Toc379332704"/>
       <w:r>
         <w:t>Assumptions and Dependencies</w:t>
       </w:r>
@@ -6923,7 +7209,7 @@
       <w:pPr>
         <w:pStyle w:val="Heading1"/>
       </w:pPr>
-      <w:bookmarkStart w:id="26" w:name="_Toc379332431"/>
+      <w:bookmarkStart w:id="26" w:name="_Toc379332705"/>
       <w:r>
         <w:t>Specific Requirements</w:t>
       </w:r>
@@ -6938,7 +7224,7 @@
       <w:pPr>
         <w:pStyle w:val="Heading2"/>
       </w:pPr>
-      <w:bookmarkStart w:id="27" w:name="_Toc379332432"/>
+      <w:bookmarkStart w:id="27" w:name="_Toc379332706"/>
       <w:r>
         <w:t>External Interface Requirements</w:t>
       </w:r>
@@ -6948,7 +7234,7 @@
       <w:pPr>
         <w:pStyle w:val="Heading3"/>
       </w:pPr>
-      <w:bookmarkStart w:id="28" w:name="_Toc379332433"/>
+      <w:bookmarkStart w:id="28" w:name="_Toc379332707"/>
       <w:r>
         <w:t>User Interfaces</w:t>
       </w:r>
@@ -6966,7 +7252,7 @@
       <w:pPr>
         <w:pStyle w:val="Heading3"/>
       </w:pPr>
-      <w:bookmarkStart w:id="29" w:name="_Toc379332434"/>
+      <w:bookmarkStart w:id="29" w:name="_Toc379332708"/>
       <w:r>
         <w:t>Hardware Interfaces</w:t>
       </w:r>
@@ -6984,7 +7270,7 @@
       <w:pPr>
         <w:pStyle w:val="Heading3"/>
       </w:pPr>
-      <w:bookmarkStart w:id="30" w:name="_Toc379332435"/>
+      <w:bookmarkStart w:id="30" w:name="_Toc379332709"/>
       <w:r>
         <w:t>Software Interfaces</w:t>
       </w:r>
@@ -7002,7 +7288,7 @@
       <w:pPr>
         <w:pStyle w:val="Heading3"/>
       </w:pPr>
-      <w:bookmarkStart w:id="31" w:name="_Toc379332436"/>
+      <w:bookmarkStart w:id="31" w:name="_Toc379332710"/>
       <w:r>
         <w:t>Communication Interface</w:t>
       </w:r>
@@ -7020,7 +7306,7 @@
       <w:pPr>
         <w:pStyle w:val="Heading2"/>
       </w:pPr>
-      <w:bookmarkStart w:id="32" w:name="_Toc379332437"/>
+      <w:bookmarkStart w:id="32" w:name="_Toc379332711"/>
       <w:r>
         <w:t>Functional Requirements</w:t>
       </w:r>
@@ -7030,7 +7316,7 @@
       <w:pPr>
         <w:pStyle w:val="Heading3"/>
       </w:pPr>
-      <w:bookmarkStart w:id="33" w:name="_Toc379332438"/>
+      <w:bookmarkStart w:id="33" w:name="_Toc379332712"/>
       <w:r>
         <w:t>User class 1 – Customer</w:t>
       </w:r>
@@ -7256,7 +7542,7 @@
       <w:pPr>
         <w:pStyle w:val="Heading3"/>
       </w:pPr>
-      <w:bookmarkStart w:id="34" w:name="_Toc379332439"/>
+      <w:bookmarkStart w:id="34" w:name="_Toc379332713"/>
       <w:r>
         <w:t>User class 2 – Teller</w:t>
       </w:r>
@@ -8407,7 +8693,7 @@
       <w:pPr>
         <w:pStyle w:val="Heading2"/>
       </w:pPr>
-      <w:bookmarkStart w:id="35" w:name="_Toc379332440"/>
+      <w:bookmarkStart w:id="35" w:name="_Toc379332714"/>
       <w:r>
         <w:lastRenderedPageBreak/>
         <w:t>Performance requirements</w:t>
@@ -8426,7 +8712,7 @@
       <w:pPr>
         <w:pStyle w:val="Heading2"/>
       </w:pPr>
-      <w:bookmarkStart w:id="36" w:name="_Toc379332441"/>
+      <w:bookmarkStart w:id="36" w:name="_Toc379332715"/>
       <w:r>
         <w:t>Logical Database Requirements</w:t>
       </w:r>
@@ -8509,7 +8795,7 @@
       <w:pPr>
         <w:pStyle w:val="Heading2"/>
       </w:pPr>
-      <w:bookmarkStart w:id="38" w:name="_Toc379332442"/>
+      <w:bookmarkStart w:id="38" w:name="_Toc379332716"/>
       <w:r>
         <w:t>Design Constraints</w:t>
       </w:r>
@@ -8596,7 +8882,7 @@
       <w:pPr>
         <w:pStyle w:val="Heading3"/>
       </w:pPr>
-      <w:bookmarkStart w:id="39" w:name="_Toc379332443"/>
+      <w:bookmarkStart w:id="39" w:name="_Toc379332717"/>
       <w:r>
         <w:lastRenderedPageBreak/>
         <w:t>Standards Compliance</w:t>
@@ -8635,7 +8921,7 @@
       <w:pPr>
         <w:pStyle w:val="Heading2"/>
       </w:pPr>
-      <w:bookmarkStart w:id="40" w:name="_Toc379332444"/>
+      <w:bookmarkStart w:id="40" w:name="_Toc379332718"/>
       <w:r>
         <w:t>Software System Attributes</w:t>
       </w:r>
@@ -8645,7 +8931,7 @@
       <w:pPr>
         <w:pStyle w:val="Heading3"/>
       </w:pPr>
-      <w:bookmarkStart w:id="41" w:name="_Toc379332445"/>
+      <w:bookmarkStart w:id="41" w:name="_Toc379332719"/>
       <w:r>
         <w:t>Reliability</w:t>
       </w:r>
@@ -8687,7 +8973,7 @@
       <w:pPr>
         <w:pStyle w:val="Heading3"/>
       </w:pPr>
-      <w:bookmarkStart w:id="42" w:name="_Toc379332446"/>
+      <w:bookmarkStart w:id="42" w:name="_Toc379332720"/>
       <w:r>
         <w:t>Availability</w:t>
       </w:r>
@@ -8712,7 +8998,7 @@
       <w:pPr>
         <w:pStyle w:val="Heading3"/>
       </w:pPr>
-      <w:bookmarkStart w:id="43" w:name="_Toc379332447"/>
+      <w:bookmarkStart w:id="43" w:name="_Toc379332721"/>
       <w:r>
         <w:t>Security</w:t>
       </w:r>
@@ -8843,7 +9129,7 @@
       <w:pPr>
         <w:pStyle w:val="Heading3"/>
       </w:pPr>
-      <w:bookmarkStart w:id="44" w:name="_Toc379332448"/>
+      <w:bookmarkStart w:id="44" w:name="_Toc379332722"/>
       <w:r>
         <w:t>Maintainability</w:t>
       </w:r>
@@ -8861,7 +9147,7 @@
       <w:pPr>
         <w:pStyle w:val="Heading3"/>
       </w:pPr>
-      <w:bookmarkStart w:id="45" w:name="_Toc379332449"/>
+      <w:bookmarkStart w:id="45" w:name="_Toc379332723"/>
       <w:r>
         <w:t>Portability</w:t>
       </w:r>
@@ -8879,7 +9165,7 @@
       <w:pPr>
         <w:pStyle w:val="Heading1"/>
       </w:pPr>
-      <w:bookmarkStart w:id="46" w:name="_Toc379332450"/>
+      <w:bookmarkStart w:id="46" w:name="_Toc379332724"/>
       <w:r>
         <w:lastRenderedPageBreak/>
         <w:t>Change Management Process</w:t>
@@ -8895,7 +9181,7 @@
       <w:pPr>
         <w:pStyle w:val="Heading1"/>
       </w:pPr>
-      <w:bookmarkStart w:id="47" w:name="_Toc379332451"/>
+      <w:bookmarkStart w:id="47" w:name="_Toc379332725"/>
       <w:r>
         <w:t>Document Approvals</w:t>
       </w:r>
@@ -8910,7 +9196,7 @@
       <w:pPr>
         <w:pStyle w:val="Heading1"/>
       </w:pPr>
-      <w:bookmarkStart w:id="48" w:name="_Toc379332452"/>
+      <w:bookmarkStart w:id="48" w:name="_Toc379332726"/>
       <w:r>
         <w:t>Supporting Information</w:t>
       </w:r>
@@ -8957,7 +9243,7 @@
       <w:pPr>
         <w:pStyle w:val="Heading1"/>
       </w:pPr>
-      <w:bookmarkStart w:id="49" w:name="_Toc379332453"/>
+      <w:bookmarkStart w:id="49" w:name="_Toc379332727"/>
       <w:r>
         <w:lastRenderedPageBreak/>
         <w:t>Appendix A</w:t>
@@ -8968,7 +9254,7 @@
       <w:pPr>
         <w:pStyle w:val="Heading2"/>
       </w:pPr>
-      <w:bookmarkStart w:id="50" w:name="_Toc379332454"/>
+      <w:bookmarkStart w:id="50" w:name="_Toc379332728"/>
       <w:r>
         <w:t>Context Diagram</w:t>
       </w:r>
@@ -9049,7 +9335,7 @@
       <w:pPr>
         <w:pStyle w:val="Heading2"/>
       </w:pPr>
-      <w:bookmarkStart w:id="52" w:name="_Toc379332455"/>
+      <w:bookmarkStart w:id="52" w:name="_Toc379332729"/>
       <w:r>
         <w:lastRenderedPageBreak/>
         <w:t>Sequence Diagrams</w:t>
@@ -9060,7 +9346,7 @@
       <w:pPr>
         <w:pStyle w:val="Heading3"/>
       </w:pPr>
-      <w:bookmarkStart w:id="53" w:name="_Toc379332456"/>
+      <w:bookmarkStart w:id="53" w:name="_Toc379332730"/>
       <w:r>
         <w:t>Customer login sequence Diagram</w:t>
       </w:r>
@@ -9134,7 +9420,7 @@
       <w:pPr>
         <w:pStyle w:val="Heading3"/>
       </w:pPr>
-      <w:bookmarkStart w:id="55" w:name="_Toc379332457"/>
+      <w:bookmarkStart w:id="55" w:name="_Toc379332731"/>
       <w:r>
         <w:t>View account statement sequence diagram</w:t>
       </w:r>
@@ -9213,7 +9499,7 @@
       <w:pPr>
         <w:pStyle w:val="Heading3"/>
       </w:pPr>
-      <w:bookmarkStart w:id="57" w:name="_Toc379332458"/>
+      <w:bookmarkStart w:id="57" w:name="_Toc379332732"/>
       <w:r>
         <w:t>Update personal info sequence diagram</w:t>
       </w:r>
@@ -9294,7 +9580,7 @@
       <w:pPr>
         <w:pStyle w:val="Heading3"/>
       </w:pPr>
-      <w:bookmarkStart w:id="59" w:name="_Toc379332459"/>
+      <w:bookmarkStart w:id="59" w:name="_Toc379332733"/>
       <w:r>
         <w:lastRenderedPageBreak/>
         <w:t>Transfer funds sequence diagram</w:t>
@@ -9384,7 +9670,7 @@
       <w:pPr>
         <w:pStyle w:val="Heading1"/>
       </w:pPr>
-      <w:bookmarkStart w:id="61" w:name="_Toc379332460"/>
+      <w:bookmarkStart w:id="61" w:name="_Toc379332734"/>
       <w:r>
         <w:t>State Diagrams</w:t>
       </w:r>
@@ -9395,7 +9681,7 @@
       <w:pPr>
         <w:pStyle w:val="Heading3"/>
       </w:pPr>
-      <w:bookmarkStart w:id="62" w:name="_Toc379332461"/>
+      <w:bookmarkStart w:id="62" w:name="_Toc379332735"/>
       <w:r>
         <w:t>Customer state diagram</w:t>
       </w:r>
@@ -9470,7 +9756,7 @@
       <w:pPr>
         <w:pStyle w:val="Heading3"/>
       </w:pPr>
-      <w:bookmarkStart w:id="64" w:name="_Toc379332462"/>
+      <w:bookmarkStart w:id="64" w:name="_Toc379332736"/>
       <w:r>
         <w:lastRenderedPageBreak/>
         <w:t>Teller state diagram</w:t>
@@ -11900,7 +12186,6 @@
     <w:basedOn w:val="Heading1"/>
     <w:next w:val="Normal"/>
     <w:uiPriority w:val="39"/>
-    <w:semiHidden/>
     <w:unhideWhenUsed/>
     <w:qFormat/>
     <w:rsid w:val="004B7203"/>
@@ -12251,7 +12536,7 @@
 </file>
 
 <file path=customXml/itemProps1.xml><?xml version="1.0" encoding="utf-8"?>
-<ds:datastoreItem xmlns:ds="http://schemas.openxmlformats.org/officeDocument/2006/customXml" ds:itemID="{2C13505B-CA54-4EF3-A9BC-ED2B2B9FB252}">
+<ds:datastoreItem xmlns:ds="http://schemas.openxmlformats.org/officeDocument/2006/customXml" ds:itemID="{705353F5-CC66-46D1-914B-C206BAB2C2AB}">
   <ds:schemaRefs>
     <ds:schemaRef ds:uri="http://schemas.openxmlformats.org/officeDocument/2006/bibliography"/>
   </ds:schemaRefs>
